--- a/GeneralSteps.docx
+++ b/GeneralSteps.docx
@@ -11,13 +11,13 @@
     <w:p>
       <w:pPr>
         <w:rPr>
-          <w:rStyle w:val="Hyperlink"/>
-        </w:rPr>
-      </w:pPr>
-      <w:hyperlink r:id="rId4" w:history="1">
+          <w:rStyle w:val="Hipervnculo"/>
+        </w:rPr>
+      </w:pPr>
+      <w:hyperlink r:id="rId5" w:history="1">
         <w:r>
           <w:rPr>
-            <w:rStyle w:val="Hyperlink"/>
+            <w:rStyle w:val="Hipervnculo"/>
           </w:rPr>
           <w:t>https://www.digitalocean.com/community/tutorials/how-to-install-anaconda-on-ubuntu-18-04-quickstart</w:t>
         </w:r>
@@ -26,19 +26,19 @@
     <w:p>
       <w:pPr>
         <w:rPr>
-          <w:rStyle w:val="Hyperlink"/>
-        </w:rPr>
-      </w:pPr>
-    </w:p>
-    <w:p>
-      <w:pPr>
-        <w:rPr>
-          <w:rStyle w:val="Hyperlink"/>
-        </w:rPr>
-      </w:pPr>
-      <w:r>
-        <w:rPr>
-          <w:rStyle w:val="Hyperlink"/>
+          <w:rStyle w:val="Hipervnculo"/>
+        </w:rPr>
+      </w:pPr>
+    </w:p>
+    <w:p>
+      <w:pPr>
+        <w:rPr>
+          <w:rStyle w:val="Hipervnculo"/>
+        </w:rPr>
+      </w:pPr>
+      <w:r>
+        <w:rPr>
+          <w:rStyle w:val="Hipervnculo"/>
         </w:rPr>
         <w:t>CHANGE FOLDER RIGHTS</w:t>
       </w:r>
@@ -217,7 +217,7 @@
     </w:p>
     <w:p>
       <w:pPr>
-        <w:pStyle w:val="HTMLPreformatted"/>
+        <w:pStyle w:val="HTMLconformatoprevio"/>
         <w:pBdr>
           <w:top w:val="single" w:sz="6" w:space="12" w:color="CCCCCC"/>
           <w:left w:val="single" w:sz="6" w:space="12" w:color="CCCCCC"/>
@@ -325,13 +325,13 @@
     <w:p>
       <w:pPr>
         <w:rPr>
-          <w:rStyle w:val="Hyperlink"/>
-        </w:rPr>
-      </w:pPr>
-      <w:proofErr w:type="spellStart"/>
-      <w:r>
-        <w:rPr>
-          <w:rStyle w:val="Emphasis"/>
+          <w:rStyle w:val="Hipervnculo"/>
+        </w:rPr>
+      </w:pPr>
+      <w:proofErr w:type="spellStart"/>
+      <w:r>
+        <w:rPr>
+          <w:rStyle w:val="nfasis"/>
           <w:rFonts w:ascii="Arial" w:hAnsi="Arial" w:cs="Arial"/>
           <w:b/>
           <w:bCs/>
@@ -347,7 +347,7 @@
       <w:proofErr w:type="spellEnd"/>
       <w:r>
         <w:rPr>
-          <w:rStyle w:val="Emphasis"/>
+          <w:rStyle w:val="nfasis"/>
           <w:rFonts w:ascii="Arial" w:hAnsi="Arial" w:cs="Arial"/>
           <w:b/>
           <w:bCs/>
@@ -363,7 +363,7 @@
       <w:proofErr w:type="spellStart"/>
       <w:r>
         <w:rPr>
-          <w:rStyle w:val="Emphasis"/>
+          <w:rStyle w:val="nfasis"/>
           <w:rFonts w:ascii="Arial" w:hAnsi="Arial" w:cs="Arial"/>
           <w:b/>
           <w:bCs/>
@@ -379,7 +379,7 @@
       <w:proofErr w:type="spellEnd"/>
       <w:r>
         <w:rPr>
-          <w:rStyle w:val="Emphasis"/>
+          <w:rStyle w:val="nfasis"/>
           <w:rFonts w:ascii="Arial" w:hAnsi="Arial" w:cs="Arial"/>
           <w:b/>
           <w:bCs/>
@@ -406,12 +406,12 @@
     <w:p>
       <w:pPr>
         <w:rPr>
-          <w:rStyle w:val="Hyperlink"/>
-        </w:rPr>
-      </w:pPr>
-      <w:r>
-        <w:rPr>
-          <w:rStyle w:val="Hyperlink"/>
+          <w:rStyle w:val="Hipervnculo"/>
+        </w:rPr>
+      </w:pPr>
+      <w:r>
+        <w:rPr>
+          <w:rStyle w:val="Hipervnculo"/>
         </w:rPr>
         <w:t>CREATE ENVIRONMENT</w:t>
       </w:r>
@@ -499,7 +499,7 @@
     </w:p>
     <w:p>
       <w:pPr>
-        <w:pStyle w:val="Heading1"/>
+        <w:pStyle w:val="Ttulo1"/>
       </w:pPr>
       <w:r>
         <w:t xml:space="preserve">K-FOLD </w:t>
@@ -529,62 +529,6 @@
             <wp:extent cx="5731510" cy="2630805"/>
             <wp:effectExtent l="0" t="0" r="2540" b="0"/>
             <wp:docPr id="1" name="Picture 1"/>
-            <wp:cNvGraphicFramePr>
-              <a:graphicFrameLocks xmlns:a="http://schemas.openxmlformats.org/drawingml/2006/main" noChangeAspect="1"/>
-            </wp:cNvGraphicFramePr>
-            <a:graphic xmlns:a="http://schemas.openxmlformats.org/drawingml/2006/main">
-              <a:graphicData uri="http://schemas.openxmlformats.org/drawingml/2006/picture">
-                <pic:pic xmlns:pic="http://schemas.openxmlformats.org/drawingml/2006/picture">
-                  <pic:nvPicPr>
-                    <pic:cNvPr id="1" name=""/>
-                    <pic:cNvPicPr/>
-                  </pic:nvPicPr>
-                  <pic:blipFill>
-                    <a:blip r:embed="rId5"/>
-                    <a:stretch>
-                      <a:fillRect/>
-                    </a:stretch>
-                  </pic:blipFill>
-                  <pic:spPr>
-                    <a:xfrm>
-                      <a:off x="0" y="0"/>
-                      <a:ext cx="5731510" cy="2630805"/>
-                    </a:xfrm>
-                    <a:prstGeom prst="rect">
-                      <a:avLst/>
-                    </a:prstGeom>
-                  </pic:spPr>
-                </pic:pic>
-              </a:graphicData>
-            </a:graphic>
-          </wp:inline>
-        </w:drawing>
-      </w:r>
-    </w:p>
-    <w:p>
-      <w:pPr>
-        <w:pStyle w:val="Heading1"/>
-      </w:pPr>
-      <w:r>
-        <w:lastRenderedPageBreak/>
-        <w:t xml:space="preserve">USE NOTEPAD++ in </w:t>
-      </w:r>
-      <w:proofErr w:type="spellStart"/>
-      <w:r>
-        <w:t>WinSCP</w:t>
-      </w:r>
-      <w:proofErr w:type="spellEnd"/>
-    </w:p>
-    <w:p>
-      <w:r>
-        <w:rPr>
-          <w:noProof/>
-        </w:rPr>
-        <w:drawing>
-          <wp:inline distT="0" distB="0" distL="0" distR="0" wp14:anchorId="42A30BBE" wp14:editId="040656F6">
-            <wp:extent cx="5238750" cy="4457700"/>
-            <wp:effectExtent l="0" t="0" r="0" b="0"/>
-            <wp:docPr id="2" name="Picture 2"/>
             <wp:cNvGraphicFramePr>
               <a:graphicFrameLocks xmlns:a="http://schemas.openxmlformats.org/drawingml/2006/main" noChangeAspect="1"/>
             </wp:cNvGraphicFramePr>
@@ -604,6 +548,62 @@
                   <pic:spPr>
                     <a:xfrm>
                       <a:off x="0" y="0"/>
+                      <a:ext cx="5731510" cy="2630805"/>
+                    </a:xfrm>
+                    <a:prstGeom prst="rect">
+                      <a:avLst/>
+                    </a:prstGeom>
+                  </pic:spPr>
+                </pic:pic>
+              </a:graphicData>
+            </a:graphic>
+          </wp:inline>
+        </w:drawing>
+      </w:r>
+    </w:p>
+    <w:p>
+      <w:pPr>
+        <w:pStyle w:val="Ttulo1"/>
+      </w:pPr>
+      <w:r>
+        <w:lastRenderedPageBreak/>
+        <w:t xml:space="preserve">USE NOTEPAD++ in </w:t>
+      </w:r>
+      <w:proofErr w:type="spellStart"/>
+      <w:r>
+        <w:t>WinSCP</w:t>
+      </w:r>
+      <w:proofErr w:type="spellEnd"/>
+    </w:p>
+    <w:p>
+      <w:r>
+        <w:rPr>
+          <w:noProof/>
+        </w:rPr>
+        <w:drawing>
+          <wp:inline distT="0" distB="0" distL="0" distR="0" wp14:anchorId="42A30BBE" wp14:editId="040656F6">
+            <wp:extent cx="5238750" cy="4457700"/>
+            <wp:effectExtent l="0" t="0" r="0" b="0"/>
+            <wp:docPr id="2" name="Picture 2"/>
+            <wp:cNvGraphicFramePr>
+              <a:graphicFrameLocks xmlns:a="http://schemas.openxmlformats.org/drawingml/2006/main" noChangeAspect="1"/>
+            </wp:cNvGraphicFramePr>
+            <a:graphic xmlns:a="http://schemas.openxmlformats.org/drawingml/2006/main">
+              <a:graphicData uri="http://schemas.openxmlformats.org/drawingml/2006/picture">
+                <pic:pic xmlns:pic="http://schemas.openxmlformats.org/drawingml/2006/picture">
+                  <pic:nvPicPr>
+                    <pic:cNvPr id="1" name=""/>
+                    <pic:cNvPicPr/>
+                  </pic:nvPicPr>
+                  <pic:blipFill>
+                    <a:blip r:embed="rId7"/>
+                    <a:stretch>
+                      <a:fillRect/>
+                    </a:stretch>
+                  </pic:blipFill>
+                  <pic:spPr>
+                    <a:xfrm>
+                      <a:off x="0" y="0"/>
                       <a:ext cx="5238750" cy="4457700"/>
                     </a:xfrm>
                     <a:prstGeom prst="rect">
@@ -619,7 +619,7 @@
     </w:p>
     <w:p>
       <w:pPr>
-        <w:pStyle w:val="Heading1"/>
+        <w:pStyle w:val="Ttulo1"/>
       </w:pPr>
       <w:r>
         <w:t>WATCH GPU USAGE</w:t>
@@ -716,19 +716,7262 @@
     </w:p>
     <w:p>
       <w:pPr>
-        <w:pStyle w:val="Heading1"/>
+        <w:pStyle w:val="Ttulo1"/>
       </w:pPr>
       <w:r>
         <w:t>HYPER PARAMETER FINETUNING</w:t>
       </w:r>
     </w:p>
     <w:p>
-      <w:hyperlink r:id="rId7" w:history="1">
+      <w:pPr>
+        <w:rPr>
+          <w:rStyle w:val="Hipervnculo"/>
+        </w:rPr>
+      </w:pPr>
+      <w:hyperlink r:id="rId8" w:history="1">
         <w:r>
           <w:rPr>
-            <w:rStyle w:val="Hyperlink"/>
+            <w:rStyle w:val="Hipervnculo"/>
           </w:rPr>
           <w:t>https://towardsdatascience.com/a-bunch-of-tips-and-tricks-for-training-deep-neural-networks-3ca24c31ddc8</w:t>
+        </w:r>
+      </w:hyperlink>
+    </w:p>
+    <w:p>
+      <w:pPr>
+        <w:pStyle w:val="Ttulo1"/>
+      </w:pPr>
+      <w:r>
+        <w:t>IN PLACE DROPOUT</w:t>
+      </w:r>
+    </w:p>
+    <w:p>
+      <w:pPr>
+        <w:tabs>
+          <w:tab w:val="left" w:pos="916"/>
+          <w:tab w:val="left" w:pos="1832"/>
+          <w:tab w:val="left" w:pos="2748"/>
+          <w:tab w:val="left" w:pos="3664"/>
+          <w:tab w:val="left" w:pos="4580"/>
+          <w:tab w:val="left" w:pos="5496"/>
+          <w:tab w:val="left" w:pos="6412"/>
+          <w:tab w:val="left" w:pos="7328"/>
+          <w:tab w:val="left" w:pos="8244"/>
+          <w:tab w:val="left" w:pos="9160"/>
+          <w:tab w:val="left" w:pos="10076"/>
+          <w:tab w:val="left" w:pos="10992"/>
+          <w:tab w:val="left" w:pos="11908"/>
+          <w:tab w:val="left" w:pos="12824"/>
+          <w:tab w:val="left" w:pos="13740"/>
+          <w:tab w:val="left" w:pos="14656"/>
+        </w:tabs>
+        <w:spacing w:after="0" w:line="240" w:lineRule="auto"/>
+        <w:textAlignment w:val="baseline"/>
+        <w:rPr>
+          <w:rFonts w:ascii="Consolas" w:eastAsia="Times New Roman" w:hAnsi="Consolas" w:cs="Courier New"/>
+          <w:color w:val="242729"/>
+          <w:sz w:val="20"/>
+          <w:szCs w:val="20"/>
+          <w:bdr w:val="none" w:sz="0" w:space="0" w:color="auto" w:frame="1"/>
+          <w:lang w:val="en-US" w:eastAsia="es-ES"/>
+        </w:rPr>
+      </w:pPr>
+      <w:r>
+        <w:rPr>
+          <w:rFonts w:ascii="Consolas" w:eastAsia="Times New Roman" w:hAnsi="Consolas" w:cs="Courier New"/>
+          <w:color w:val="242729"/>
+          <w:sz w:val="20"/>
+          <w:szCs w:val="20"/>
+          <w:bdr w:val="none" w:sz="0" w:space="0" w:color="auto" w:frame="1"/>
+          <w:lang w:val="en-US" w:eastAsia="es-ES"/>
+        </w:rPr>
+        <w:t>import torch</w:t>
+      </w:r>
+    </w:p>
+    <w:p>
+      <w:pPr>
+        <w:tabs>
+          <w:tab w:val="left" w:pos="916"/>
+          <w:tab w:val="left" w:pos="1832"/>
+          <w:tab w:val="left" w:pos="2748"/>
+          <w:tab w:val="left" w:pos="3664"/>
+          <w:tab w:val="left" w:pos="4580"/>
+          <w:tab w:val="left" w:pos="5496"/>
+          <w:tab w:val="left" w:pos="6412"/>
+          <w:tab w:val="left" w:pos="7328"/>
+          <w:tab w:val="left" w:pos="8244"/>
+          <w:tab w:val="left" w:pos="9160"/>
+          <w:tab w:val="left" w:pos="10076"/>
+          <w:tab w:val="left" w:pos="10992"/>
+          <w:tab w:val="left" w:pos="11908"/>
+          <w:tab w:val="left" w:pos="12824"/>
+          <w:tab w:val="left" w:pos="13740"/>
+          <w:tab w:val="left" w:pos="14656"/>
+        </w:tabs>
+        <w:spacing w:after="0" w:line="240" w:lineRule="auto"/>
+        <w:textAlignment w:val="baseline"/>
+        <w:rPr>
+          <w:rFonts w:ascii="Consolas" w:eastAsia="Times New Roman" w:hAnsi="Consolas" w:cs="Courier New"/>
+          <w:color w:val="242729"/>
+          <w:sz w:val="20"/>
+          <w:szCs w:val="20"/>
+          <w:bdr w:val="none" w:sz="0" w:space="0" w:color="auto" w:frame="1"/>
+          <w:lang w:val="en-US" w:eastAsia="es-ES"/>
+        </w:rPr>
+      </w:pPr>
+      <w:r>
+        <w:rPr>
+          <w:rFonts w:ascii="Consolas" w:eastAsia="Times New Roman" w:hAnsi="Consolas" w:cs="Courier New"/>
+          <w:color w:val="242729"/>
+          <w:sz w:val="20"/>
+          <w:szCs w:val="20"/>
+          <w:bdr w:val="none" w:sz="0" w:space="0" w:color="auto" w:frame="1"/>
+          <w:lang w:val="en-US" w:eastAsia="es-ES"/>
+        </w:rPr>
+        <w:t xml:space="preserve">import </w:t>
+      </w:r>
+      <w:proofErr w:type="spellStart"/>
+      <w:r>
+        <w:rPr>
+          <w:rFonts w:ascii="Consolas" w:eastAsia="Times New Roman" w:hAnsi="Consolas" w:cs="Courier New"/>
+          <w:color w:val="242729"/>
+          <w:sz w:val="20"/>
+          <w:szCs w:val="20"/>
+          <w:bdr w:val="none" w:sz="0" w:space="0" w:color="auto" w:frame="1"/>
+          <w:lang w:val="en-US" w:eastAsia="es-ES"/>
+        </w:rPr>
+        <w:t>torch.nn</w:t>
+      </w:r>
+      <w:proofErr w:type="spellEnd"/>
+      <w:r>
+        <w:rPr>
+          <w:rFonts w:ascii="Consolas" w:eastAsia="Times New Roman" w:hAnsi="Consolas" w:cs="Courier New"/>
+          <w:color w:val="242729"/>
+          <w:sz w:val="20"/>
+          <w:szCs w:val="20"/>
+          <w:bdr w:val="none" w:sz="0" w:space="0" w:color="auto" w:frame="1"/>
+          <w:lang w:val="en-US" w:eastAsia="es-ES"/>
+        </w:rPr>
+        <w:t xml:space="preserve"> as </w:t>
+      </w:r>
+      <w:proofErr w:type="spellStart"/>
+      <w:r>
+        <w:rPr>
+          <w:rFonts w:ascii="Consolas" w:eastAsia="Times New Roman" w:hAnsi="Consolas" w:cs="Courier New"/>
+          <w:color w:val="242729"/>
+          <w:sz w:val="20"/>
+          <w:szCs w:val="20"/>
+          <w:bdr w:val="none" w:sz="0" w:space="0" w:color="auto" w:frame="1"/>
+          <w:lang w:val="en-US" w:eastAsia="es-ES"/>
+        </w:rPr>
+        <w:t>nn</w:t>
+      </w:r>
+      <w:proofErr w:type="spellEnd"/>
+    </w:p>
+    <w:p>
+      <w:pPr>
+        <w:tabs>
+          <w:tab w:val="left" w:pos="916"/>
+          <w:tab w:val="left" w:pos="1832"/>
+          <w:tab w:val="left" w:pos="2748"/>
+          <w:tab w:val="left" w:pos="3664"/>
+          <w:tab w:val="left" w:pos="4580"/>
+          <w:tab w:val="left" w:pos="5496"/>
+          <w:tab w:val="left" w:pos="6412"/>
+          <w:tab w:val="left" w:pos="7328"/>
+          <w:tab w:val="left" w:pos="8244"/>
+          <w:tab w:val="left" w:pos="9160"/>
+          <w:tab w:val="left" w:pos="10076"/>
+          <w:tab w:val="left" w:pos="10992"/>
+          <w:tab w:val="left" w:pos="11908"/>
+          <w:tab w:val="left" w:pos="12824"/>
+          <w:tab w:val="left" w:pos="13740"/>
+          <w:tab w:val="left" w:pos="14656"/>
+        </w:tabs>
+        <w:spacing w:after="0" w:line="240" w:lineRule="auto"/>
+        <w:textAlignment w:val="baseline"/>
+        <w:rPr>
+          <w:rFonts w:ascii="Consolas" w:eastAsia="Times New Roman" w:hAnsi="Consolas" w:cs="Courier New"/>
+          <w:color w:val="242729"/>
+          <w:sz w:val="20"/>
+          <w:szCs w:val="20"/>
+          <w:bdr w:val="none" w:sz="0" w:space="0" w:color="auto" w:frame="1"/>
+          <w:lang w:val="en-US" w:eastAsia="es-ES"/>
+        </w:rPr>
+      </w:pPr>
+      <w:proofErr w:type="spellStart"/>
+      <w:r>
+        <w:rPr>
+          <w:rFonts w:ascii="Consolas" w:eastAsia="Times New Roman" w:hAnsi="Consolas" w:cs="Courier New"/>
+          <w:color w:val="242729"/>
+          <w:sz w:val="20"/>
+          <w:szCs w:val="20"/>
+          <w:bdr w:val="none" w:sz="0" w:space="0" w:color="auto" w:frame="1"/>
+          <w:lang w:val="en-US" w:eastAsia="es-ES"/>
+        </w:rPr>
+        <w:t>inp</w:t>
+      </w:r>
+      <w:proofErr w:type="spellEnd"/>
+      <w:r>
+        <w:rPr>
+          <w:rFonts w:ascii="Consolas" w:eastAsia="Times New Roman" w:hAnsi="Consolas" w:cs="Courier New"/>
+          <w:color w:val="242729"/>
+          <w:sz w:val="20"/>
+          <w:szCs w:val="20"/>
+          <w:bdr w:val="none" w:sz="0" w:space="0" w:color="auto" w:frame="1"/>
+          <w:lang w:val="en-US" w:eastAsia="es-ES"/>
+        </w:rPr>
+        <w:t xml:space="preserve"> = </w:t>
+      </w:r>
+      <w:proofErr w:type="spellStart"/>
+      <w:r>
+        <w:rPr>
+          <w:rFonts w:ascii="Consolas" w:eastAsia="Times New Roman" w:hAnsi="Consolas" w:cs="Courier New"/>
+          <w:color w:val="242729"/>
+          <w:sz w:val="20"/>
+          <w:szCs w:val="20"/>
+          <w:bdr w:val="none" w:sz="0" w:space="0" w:color="auto" w:frame="1"/>
+          <w:lang w:val="en-US" w:eastAsia="es-ES"/>
+        </w:rPr>
+        <w:t>torch.tensor</w:t>
+      </w:r>
+      <w:proofErr w:type="spellEnd"/>
+      <w:r>
+        <w:rPr>
+          <w:rFonts w:ascii="Consolas" w:eastAsia="Times New Roman" w:hAnsi="Consolas" w:cs="Courier New"/>
+          <w:color w:val="242729"/>
+          <w:sz w:val="20"/>
+          <w:szCs w:val="20"/>
+          <w:bdr w:val="none" w:sz="0" w:space="0" w:color="auto" w:frame="1"/>
+          <w:lang w:val="en-US" w:eastAsia="es-ES"/>
+        </w:rPr>
+        <w:t>([1.0, 2.0, 3, 4, 5])</w:t>
+      </w:r>
+    </w:p>
+    <w:p>
+      <w:pPr>
+        <w:tabs>
+          <w:tab w:val="left" w:pos="916"/>
+          <w:tab w:val="left" w:pos="1832"/>
+          <w:tab w:val="left" w:pos="2748"/>
+          <w:tab w:val="left" w:pos="3664"/>
+          <w:tab w:val="left" w:pos="4580"/>
+          <w:tab w:val="left" w:pos="5496"/>
+          <w:tab w:val="left" w:pos="6412"/>
+          <w:tab w:val="left" w:pos="7328"/>
+          <w:tab w:val="left" w:pos="8244"/>
+          <w:tab w:val="left" w:pos="9160"/>
+          <w:tab w:val="left" w:pos="10076"/>
+          <w:tab w:val="left" w:pos="10992"/>
+          <w:tab w:val="left" w:pos="11908"/>
+          <w:tab w:val="left" w:pos="12824"/>
+          <w:tab w:val="left" w:pos="13740"/>
+          <w:tab w:val="left" w:pos="14656"/>
+        </w:tabs>
+        <w:spacing w:after="0" w:line="240" w:lineRule="auto"/>
+        <w:textAlignment w:val="baseline"/>
+        <w:rPr>
+          <w:rFonts w:ascii="Consolas" w:eastAsia="Times New Roman" w:hAnsi="Consolas" w:cs="Courier New"/>
+          <w:color w:val="242729"/>
+          <w:sz w:val="20"/>
+          <w:szCs w:val="20"/>
+          <w:bdr w:val="none" w:sz="0" w:space="0" w:color="auto" w:frame="1"/>
+          <w:lang w:val="en-US" w:eastAsia="es-ES"/>
+        </w:rPr>
+      </w:pPr>
+    </w:p>
+    <w:p>
+      <w:pPr>
+        <w:tabs>
+          <w:tab w:val="left" w:pos="916"/>
+          <w:tab w:val="left" w:pos="1832"/>
+          <w:tab w:val="left" w:pos="2748"/>
+          <w:tab w:val="left" w:pos="3664"/>
+          <w:tab w:val="left" w:pos="4580"/>
+          <w:tab w:val="left" w:pos="5496"/>
+          <w:tab w:val="left" w:pos="6412"/>
+          <w:tab w:val="left" w:pos="7328"/>
+          <w:tab w:val="left" w:pos="8244"/>
+          <w:tab w:val="left" w:pos="9160"/>
+          <w:tab w:val="left" w:pos="10076"/>
+          <w:tab w:val="left" w:pos="10992"/>
+          <w:tab w:val="left" w:pos="11908"/>
+          <w:tab w:val="left" w:pos="12824"/>
+          <w:tab w:val="left" w:pos="13740"/>
+          <w:tab w:val="left" w:pos="14656"/>
+        </w:tabs>
+        <w:spacing w:after="0" w:line="240" w:lineRule="auto"/>
+        <w:textAlignment w:val="baseline"/>
+        <w:rPr>
+          <w:rFonts w:ascii="Consolas" w:eastAsia="Times New Roman" w:hAnsi="Consolas" w:cs="Courier New"/>
+          <w:color w:val="242729"/>
+          <w:sz w:val="20"/>
+          <w:szCs w:val="20"/>
+          <w:bdr w:val="none" w:sz="0" w:space="0" w:color="auto" w:frame="1"/>
+          <w:lang w:val="en-US" w:eastAsia="es-ES"/>
+        </w:rPr>
+      </w:pPr>
+      <w:proofErr w:type="spellStart"/>
+      <w:r>
+        <w:rPr>
+          <w:rFonts w:ascii="Consolas" w:eastAsia="Times New Roman" w:hAnsi="Consolas" w:cs="Courier New"/>
+          <w:color w:val="242729"/>
+          <w:sz w:val="20"/>
+          <w:szCs w:val="20"/>
+          <w:bdr w:val="none" w:sz="0" w:space="0" w:color="auto" w:frame="1"/>
+          <w:lang w:val="en-US" w:eastAsia="es-ES"/>
+        </w:rPr>
+        <w:t>outplace_dropout</w:t>
+      </w:r>
+      <w:proofErr w:type="spellEnd"/>
+      <w:r>
+        <w:rPr>
+          <w:rFonts w:ascii="Consolas" w:eastAsia="Times New Roman" w:hAnsi="Consolas" w:cs="Courier New"/>
+          <w:color w:val="242729"/>
+          <w:sz w:val="20"/>
+          <w:szCs w:val="20"/>
+          <w:bdr w:val="none" w:sz="0" w:space="0" w:color="auto" w:frame="1"/>
+          <w:lang w:val="en-US" w:eastAsia="es-ES"/>
+        </w:rPr>
+        <w:t xml:space="preserve"> = </w:t>
+      </w:r>
+      <w:proofErr w:type="spellStart"/>
+      <w:r>
+        <w:rPr>
+          <w:rFonts w:ascii="Consolas" w:eastAsia="Times New Roman" w:hAnsi="Consolas" w:cs="Courier New"/>
+          <w:color w:val="242729"/>
+          <w:sz w:val="20"/>
+          <w:szCs w:val="20"/>
+          <w:bdr w:val="none" w:sz="0" w:space="0" w:color="auto" w:frame="1"/>
+          <w:lang w:val="en-US" w:eastAsia="es-ES"/>
+        </w:rPr>
+        <w:t>nn.Dropout</w:t>
+      </w:r>
+      <w:proofErr w:type="spellEnd"/>
+      <w:r>
+        <w:rPr>
+          <w:rFonts w:ascii="Consolas" w:eastAsia="Times New Roman" w:hAnsi="Consolas" w:cs="Courier New"/>
+          <w:color w:val="242729"/>
+          <w:sz w:val="20"/>
+          <w:szCs w:val="20"/>
+          <w:bdr w:val="none" w:sz="0" w:space="0" w:color="auto" w:frame="1"/>
+          <w:lang w:val="en-US" w:eastAsia="es-ES"/>
+        </w:rPr>
+        <w:t>(p=0.4)</w:t>
+      </w:r>
+    </w:p>
+    <w:p>
+      <w:pPr>
+        <w:tabs>
+          <w:tab w:val="left" w:pos="916"/>
+          <w:tab w:val="left" w:pos="1832"/>
+          <w:tab w:val="left" w:pos="2748"/>
+          <w:tab w:val="left" w:pos="3664"/>
+          <w:tab w:val="left" w:pos="4580"/>
+          <w:tab w:val="left" w:pos="5496"/>
+          <w:tab w:val="left" w:pos="6412"/>
+          <w:tab w:val="left" w:pos="7328"/>
+          <w:tab w:val="left" w:pos="8244"/>
+          <w:tab w:val="left" w:pos="9160"/>
+          <w:tab w:val="left" w:pos="10076"/>
+          <w:tab w:val="left" w:pos="10992"/>
+          <w:tab w:val="left" w:pos="11908"/>
+          <w:tab w:val="left" w:pos="12824"/>
+          <w:tab w:val="left" w:pos="13740"/>
+          <w:tab w:val="left" w:pos="14656"/>
+        </w:tabs>
+        <w:spacing w:after="0" w:line="240" w:lineRule="auto"/>
+        <w:textAlignment w:val="baseline"/>
+        <w:rPr>
+          <w:rFonts w:ascii="Consolas" w:eastAsia="Times New Roman" w:hAnsi="Consolas" w:cs="Courier New"/>
+          <w:color w:val="242729"/>
+          <w:sz w:val="20"/>
+          <w:szCs w:val="20"/>
+          <w:bdr w:val="none" w:sz="0" w:space="0" w:color="auto" w:frame="1"/>
+          <w:lang w:val="en-US" w:eastAsia="es-ES"/>
+        </w:rPr>
+      </w:pPr>
+      <w:r>
+        <w:rPr>
+          <w:rFonts w:ascii="Consolas" w:eastAsia="Times New Roman" w:hAnsi="Consolas" w:cs="Courier New"/>
+          <w:color w:val="242729"/>
+          <w:sz w:val="20"/>
+          <w:szCs w:val="20"/>
+          <w:bdr w:val="none" w:sz="0" w:space="0" w:color="auto" w:frame="1"/>
+          <w:lang w:val="en-US" w:eastAsia="es-ES"/>
+        </w:rPr>
+        <w:t>print(</w:t>
+      </w:r>
+      <w:proofErr w:type="spellStart"/>
+      <w:r>
+        <w:rPr>
+          <w:rFonts w:ascii="Consolas" w:eastAsia="Times New Roman" w:hAnsi="Consolas" w:cs="Courier New"/>
+          <w:color w:val="242729"/>
+          <w:sz w:val="20"/>
+          <w:szCs w:val="20"/>
+          <w:bdr w:val="none" w:sz="0" w:space="0" w:color="auto" w:frame="1"/>
+          <w:lang w:val="en-US" w:eastAsia="es-ES"/>
+        </w:rPr>
+        <w:t>inp</w:t>
+      </w:r>
+      <w:proofErr w:type="spellEnd"/>
+      <w:r>
+        <w:rPr>
+          <w:rFonts w:ascii="Consolas" w:eastAsia="Times New Roman" w:hAnsi="Consolas" w:cs="Courier New"/>
+          <w:color w:val="242729"/>
+          <w:sz w:val="20"/>
+          <w:szCs w:val="20"/>
+          <w:bdr w:val="none" w:sz="0" w:space="0" w:color="auto" w:frame="1"/>
+          <w:lang w:val="en-US" w:eastAsia="es-ES"/>
+        </w:rPr>
+        <w:t>)</w:t>
+      </w:r>
+    </w:p>
+    <w:p>
+      <w:pPr>
+        <w:tabs>
+          <w:tab w:val="left" w:pos="916"/>
+          <w:tab w:val="left" w:pos="1832"/>
+          <w:tab w:val="left" w:pos="2748"/>
+          <w:tab w:val="left" w:pos="3664"/>
+          <w:tab w:val="left" w:pos="4580"/>
+          <w:tab w:val="left" w:pos="5496"/>
+          <w:tab w:val="left" w:pos="6412"/>
+          <w:tab w:val="left" w:pos="7328"/>
+          <w:tab w:val="left" w:pos="8244"/>
+          <w:tab w:val="left" w:pos="9160"/>
+          <w:tab w:val="left" w:pos="10076"/>
+          <w:tab w:val="left" w:pos="10992"/>
+          <w:tab w:val="left" w:pos="11908"/>
+          <w:tab w:val="left" w:pos="12824"/>
+          <w:tab w:val="left" w:pos="13740"/>
+          <w:tab w:val="left" w:pos="14656"/>
+        </w:tabs>
+        <w:spacing w:after="0" w:line="240" w:lineRule="auto"/>
+        <w:textAlignment w:val="baseline"/>
+        <w:rPr>
+          <w:rFonts w:ascii="Consolas" w:eastAsia="Times New Roman" w:hAnsi="Consolas" w:cs="Courier New"/>
+          <w:color w:val="242729"/>
+          <w:sz w:val="20"/>
+          <w:szCs w:val="20"/>
+          <w:bdr w:val="none" w:sz="0" w:space="0" w:color="auto" w:frame="1"/>
+          <w:lang w:val="en-US" w:eastAsia="es-ES"/>
+        </w:rPr>
+      </w:pPr>
+      <w:r>
+        <w:rPr>
+          <w:rFonts w:ascii="Consolas" w:eastAsia="Times New Roman" w:hAnsi="Consolas" w:cs="Courier New"/>
+          <w:color w:val="242729"/>
+          <w:sz w:val="20"/>
+          <w:szCs w:val="20"/>
+          <w:bdr w:val="none" w:sz="0" w:space="0" w:color="auto" w:frame="1"/>
+          <w:lang w:val="en-US" w:eastAsia="es-ES"/>
+        </w:rPr>
+        <w:t xml:space="preserve">output = </w:t>
+      </w:r>
+      <w:proofErr w:type="spellStart"/>
+      <w:r>
+        <w:rPr>
+          <w:rFonts w:ascii="Consolas" w:eastAsia="Times New Roman" w:hAnsi="Consolas" w:cs="Courier New"/>
+          <w:color w:val="242729"/>
+          <w:sz w:val="20"/>
+          <w:szCs w:val="20"/>
+          <w:bdr w:val="none" w:sz="0" w:space="0" w:color="auto" w:frame="1"/>
+          <w:lang w:val="en-US" w:eastAsia="es-ES"/>
+        </w:rPr>
+        <w:t>outplace_dropout</w:t>
+      </w:r>
+      <w:proofErr w:type="spellEnd"/>
+      <w:r>
+        <w:rPr>
+          <w:rFonts w:ascii="Consolas" w:eastAsia="Times New Roman" w:hAnsi="Consolas" w:cs="Courier New"/>
+          <w:color w:val="242729"/>
+          <w:sz w:val="20"/>
+          <w:szCs w:val="20"/>
+          <w:bdr w:val="none" w:sz="0" w:space="0" w:color="auto" w:frame="1"/>
+          <w:lang w:val="en-US" w:eastAsia="es-ES"/>
+        </w:rPr>
+        <w:t>(</w:t>
+      </w:r>
+      <w:proofErr w:type="spellStart"/>
+      <w:r>
+        <w:rPr>
+          <w:rFonts w:ascii="Consolas" w:eastAsia="Times New Roman" w:hAnsi="Consolas" w:cs="Courier New"/>
+          <w:color w:val="242729"/>
+          <w:sz w:val="20"/>
+          <w:szCs w:val="20"/>
+          <w:bdr w:val="none" w:sz="0" w:space="0" w:color="auto" w:frame="1"/>
+          <w:lang w:val="en-US" w:eastAsia="es-ES"/>
+        </w:rPr>
+        <w:t>inp</w:t>
+      </w:r>
+      <w:proofErr w:type="spellEnd"/>
+      <w:r>
+        <w:rPr>
+          <w:rFonts w:ascii="Consolas" w:eastAsia="Times New Roman" w:hAnsi="Consolas" w:cs="Courier New"/>
+          <w:color w:val="242729"/>
+          <w:sz w:val="20"/>
+          <w:szCs w:val="20"/>
+          <w:bdr w:val="none" w:sz="0" w:space="0" w:color="auto" w:frame="1"/>
+          <w:lang w:val="en-US" w:eastAsia="es-ES"/>
+        </w:rPr>
+        <w:t>)</w:t>
+      </w:r>
+    </w:p>
+    <w:p>
+      <w:pPr>
+        <w:tabs>
+          <w:tab w:val="left" w:pos="916"/>
+          <w:tab w:val="left" w:pos="1832"/>
+          <w:tab w:val="left" w:pos="2748"/>
+          <w:tab w:val="left" w:pos="3664"/>
+          <w:tab w:val="left" w:pos="4580"/>
+          <w:tab w:val="left" w:pos="5496"/>
+          <w:tab w:val="left" w:pos="6412"/>
+          <w:tab w:val="left" w:pos="7328"/>
+          <w:tab w:val="left" w:pos="8244"/>
+          <w:tab w:val="left" w:pos="9160"/>
+          <w:tab w:val="left" w:pos="10076"/>
+          <w:tab w:val="left" w:pos="10992"/>
+          <w:tab w:val="left" w:pos="11908"/>
+          <w:tab w:val="left" w:pos="12824"/>
+          <w:tab w:val="left" w:pos="13740"/>
+          <w:tab w:val="left" w:pos="14656"/>
+        </w:tabs>
+        <w:spacing w:after="0" w:line="240" w:lineRule="auto"/>
+        <w:textAlignment w:val="baseline"/>
+        <w:rPr>
+          <w:rFonts w:ascii="Consolas" w:eastAsia="Times New Roman" w:hAnsi="Consolas" w:cs="Courier New"/>
+          <w:color w:val="242729"/>
+          <w:sz w:val="20"/>
+          <w:szCs w:val="20"/>
+          <w:bdr w:val="none" w:sz="0" w:space="0" w:color="auto" w:frame="1"/>
+          <w:lang w:val="en-US" w:eastAsia="es-ES"/>
+        </w:rPr>
+      </w:pPr>
+      <w:r>
+        <w:rPr>
+          <w:rFonts w:ascii="Consolas" w:eastAsia="Times New Roman" w:hAnsi="Consolas" w:cs="Courier New"/>
+          <w:color w:val="242729"/>
+          <w:sz w:val="20"/>
+          <w:szCs w:val="20"/>
+          <w:bdr w:val="none" w:sz="0" w:space="0" w:color="auto" w:frame="1"/>
+          <w:lang w:val="en-US" w:eastAsia="es-ES"/>
+        </w:rPr>
+        <w:t>print(output)</w:t>
+      </w:r>
+    </w:p>
+    <w:p>
+      <w:pPr>
+        <w:tabs>
+          <w:tab w:val="left" w:pos="916"/>
+          <w:tab w:val="left" w:pos="1832"/>
+          <w:tab w:val="left" w:pos="2748"/>
+          <w:tab w:val="left" w:pos="3664"/>
+          <w:tab w:val="left" w:pos="4580"/>
+          <w:tab w:val="left" w:pos="5496"/>
+          <w:tab w:val="left" w:pos="6412"/>
+          <w:tab w:val="left" w:pos="7328"/>
+          <w:tab w:val="left" w:pos="8244"/>
+          <w:tab w:val="left" w:pos="9160"/>
+          <w:tab w:val="left" w:pos="10076"/>
+          <w:tab w:val="left" w:pos="10992"/>
+          <w:tab w:val="left" w:pos="11908"/>
+          <w:tab w:val="left" w:pos="12824"/>
+          <w:tab w:val="left" w:pos="13740"/>
+          <w:tab w:val="left" w:pos="14656"/>
+        </w:tabs>
+        <w:spacing w:after="0" w:line="240" w:lineRule="auto"/>
+        <w:textAlignment w:val="baseline"/>
+        <w:rPr>
+          <w:rFonts w:ascii="Consolas" w:eastAsia="Times New Roman" w:hAnsi="Consolas" w:cs="Courier New"/>
+          <w:color w:val="242729"/>
+          <w:sz w:val="20"/>
+          <w:szCs w:val="20"/>
+          <w:bdr w:val="none" w:sz="0" w:space="0" w:color="auto" w:frame="1"/>
+          <w:lang w:val="en-US" w:eastAsia="es-ES"/>
+        </w:rPr>
+      </w:pPr>
+      <w:r>
+        <w:rPr>
+          <w:rFonts w:ascii="Consolas" w:eastAsia="Times New Roman" w:hAnsi="Consolas" w:cs="Courier New"/>
+          <w:color w:val="242729"/>
+          <w:sz w:val="20"/>
+          <w:szCs w:val="20"/>
+          <w:bdr w:val="none" w:sz="0" w:space="0" w:color="auto" w:frame="1"/>
+          <w:lang w:val="en-US" w:eastAsia="es-ES"/>
+        </w:rPr>
+        <w:t>print(</w:t>
+      </w:r>
+      <w:proofErr w:type="spellStart"/>
+      <w:r>
+        <w:rPr>
+          <w:rFonts w:ascii="Consolas" w:eastAsia="Times New Roman" w:hAnsi="Consolas" w:cs="Courier New"/>
+          <w:color w:val="242729"/>
+          <w:sz w:val="20"/>
+          <w:szCs w:val="20"/>
+          <w:bdr w:val="none" w:sz="0" w:space="0" w:color="auto" w:frame="1"/>
+          <w:lang w:val="en-US" w:eastAsia="es-ES"/>
+        </w:rPr>
+        <w:t>inp</w:t>
+      </w:r>
+      <w:proofErr w:type="spellEnd"/>
+      <w:r>
+        <w:rPr>
+          <w:rFonts w:ascii="Consolas" w:eastAsia="Times New Roman" w:hAnsi="Consolas" w:cs="Courier New"/>
+          <w:color w:val="242729"/>
+          <w:sz w:val="20"/>
+          <w:szCs w:val="20"/>
+          <w:bdr w:val="none" w:sz="0" w:space="0" w:color="auto" w:frame="1"/>
+          <w:lang w:val="en-US" w:eastAsia="es-ES"/>
+        </w:rPr>
+        <w:t>) # Notice that the input doesn't get changed here</w:t>
+      </w:r>
+    </w:p>
+    <w:p>
+      <w:pPr>
+        <w:tabs>
+          <w:tab w:val="left" w:pos="916"/>
+          <w:tab w:val="left" w:pos="1832"/>
+          <w:tab w:val="left" w:pos="2748"/>
+          <w:tab w:val="left" w:pos="3664"/>
+          <w:tab w:val="left" w:pos="4580"/>
+          <w:tab w:val="left" w:pos="5496"/>
+          <w:tab w:val="left" w:pos="6412"/>
+          <w:tab w:val="left" w:pos="7328"/>
+          <w:tab w:val="left" w:pos="8244"/>
+          <w:tab w:val="left" w:pos="9160"/>
+          <w:tab w:val="left" w:pos="10076"/>
+          <w:tab w:val="left" w:pos="10992"/>
+          <w:tab w:val="left" w:pos="11908"/>
+          <w:tab w:val="left" w:pos="12824"/>
+          <w:tab w:val="left" w:pos="13740"/>
+          <w:tab w:val="left" w:pos="14656"/>
+        </w:tabs>
+        <w:spacing w:after="0" w:line="240" w:lineRule="auto"/>
+        <w:textAlignment w:val="baseline"/>
+        <w:rPr>
+          <w:rFonts w:ascii="Consolas" w:eastAsia="Times New Roman" w:hAnsi="Consolas" w:cs="Courier New"/>
+          <w:color w:val="242729"/>
+          <w:sz w:val="20"/>
+          <w:szCs w:val="20"/>
+          <w:bdr w:val="none" w:sz="0" w:space="0" w:color="auto" w:frame="1"/>
+          <w:lang w:val="en-US" w:eastAsia="es-ES"/>
+        </w:rPr>
+      </w:pPr>
+    </w:p>
+    <w:p>
+      <w:pPr>
+        <w:tabs>
+          <w:tab w:val="left" w:pos="916"/>
+          <w:tab w:val="left" w:pos="1832"/>
+          <w:tab w:val="left" w:pos="2748"/>
+          <w:tab w:val="left" w:pos="3664"/>
+          <w:tab w:val="left" w:pos="4580"/>
+          <w:tab w:val="left" w:pos="5496"/>
+          <w:tab w:val="left" w:pos="6412"/>
+          <w:tab w:val="left" w:pos="7328"/>
+          <w:tab w:val="left" w:pos="8244"/>
+          <w:tab w:val="left" w:pos="9160"/>
+          <w:tab w:val="left" w:pos="10076"/>
+          <w:tab w:val="left" w:pos="10992"/>
+          <w:tab w:val="left" w:pos="11908"/>
+          <w:tab w:val="left" w:pos="12824"/>
+          <w:tab w:val="left" w:pos="13740"/>
+          <w:tab w:val="left" w:pos="14656"/>
+        </w:tabs>
+        <w:spacing w:after="0" w:line="240" w:lineRule="auto"/>
+        <w:textAlignment w:val="baseline"/>
+        <w:rPr>
+          <w:rFonts w:ascii="Consolas" w:eastAsia="Times New Roman" w:hAnsi="Consolas" w:cs="Courier New"/>
+          <w:color w:val="242729"/>
+          <w:sz w:val="20"/>
+          <w:szCs w:val="20"/>
+          <w:bdr w:val="none" w:sz="0" w:space="0" w:color="auto" w:frame="1"/>
+          <w:lang w:val="en-US" w:eastAsia="es-ES"/>
+        </w:rPr>
+      </w:pPr>
+    </w:p>
+    <w:p>
+      <w:pPr>
+        <w:tabs>
+          <w:tab w:val="left" w:pos="916"/>
+          <w:tab w:val="left" w:pos="1832"/>
+          <w:tab w:val="left" w:pos="2748"/>
+          <w:tab w:val="left" w:pos="3664"/>
+          <w:tab w:val="left" w:pos="4580"/>
+          <w:tab w:val="left" w:pos="5496"/>
+          <w:tab w:val="left" w:pos="6412"/>
+          <w:tab w:val="left" w:pos="7328"/>
+          <w:tab w:val="left" w:pos="8244"/>
+          <w:tab w:val="left" w:pos="9160"/>
+          <w:tab w:val="left" w:pos="10076"/>
+          <w:tab w:val="left" w:pos="10992"/>
+          <w:tab w:val="left" w:pos="11908"/>
+          <w:tab w:val="left" w:pos="12824"/>
+          <w:tab w:val="left" w:pos="13740"/>
+          <w:tab w:val="left" w:pos="14656"/>
+        </w:tabs>
+        <w:spacing w:after="0" w:line="240" w:lineRule="auto"/>
+        <w:textAlignment w:val="baseline"/>
+        <w:rPr>
+          <w:rFonts w:ascii="Consolas" w:eastAsia="Times New Roman" w:hAnsi="Consolas" w:cs="Courier New"/>
+          <w:color w:val="242729"/>
+          <w:sz w:val="20"/>
+          <w:szCs w:val="20"/>
+          <w:bdr w:val="none" w:sz="0" w:space="0" w:color="auto" w:frame="1"/>
+          <w:lang w:val="en-US" w:eastAsia="es-ES"/>
+        </w:rPr>
+      </w:pPr>
+      <w:proofErr w:type="spellStart"/>
+      <w:r>
+        <w:rPr>
+          <w:rFonts w:ascii="Consolas" w:eastAsia="Times New Roman" w:hAnsi="Consolas" w:cs="Courier New"/>
+          <w:color w:val="242729"/>
+          <w:sz w:val="20"/>
+          <w:szCs w:val="20"/>
+          <w:bdr w:val="none" w:sz="0" w:space="0" w:color="auto" w:frame="1"/>
+          <w:lang w:val="en-US" w:eastAsia="es-ES"/>
+        </w:rPr>
+        <w:t>inplace_droput</w:t>
+      </w:r>
+      <w:proofErr w:type="spellEnd"/>
+      <w:r>
+        <w:rPr>
+          <w:rFonts w:ascii="Consolas" w:eastAsia="Times New Roman" w:hAnsi="Consolas" w:cs="Courier New"/>
+          <w:color w:val="242729"/>
+          <w:sz w:val="20"/>
+          <w:szCs w:val="20"/>
+          <w:bdr w:val="none" w:sz="0" w:space="0" w:color="auto" w:frame="1"/>
+          <w:lang w:val="en-US" w:eastAsia="es-ES"/>
+        </w:rPr>
+        <w:t xml:space="preserve"> = </w:t>
+      </w:r>
+      <w:proofErr w:type="spellStart"/>
+      <w:r>
+        <w:rPr>
+          <w:rFonts w:ascii="Consolas" w:eastAsia="Times New Roman" w:hAnsi="Consolas" w:cs="Courier New"/>
+          <w:color w:val="242729"/>
+          <w:sz w:val="20"/>
+          <w:szCs w:val="20"/>
+          <w:bdr w:val="none" w:sz="0" w:space="0" w:color="auto" w:frame="1"/>
+          <w:lang w:val="en-US" w:eastAsia="es-ES"/>
+        </w:rPr>
+        <w:t>nn.Dropout</w:t>
+      </w:r>
+      <w:proofErr w:type="spellEnd"/>
+      <w:r>
+        <w:rPr>
+          <w:rFonts w:ascii="Consolas" w:eastAsia="Times New Roman" w:hAnsi="Consolas" w:cs="Courier New"/>
+          <w:color w:val="242729"/>
+          <w:sz w:val="20"/>
+          <w:szCs w:val="20"/>
+          <w:bdr w:val="none" w:sz="0" w:space="0" w:color="auto" w:frame="1"/>
+          <w:lang w:val="en-US" w:eastAsia="es-ES"/>
+        </w:rPr>
+        <w:t xml:space="preserve">(p=0.4, </w:t>
+      </w:r>
+      <w:proofErr w:type="spellStart"/>
+      <w:r>
+        <w:rPr>
+          <w:rFonts w:ascii="Consolas" w:eastAsia="Times New Roman" w:hAnsi="Consolas" w:cs="Courier New"/>
+          <w:color w:val="242729"/>
+          <w:sz w:val="20"/>
+          <w:szCs w:val="20"/>
+          <w:bdr w:val="none" w:sz="0" w:space="0" w:color="auto" w:frame="1"/>
+          <w:lang w:val="en-US" w:eastAsia="es-ES"/>
+        </w:rPr>
+        <w:t>inplace</w:t>
+      </w:r>
+      <w:proofErr w:type="spellEnd"/>
+      <w:r>
+        <w:rPr>
+          <w:rFonts w:ascii="Consolas" w:eastAsia="Times New Roman" w:hAnsi="Consolas" w:cs="Courier New"/>
+          <w:color w:val="242729"/>
+          <w:sz w:val="20"/>
+          <w:szCs w:val="20"/>
+          <w:bdr w:val="none" w:sz="0" w:space="0" w:color="auto" w:frame="1"/>
+          <w:lang w:val="en-US" w:eastAsia="es-ES"/>
+        </w:rPr>
+        <w:t>=True)</w:t>
+      </w:r>
+    </w:p>
+    <w:p>
+      <w:pPr>
+        <w:tabs>
+          <w:tab w:val="left" w:pos="916"/>
+          <w:tab w:val="left" w:pos="1832"/>
+          <w:tab w:val="left" w:pos="2748"/>
+          <w:tab w:val="left" w:pos="3664"/>
+          <w:tab w:val="left" w:pos="4580"/>
+          <w:tab w:val="left" w:pos="5496"/>
+          <w:tab w:val="left" w:pos="6412"/>
+          <w:tab w:val="left" w:pos="7328"/>
+          <w:tab w:val="left" w:pos="8244"/>
+          <w:tab w:val="left" w:pos="9160"/>
+          <w:tab w:val="left" w:pos="10076"/>
+          <w:tab w:val="left" w:pos="10992"/>
+          <w:tab w:val="left" w:pos="11908"/>
+          <w:tab w:val="left" w:pos="12824"/>
+          <w:tab w:val="left" w:pos="13740"/>
+          <w:tab w:val="left" w:pos="14656"/>
+        </w:tabs>
+        <w:spacing w:after="0" w:line="240" w:lineRule="auto"/>
+        <w:textAlignment w:val="baseline"/>
+        <w:rPr>
+          <w:rFonts w:ascii="Consolas" w:eastAsia="Times New Roman" w:hAnsi="Consolas" w:cs="Courier New"/>
+          <w:color w:val="242729"/>
+          <w:sz w:val="20"/>
+          <w:szCs w:val="20"/>
+          <w:bdr w:val="none" w:sz="0" w:space="0" w:color="auto" w:frame="1"/>
+          <w:lang w:val="en-US" w:eastAsia="es-ES"/>
+        </w:rPr>
+      </w:pPr>
+      <w:proofErr w:type="spellStart"/>
+      <w:r>
+        <w:rPr>
+          <w:rFonts w:ascii="Consolas" w:eastAsia="Times New Roman" w:hAnsi="Consolas" w:cs="Courier New"/>
+          <w:color w:val="242729"/>
+          <w:sz w:val="20"/>
+          <w:szCs w:val="20"/>
+          <w:bdr w:val="none" w:sz="0" w:space="0" w:color="auto" w:frame="1"/>
+          <w:lang w:val="en-US" w:eastAsia="es-ES"/>
+        </w:rPr>
+        <w:lastRenderedPageBreak/>
+        <w:t>inplace_droput</w:t>
+      </w:r>
+      <w:proofErr w:type="spellEnd"/>
+      <w:r>
+        <w:rPr>
+          <w:rFonts w:ascii="Consolas" w:eastAsia="Times New Roman" w:hAnsi="Consolas" w:cs="Courier New"/>
+          <w:color w:val="242729"/>
+          <w:sz w:val="20"/>
+          <w:szCs w:val="20"/>
+          <w:bdr w:val="none" w:sz="0" w:space="0" w:color="auto" w:frame="1"/>
+          <w:lang w:val="en-US" w:eastAsia="es-ES"/>
+        </w:rPr>
+        <w:t>(</w:t>
+      </w:r>
+      <w:proofErr w:type="spellStart"/>
+      <w:r>
+        <w:rPr>
+          <w:rFonts w:ascii="Consolas" w:eastAsia="Times New Roman" w:hAnsi="Consolas" w:cs="Courier New"/>
+          <w:color w:val="242729"/>
+          <w:sz w:val="20"/>
+          <w:szCs w:val="20"/>
+          <w:bdr w:val="none" w:sz="0" w:space="0" w:color="auto" w:frame="1"/>
+          <w:lang w:val="en-US" w:eastAsia="es-ES"/>
+        </w:rPr>
+        <w:t>inp</w:t>
+      </w:r>
+      <w:proofErr w:type="spellEnd"/>
+      <w:r>
+        <w:rPr>
+          <w:rFonts w:ascii="Consolas" w:eastAsia="Times New Roman" w:hAnsi="Consolas" w:cs="Courier New"/>
+          <w:color w:val="242729"/>
+          <w:sz w:val="20"/>
+          <w:szCs w:val="20"/>
+          <w:bdr w:val="none" w:sz="0" w:space="0" w:color="auto" w:frame="1"/>
+          <w:lang w:val="en-US" w:eastAsia="es-ES"/>
+        </w:rPr>
+        <w:t>)</w:t>
+      </w:r>
+    </w:p>
+    <w:p>
+      <w:pPr>
+        <w:tabs>
+          <w:tab w:val="left" w:pos="916"/>
+          <w:tab w:val="left" w:pos="1832"/>
+          <w:tab w:val="left" w:pos="2748"/>
+          <w:tab w:val="left" w:pos="3664"/>
+          <w:tab w:val="left" w:pos="4580"/>
+          <w:tab w:val="left" w:pos="5496"/>
+          <w:tab w:val="left" w:pos="6412"/>
+          <w:tab w:val="left" w:pos="7328"/>
+          <w:tab w:val="left" w:pos="8244"/>
+          <w:tab w:val="left" w:pos="9160"/>
+          <w:tab w:val="left" w:pos="10076"/>
+          <w:tab w:val="left" w:pos="10992"/>
+          <w:tab w:val="left" w:pos="11908"/>
+          <w:tab w:val="left" w:pos="12824"/>
+          <w:tab w:val="left" w:pos="13740"/>
+          <w:tab w:val="left" w:pos="14656"/>
+        </w:tabs>
+        <w:spacing w:after="0" w:line="240" w:lineRule="auto"/>
+        <w:textAlignment w:val="baseline"/>
+        <w:rPr>
+          <w:rFonts w:ascii="Consolas" w:eastAsia="Times New Roman" w:hAnsi="Consolas" w:cs="Courier New"/>
+          <w:color w:val="242729"/>
+          <w:sz w:val="20"/>
+          <w:szCs w:val="20"/>
+          <w:lang w:val="en-US" w:eastAsia="es-ES"/>
+        </w:rPr>
+      </w:pPr>
+      <w:r>
+        <w:rPr>
+          <w:rFonts w:ascii="Consolas" w:eastAsia="Times New Roman" w:hAnsi="Consolas" w:cs="Courier New"/>
+          <w:color w:val="242729"/>
+          <w:sz w:val="20"/>
+          <w:szCs w:val="20"/>
+          <w:bdr w:val="none" w:sz="0" w:space="0" w:color="auto" w:frame="1"/>
+          <w:lang w:val="en-US" w:eastAsia="es-ES"/>
+        </w:rPr>
+        <w:t>print(</w:t>
+      </w:r>
+      <w:proofErr w:type="spellStart"/>
+      <w:r>
+        <w:rPr>
+          <w:rFonts w:ascii="Consolas" w:eastAsia="Times New Roman" w:hAnsi="Consolas" w:cs="Courier New"/>
+          <w:color w:val="242729"/>
+          <w:sz w:val="20"/>
+          <w:szCs w:val="20"/>
+          <w:bdr w:val="none" w:sz="0" w:space="0" w:color="auto" w:frame="1"/>
+          <w:lang w:val="en-US" w:eastAsia="es-ES"/>
+        </w:rPr>
+        <w:t>inp</w:t>
+      </w:r>
+      <w:proofErr w:type="spellEnd"/>
+      <w:r>
+        <w:rPr>
+          <w:rFonts w:ascii="Consolas" w:eastAsia="Times New Roman" w:hAnsi="Consolas" w:cs="Courier New"/>
+          <w:color w:val="242729"/>
+          <w:sz w:val="20"/>
+          <w:szCs w:val="20"/>
+          <w:bdr w:val="none" w:sz="0" w:space="0" w:color="auto" w:frame="1"/>
+          <w:lang w:val="en-US" w:eastAsia="es-ES"/>
+        </w:rPr>
+        <w:t>) # Notice that the input is changed now</w:t>
+      </w:r>
+    </w:p>
+    <w:p>
+      <w:pPr>
+        <w:rPr>
+          <w:lang w:val="en-US"/>
+        </w:rPr>
+      </w:pPr>
+      <w:r>
+        <w:rPr>
+          <w:rFonts w:ascii="Georgia" w:hAnsi="Georgia"/>
+          <w:spacing w:val="-1"/>
+          <w:sz w:val="32"/>
+          <w:szCs w:val="32"/>
+          <w:shd w:val="clear" w:color="auto" w:fill="FFFFFF"/>
+        </w:rPr>
+        <w:t>FOR INBREAST NETWORK</w:t>
+      </w:r>
+    </w:p>
+    <w:p>
+      <w:pPr>
+        <w:rPr>
+          <w:rStyle w:val="nfasis"/>
+          <w:rFonts w:ascii="Georgia" w:hAnsi="Georgia"/>
+          <w:spacing w:val="-1"/>
+          <w:sz w:val="32"/>
+          <w:szCs w:val="32"/>
+          <w:shd w:val="clear" w:color="auto" w:fill="FFFFFF"/>
+        </w:rPr>
+      </w:pPr>
+      <w:r>
+        <w:rPr>
+          <w:rFonts w:ascii="Georgia" w:hAnsi="Georgia"/>
+          <w:spacing w:val="-1"/>
+          <w:sz w:val="32"/>
+          <w:szCs w:val="32"/>
+          <w:shd w:val="clear" w:color="auto" w:fill="FFFFFF"/>
+        </w:rPr>
+        <w:t xml:space="preserve">If </w:t>
+      </w:r>
+      <w:proofErr w:type="spellStart"/>
+      <w:r>
+        <w:rPr>
+          <w:rFonts w:ascii="Georgia" w:hAnsi="Georgia"/>
+          <w:spacing w:val="-1"/>
+          <w:sz w:val="32"/>
+          <w:szCs w:val="32"/>
+          <w:shd w:val="clear" w:color="auto" w:fill="FFFFFF"/>
+        </w:rPr>
+        <w:t>your</w:t>
+      </w:r>
+      <w:proofErr w:type="spellEnd"/>
+      <w:r>
+        <w:rPr>
+          <w:rFonts w:ascii="Georgia" w:hAnsi="Georgia"/>
+          <w:spacing w:val="-1"/>
+          <w:sz w:val="32"/>
+          <w:szCs w:val="32"/>
+          <w:shd w:val="clear" w:color="auto" w:fill="FFFFFF"/>
+        </w:rPr>
+        <w:t xml:space="preserve"> </w:t>
+      </w:r>
+      <w:proofErr w:type="spellStart"/>
+      <w:r>
+        <w:rPr>
+          <w:rFonts w:ascii="Georgia" w:hAnsi="Georgia"/>
+          <w:spacing w:val="-1"/>
+          <w:sz w:val="32"/>
+          <w:szCs w:val="32"/>
+          <w:shd w:val="clear" w:color="auto" w:fill="FFFFFF"/>
+        </w:rPr>
+        <w:t>dataset</w:t>
+      </w:r>
+      <w:proofErr w:type="spellEnd"/>
+      <w:r>
+        <w:rPr>
+          <w:rFonts w:ascii="Georgia" w:hAnsi="Georgia"/>
+          <w:spacing w:val="-1"/>
+          <w:sz w:val="32"/>
+          <w:szCs w:val="32"/>
+          <w:shd w:val="clear" w:color="auto" w:fill="FFFFFF"/>
+        </w:rPr>
+        <w:t xml:space="preserve"> in </w:t>
+      </w:r>
+      <w:proofErr w:type="spellStart"/>
+      <w:r>
+        <w:rPr>
+          <w:rFonts w:ascii="Georgia" w:hAnsi="Georgia"/>
+          <w:spacing w:val="-1"/>
+          <w:sz w:val="32"/>
+          <w:szCs w:val="32"/>
+          <w:shd w:val="clear" w:color="auto" w:fill="FFFFFF"/>
+        </w:rPr>
+        <w:t>your</w:t>
+      </w:r>
+      <w:proofErr w:type="spellEnd"/>
+      <w:r>
+        <w:rPr>
+          <w:rFonts w:ascii="Georgia" w:hAnsi="Georgia"/>
+          <w:spacing w:val="-1"/>
+          <w:sz w:val="32"/>
+          <w:szCs w:val="32"/>
+          <w:shd w:val="clear" w:color="auto" w:fill="FFFFFF"/>
+        </w:rPr>
+        <w:t xml:space="preserve"> </w:t>
+      </w:r>
+      <w:proofErr w:type="spellStart"/>
+      <w:r>
+        <w:rPr>
+          <w:rFonts w:ascii="Georgia" w:hAnsi="Georgia"/>
+          <w:spacing w:val="-1"/>
+          <w:sz w:val="32"/>
+          <w:szCs w:val="32"/>
+          <w:shd w:val="clear" w:color="auto" w:fill="FFFFFF"/>
+        </w:rPr>
+        <w:t>problem</w:t>
+      </w:r>
+      <w:proofErr w:type="spellEnd"/>
+      <w:r>
+        <w:rPr>
+          <w:rFonts w:ascii="Georgia" w:hAnsi="Georgia"/>
+          <w:spacing w:val="-1"/>
+          <w:sz w:val="32"/>
+          <w:szCs w:val="32"/>
+          <w:shd w:val="clear" w:color="auto" w:fill="FFFFFF"/>
+        </w:rPr>
+        <w:t xml:space="preserve"> </w:t>
+      </w:r>
+      <w:proofErr w:type="spellStart"/>
+      <w:r>
+        <w:rPr>
+          <w:rFonts w:ascii="Georgia" w:hAnsi="Georgia"/>
+          <w:spacing w:val="-1"/>
+          <w:sz w:val="32"/>
+          <w:szCs w:val="32"/>
+          <w:shd w:val="clear" w:color="auto" w:fill="FFFFFF"/>
+        </w:rPr>
+        <w:t>domain</w:t>
+      </w:r>
+      <w:proofErr w:type="spellEnd"/>
+      <w:r>
+        <w:rPr>
+          <w:rFonts w:ascii="Georgia" w:hAnsi="Georgia"/>
+          <w:spacing w:val="-1"/>
+          <w:sz w:val="32"/>
+          <w:szCs w:val="32"/>
+          <w:shd w:val="clear" w:color="auto" w:fill="FFFFFF"/>
+        </w:rPr>
+        <w:t xml:space="preserve"> </w:t>
+      </w:r>
+      <w:proofErr w:type="spellStart"/>
+      <w:r>
+        <w:rPr>
+          <w:rFonts w:ascii="Georgia" w:hAnsi="Georgia"/>
+          <w:spacing w:val="-1"/>
+          <w:sz w:val="32"/>
+          <w:szCs w:val="32"/>
+          <w:shd w:val="clear" w:color="auto" w:fill="FFFFFF"/>
+        </w:rPr>
+        <w:t>is</w:t>
+      </w:r>
+      <w:proofErr w:type="spellEnd"/>
+      <w:r>
+        <w:rPr>
+          <w:rFonts w:ascii="Georgia" w:hAnsi="Georgia"/>
+          <w:spacing w:val="-1"/>
+          <w:sz w:val="32"/>
+          <w:szCs w:val="32"/>
+          <w:shd w:val="clear" w:color="auto" w:fill="FFFFFF"/>
+        </w:rPr>
+        <w:t xml:space="preserve"> </w:t>
+      </w:r>
+      <w:proofErr w:type="spellStart"/>
+      <w:r>
+        <w:rPr>
+          <w:rFonts w:ascii="Georgia" w:hAnsi="Georgia"/>
+          <w:spacing w:val="-1"/>
+          <w:sz w:val="32"/>
+          <w:szCs w:val="32"/>
+          <w:shd w:val="clear" w:color="auto" w:fill="FFFFFF"/>
+        </w:rPr>
+        <w:t>similar</w:t>
+      </w:r>
+      <w:proofErr w:type="spellEnd"/>
+      <w:r>
+        <w:rPr>
+          <w:rFonts w:ascii="Georgia" w:hAnsi="Georgia"/>
+          <w:spacing w:val="-1"/>
+          <w:sz w:val="32"/>
+          <w:szCs w:val="32"/>
+          <w:shd w:val="clear" w:color="auto" w:fill="FFFFFF"/>
+        </w:rPr>
+        <w:t xml:space="preserve"> to </w:t>
+      </w:r>
+      <w:proofErr w:type="spellStart"/>
+      <w:r>
+        <w:fldChar w:fldCharType="begin"/>
+      </w:r>
+      <w:r>
+        <w:instrText xml:space="preserve"> HYPERLINK "http://www.image-net.org/challenges/LSVRC/2012/" \t "_blank" </w:instrText>
+      </w:r>
+      <w:r>
+        <w:fldChar w:fldCharType="separate"/>
+      </w:r>
+      <w:r>
+        <w:rPr>
+          <w:rStyle w:val="Hipervnculo"/>
+          <w:rFonts w:ascii="Georgia" w:hAnsi="Georgia"/>
+          <w:spacing w:val="-1"/>
+          <w:sz w:val="32"/>
+          <w:szCs w:val="32"/>
+          <w:shd w:val="clear" w:color="auto" w:fill="FFFFFF"/>
+        </w:rPr>
+        <w:t>ImageNet</w:t>
+      </w:r>
+      <w:proofErr w:type="spellEnd"/>
+      <w:r>
+        <w:rPr>
+          <w:rStyle w:val="Hipervnculo"/>
+          <w:rFonts w:ascii="Georgia" w:hAnsi="Georgia"/>
+          <w:spacing w:val="-1"/>
+          <w:sz w:val="32"/>
+          <w:szCs w:val="32"/>
+          <w:shd w:val="clear" w:color="auto" w:fill="FFFFFF"/>
+        </w:rPr>
+        <w:t xml:space="preserve"> </w:t>
+      </w:r>
+      <w:proofErr w:type="spellStart"/>
+      <w:r>
+        <w:rPr>
+          <w:rStyle w:val="Hipervnculo"/>
+          <w:rFonts w:ascii="Georgia" w:hAnsi="Georgia"/>
+          <w:spacing w:val="-1"/>
+          <w:sz w:val="32"/>
+          <w:szCs w:val="32"/>
+          <w:shd w:val="clear" w:color="auto" w:fill="FFFFFF"/>
+        </w:rPr>
+        <w:t>dataset</w:t>
+      </w:r>
+      <w:proofErr w:type="spellEnd"/>
+      <w:r>
+        <w:rPr>
+          <w:rStyle w:val="Hipervnculo"/>
+          <w:rFonts w:ascii="Georgia" w:hAnsi="Georgia"/>
+          <w:spacing w:val="-1"/>
+          <w:sz w:val="32"/>
+          <w:szCs w:val="32"/>
+          <w:shd w:val="clear" w:color="auto" w:fill="FFFFFF"/>
+        </w:rPr>
+        <w:fldChar w:fldCharType="end"/>
+      </w:r>
+      <w:r>
+        <w:rPr>
+          <w:rFonts w:ascii="Georgia" w:hAnsi="Georgia"/>
+          <w:spacing w:val="-1"/>
+          <w:sz w:val="32"/>
+          <w:szCs w:val="32"/>
+          <w:shd w:val="clear" w:color="auto" w:fill="FFFFFF"/>
+        </w:rPr>
+        <w:t xml:space="preserve">, use a </w:t>
+      </w:r>
+      <w:proofErr w:type="spellStart"/>
+      <w:r>
+        <w:rPr>
+          <w:rFonts w:ascii="Georgia" w:hAnsi="Georgia"/>
+          <w:spacing w:val="-1"/>
+          <w:sz w:val="32"/>
+          <w:szCs w:val="32"/>
+          <w:shd w:val="clear" w:color="auto" w:fill="FFFFFF"/>
+        </w:rPr>
+        <w:t>pre-trained</w:t>
+      </w:r>
+      <w:proofErr w:type="spellEnd"/>
+      <w:r>
+        <w:rPr>
+          <w:rFonts w:ascii="Georgia" w:hAnsi="Georgia"/>
+          <w:spacing w:val="-1"/>
+          <w:sz w:val="32"/>
+          <w:szCs w:val="32"/>
+          <w:shd w:val="clear" w:color="auto" w:fill="FFFFFF"/>
+        </w:rPr>
+        <w:t xml:space="preserve"> model on </w:t>
+      </w:r>
+      <w:proofErr w:type="spellStart"/>
+      <w:r>
+        <w:rPr>
+          <w:rFonts w:ascii="Georgia" w:hAnsi="Georgia"/>
+          <w:spacing w:val="-1"/>
+          <w:sz w:val="32"/>
+          <w:szCs w:val="32"/>
+          <w:shd w:val="clear" w:color="auto" w:fill="FFFFFF"/>
+        </w:rPr>
+        <w:t>this</w:t>
+      </w:r>
+      <w:proofErr w:type="spellEnd"/>
+      <w:r>
+        <w:rPr>
+          <w:rFonts w:ascii="Georgia" w:hAnsi="Georgia"/>
+          <w:spacing w:val="-1"/>
+          <w:sz w:val="32"/>
+          <w:szCs w:val="32"/>
+          <w:shd w:val="clear" w:color="auto" w:fill="FFFFFF"/>
+        </w:rPr>
+        <w:t xml:space="preserve"> </w:t>
+      </w:r>
+      <w:proofErr w:type="spellStart"/>
+      <w:r>
+        <w:rPr>
+          <w:rFonts w:ascii="Georgia" w:hAnsi="Georgia"/>
+          <w:spacing w:val="-1"/>
+          <w:sz w:val="32"/>
+          <w:szCs w:val="32"/>
+          <w:shd w:val="clear" w:color="auto" w:fill="FFFFFF"/>
+        </w:rPr>
+        <w:t>dataset</w:t>
+      </w:r>
+      <w:proofErr w:type="spellEnd"/>
+      <w:r>
+        <w:rPr>
+          <w:rFonts w:ascii="Georgia" w:hAnsi="Georgia"/>
+          <w:spacing w:val="-1"/>
+          <w:sz w:val="32"/>
+          <w:szCs w:val="32"/>
+          <w:shd w:val="clear" w:color="auto" w:fill="FFFFFF"/>
+        </w:rPr>
+        <w:t xml:space="preserve">. The </w:t>
+      </w:r>
+      <w:proofErr w:type="spellStart"/>
+      <w:r>
+        <w:rPr>
+          <w:rFonts w:ascii="Georgia" w:hAnsi="Georgia"/>
+          <w:spacing w:val="-1"/>
+          <w:sz w:val="32"/>
+          <w:szCs w:val="32"/>
+          <w:shd w:val="clear" w:color="auto" w:fill="FFFFFF"/>
+        </w:rPr>
+        <w:t>most</w:t>
+      </w:r>
+      <w:proofErr w:type="spellEnd"/>
+      <w:r>
+        <w:rPr>
+          <w:rFonts w:ascii="Georgia" w:hAnsi="Georgia"/>
+          <w:spacing w:val="-1"/>
+          <w:sz w:val="32"/>
+          <w:szCs w:val="32"/>
+          <w:shd w:val="clear" w:color="auto" w:fill="FFFFFF"/>
+        </w:rPr>
+        <w:t xml:space="preserve"> </w:t>
+      </w:r>
+      <w:proofErr w:type="spellStart"/>
+      <w:r>
+        <w:rPr>
+          <w:rFonts w:ascii="Georgia" w:hAnsi="Georgia"/>
+          <w:spacing w:val="-1"/>
+          <w:sz w:val="32"/>
+          <w:szCs w:val="32"/>
+          <w:shd w:val="clear" w:color="auto" w:fill="FFFFFF"/>
+        </w:rPr>
+        <w:t>widely</w:t>
+      </w:r>
+      <w:proofErr w:type="spellEnd"/>
+      <w:r>
+        <w:rPr>
+          <w:rFonts w:ascii="Georgia" w:hAnsi="Georgia"/>
+          <w:spacing w:val="-1"/>
+          <w:sz w:val="32"/>
+          <w:szCs w:val="32"/>
+          <w:shd w:val="clear" w:color="auto" w:fill="FFFFFF"/>
+        </w:rPr>
+        <w:t xml:space="preserve"> </w:t>
+      </w:r>
+      <w:proofErr w:type="spellStart"/>
+      <w:r>
+        <w:rPr>
+          <w:rFonts w:ascii="Georgia" w:hAnsi="Georgia"/>
+          <w:spacing w:val="-1"/>
+          <w:sz w:val="32"/>
+          <w:szCs w:val="32"/>
+          <w:shd w:val="clear" w:color="auto" w:fill="FFFFFF"/>
+        </w:rPr>
+        <w:t>used</w:t>
+      </w:r>
+      <w:proofErr w:type="spellEnd"/>
+      <w:r>
+        <w:rPr>
+          <w:rFonts w:ascii="Georgia" w:hAnsi="Georgia"/>
+          <w:spacing w:val="-1"/>
+          <w:sz w:val="32"/>
+          <w:szCs w:val="32"/>
+          <w:shd w:val="clear" w:color="auto" w:fill="FFFFFF"/>
+        </w:rPr>
+        <w:t xml:space="preserve"> </w:t>
+      </w:r>
+      <w:proofErr w:type="spellStart"/>
+      <w:r>
+        <w:rPr>
+          <w:rFonts w:ascii="Georgia" w:hAnsi="Georgia"/>
+          <w:spacing w:val="-1"/>
+          <w:sz w:val="32"/>
+          <w:szCs w:val="32"/>
+          <w:shd w:val="clear" w:color="auto" w:fill="FFFFFF"/>
+        </w:rPr>
+        <w:t>pre-trained</w:t>
+      </w:r>
+      <w:proofErr w:type="spellEnd"/>
+      <w:r>
+        <w:rPr>
+          <w:rFonts w:ascii="Georgia" w:hAnsi="Georgia"/>
+          <w:spacing w:val="-1"/>
+          <w:sz w:val="32"/>
+          <w:szCs w:val="32"/>
+          <w:shd w:val="clear" w:color="auto" w:fill="FFFFFF"/>
+        </w:rPr>
+        <w:t xml:space="preserve"> </w:t>
+      </w:r>
+      <w:proofErr w:type="spellStart"/>
+      <w:r>
+        <w:rPr>
+          <w:rFonts w:ascii="Georgia" w:hAnsi="Georgia"/>
+          <w:spacing w:val="-1"/>
+          <w:sz w:val="32"/>
+          <w:szCs w:val="32"/>
+          <w:shd w:val="clear" w:color="auto" w:fill="FFFFFF"/>
+        </w:rPr>
+        <w:t>models</w:t>
+      </w:r>
+      <w:proofErr w:type="spellEnd"/>
+      <w:r>
+        <w:rPr>
+          <w:rFonts w:ascii="Georgia" w:hAnsi="Georgia"/>
+          <w:spacing w:val="-1"/>
+          <w:sz w:val="32"/>
+          <w:szCs w:val="32"/>
+          <w:shd w:val="clear" w:color="auto" w:fill="FFFFFF"/>
+        </w:rPr>
+        <w:t xml:space="preserve"> are </w:t>
+      </w:r>
+      <w:hyperlink r:id="rId9" w:tgtFrame="_blank" w:history="1">
+        <w:r>
+          <w:rPr>
+            <w:rStyle w:val="Hipervnculo"/>
+            <w:rFonts w:ascii="Georgia" w:hAnsi="Georgia"/>
+            <w:spacing w:val="-1"/>
+            <w:sz w:val="32"/>
+            <w:szCs w:val="32"/>
+            <w:shd w:val="clear" w:color="auto" w:fill="FFFFFF"/>
+          </w:rPr>
+          <w:t>VGG</w:t>
+        </w:r>
+      </w:hyperlink>
+      <w:r>
+        <w:rPr>
+          <w:rFonts w:ascii="Georgia" w:hAnsi="Georgia"/>
+          <w:spacing w:val="-1"/>
+          <w:sz w:val="32"/>
+          <w:szCs w:val="32"/>
+          <w:shd w:val="clear" w:color="auto" w:fill="FFFFFF"/>
+        </w:rPr>
+        <w:t> net, </w:t>
+      </w:r>
+      <w:proofErr w:type="spellStart"/>
+      <w:r>
+        <w:fldChar w:fldCharType="begin"/>
+      </w:r>
+      <w:r>
+        <w:instrText xml:space="preserve"> HYPERLINK "https://arxiv.org/abs/1512.03385" \t "_blank" </w:instrText>
+      </w:r>
+      <w:r>
+        <w:fldChar w:fldCharType="separate"/>
+      </w:r>
+      <w:r>
+        <w:rPr>
+          <w:rStyle w:val="Hipervnculo"/>
+          <w:rFonts w:ascii="Georgia" w:hAnsi="Georgia"/>
+          <w:spacing w:val="-1"/>
+          <w:sz w:val="32"/>
+          <w:szCs w:val="32"/>
+          <w:shd w:val="clear" w:color="auto" w:fill="FFFFFF"/>
+        </w:rPr>
+        <w:t>ResNet</w:t>
+      </w:r>
+      <w:proofErr w:type="spellEnd"/>
+      <w:r>
+        <w:rPr>
+          <w:rStyle w:val="Hipervnculo"/>
+          <w:rFonts w:ascii="Georgia" w:hAnsi="Georgia"/>
+          <w:spacing w:val="-1"/>
+          <w:sz w:val="32"/>
+          <w:szCs w:val="32"/>
+          <w:shd w:val="clear" w:color="auto" w:fill="FFFFFF"/>
+        </w:rPr>
+        <w:fldChar w:fldCharType="end"/>
+      </w:r>
+      <w:r>
+        <w:rPr>
+          <w:rFonts w:ascii="Georgia" w:hAnsi="Georgia"/>
+          <w:spacing w:val="-1"/>
+          <w:sz w:val="32"/>
+          <w:szCs w:val="32"/>
+          <w:shd w:val="clear" w:color="auto" w:fill="FFFFFF"/>
+        </w:rPr>
+        <w:t>, </w:t>
+      </w:r>
+      <w:proofErr w:type="spellStart"/>
+      <w:r>
+        <w:fldChar w:fldCharType="begin"/>
+      </w:r>
+      <w:r>
+        <w:instrText xml:space="preserve"> HYPERLINK "https://arxiv.org/abs/1608.06993" \t "_blank" </w:instrText>
+      </w:r>
+      <w:r>
+        <w:fldChar w:fldCharType="separate"/>
+      </w:r>
+      <w:r>
+        <w:rPr>
+          <w:rStyle w:val="Hipervnculo"/>
+          <w:rFonts w:ascii="Georgia" w:hAnsi="Georgia"/>
+          <w:spacing w:val="-1"/>
+          <w:sz w:val="32"/>
+          <w:szCs w:val="32"/>
+          <w:shd w:val="clear" w:color="auto" w:fill="FFFFFF"/>
+        </w:rPr>
+        <w:t>DenseNet</w:t>
+      </w:r>
+      <w:proofErr w:type="spellEnd"/>
+      <w:r>
+        <w:rPr>
+          <w:rStyle w:val="Hipervnculo"/>
+          <w:rFonts w:ascii="Georgia" w:hAnsi="Georgia"/>
+          <w:spacing w:val="-1"/>
+          <w:sz w:val="32"/>
+          <w:szCs w:val="32"/>
+          <w:shd w:val="clear" w:color="auto" w:fill="FFFFFF"/>
+        </w:rPr>
+        <w:fldChar w:fldCharType="end"/>
+      </w:r>
+      <w:r>
+        <w:rPr>
+          <w:rFonts w:ascii="Georgia" w:hAnsi="Georgia"/>
+          <w:spacing w:val="-1"/>
+          <w:sz w:val="32"/>
+          <w:szCs w:val="32"/>
+          <w:shd w:val="clear" w:color="auto" w:fill="FFFFFF"/>
+        </w:rPr>
+        <w:t> or </w:t>
+      </w:r>
+      <w:proofErr w:type="spellStart"/>
+      <w:r>
+        <w:fldChar w:fldCharType="begin"/>
+      </w:r>
+      <w:r>
+        <w:instrText xml:space="preserve"> HYPERLINK "https://arxiv.org/abs/1610.02357" \t "_blank" </w:instrText>
+      </w:r>
+      <w:r>
+        <w:fldChar w:fldCharType="separate"/>
+      </w:r>
+      <w:r>
+        <w:rPr>
+          <w:rStyle w:val="Hipervnculo"/>
+          <w:rFonts w:ascii="Georgia" w:hAnsi="Georgia"/>
+          <w:spacing w:val="-1"/>
+          <w:sz w:val="32"/>
+          <w:szCs w:val="32"/>
+          <w:shd w:val="clear" w:color="auto" w:fill="FFFFFF"/>
+        </w:rPr>
+        <w:t>Xception</w:t>
+      </w:r>
+      <w:proofErr w:type="spellEnd"/>
+      <w:r>
+        <w:rPr>
+          <w:rStyle w:val="Hipervnculo"/>
+          <w:rFonts w:ascii="Georgia" w:hAnsi="Georgia"/>
+          <w:spacing w:val="-1"/>
+          <w:sz w:val="32"/>
+          <w:szCs w:val="32"/>
+          <w:shd w:val="clear" w:color="auto" w:fill="FFFFFF"/>
+        </w:rPr>
+        <w:fldChar w:fldCharType="end"/>
+      </w:r>
+      <w:r>
+        <w:rPr>
+          <w:rFonts w:ascii="Georgia" w:hAnsi="Georgia"/>
+          <w:spacing w:val="-1"/>
+          <w:sz w:val="32"/>
+          <w:szCs w:val="32"/>
+          <w:shd w:val="clear" w:color="auto" w:fill="FFFFFF"/>
+        </w:rPr>
+        <w:t xml:space="preserve"> etc. There are </w:t>
+      </w:r>
+      <w:proofErr w:type="spellStart"/>
+      <w:r>
+        <w:rPr>
+          <w:rFonts w:ascii="Georgia" w:hAnsi="Georgia"/>
+          <w:spacing w:val="-1"/>
+          <w:sz w:val="32"/>
+          <w:szCs w:val="32"/>
+          <w:shd w:val="clear" w:color="auto" w:fill="FFFFFF"/>
+        </w:rPr>
+        <w:t>many</w:t>
+      </w:r>
+      <w:proofErr w:type="spellEnd"/>
+      <w:r>
+        <w:rPr>
+          <w:rFonts w:ascii="Georgia" w:hAnsi="Georgia"/>
+          <w:spacing w:val="-1"/>
+          <w:sz w:val="32"/>
+          <w:szCs w:val="32"/>
+          <w:shd w:val="clear" w:color="auto" w:fill="FFFFFF"/>
+        </w:rPr>
+        <w:t xml:space="preserve"> layer architectures, for instance, VGG (19 and 16 </w:t>
+      </w:r>
+      <w:proofErr w:type="spellStart"/>
+      <w:r>
+        <w:rPr>
+          <w:rFonts w:ascii="Georgia" w:hAnsi="Georgia"/>
+          <w:spacing w:val="-1"/>
+          <w:sz w:val="32"/>
+          <w:szCs w:val="32"/>
+          <w:shd w:val="clear" w:color="auto" w:fill="FFFFFF"/>
+        </w:rPr>
+        <w:t>layers</w:t>
+      </w:r>
+      <w:proofErr w:type="spellEnd"/>
+      <w:r>
+        <w:rPr>
+          <w:rFonts w:ascii="Georgia" w:hAnsi="Georgia"/>
+          <w:spacing w:val="-1"/>
+          <w:sz w:val="32"/>
+          <w:szCs w:val="32"/>
+          <w:shd w:val="clear" w:color="auto" w:fill="FFFFFF"/>
+        </w:rPr>
+        <w:t xml:space="preserve">), </w:t>
+      </w:r>
+      <w:proofErr w:type="spellStart"/>
+      <w:r>
+        <w:rPr>
+          <w:rFonts w:ascii="Georgia" w:hAnsi="Georgia"/>
+          <w:spacing w:val="-1"/>
+          <w:sz w:val="32"/>
+          <w:szCs w:val="32"/>
+          <w:shd w:val="clear" w:color="auto" w:fill="FFFFFF"/>
+        </w:rPr>
+        <w:t>ResNet</w:t>
+      </w:r>
+      <w:proofErr w:type="spellEnd"/>
+      <w:r>
+        <w:rPr>
+          <w:rFonts w:ascii="Georgia" w:hAnsi="Georgia"/>
+          <w:spacing w:val="-1"/>
+          <w:sz w:val="32"/>
+          <w:szCs w:val="32"/>
+          <w:shd w:val="clear" w:color="auto" w:fill="FFFFFF"/>
+        </w:rPr>
+        <w:t xml:space="preserve"> (152, 101, 50 </w:t>
+      </w:r>
+      <w:proofErr w:type="spellStart"/>
+      <w:r>
+        <w:rPr>
+          <w:rFonts w:ascii="Georgia" w:hAnsi="Georgia"/>
+          <w:spacing w:val="-1"/>
+          <w:sz w:val="32"/>
+          <w:szCs w:val="32"/>
+          <w:shd w:val="clear" w:color="auto" w:fill="FFFFFF"/>
+        </w:rPr>
+        <w:t>layers</w:t>
+      </w:r>
+      <w:proofErr w:type="spellEnd"/>
+      <w:r>
+        <w:rPr>
+          <w:rFonts w:ascii="Georgia" w:hAnsi="Georgia"/>
+          <w:spacing w:val="-1"/>
+          <w:sz w:val="32"/>
+          <w:szCs w:val="32"/>
+          <w:shd w:val="clear" w:color="auto" w:fill="FFFFFF"/>
+        </w:rPr>
+        <w:t xml:space="preserve"> or </w:t>
+      </w:r>
+      <w:proofErr w:type="spellStart"/>
+      <w:r>
+        <w:rPr>
+          <w:rFonts w:ascii="Georgia" w:hAnsi="Georgia"/>
+          <w:spacing w:val="-1"/>
+          <w:sz w:val="32"/>
+          <w:szCs w:val="32"/>
+          <w:shd w:val="clear" w:color="auto" w:fill="FFFFFF"/>
+        </w:rPr>
+        <w:t>less</w:t>
+      </w:r>
+      <w:proofErr w:type="spellEnd"/>
+      <w:r>
+        <w:rPr>
+          <w:rFonts w:ascii="Georgia" w:hAnsi="Georgia"/>
+          <w:spacing w:val="-1"/>
+          <w:sz w:val="32"/>
+          <w:szCs w:val="32"/>
+          <w:shd w:val="clear" w:color="auto" w:fill="FFFFFF"/>
+        </w:rPr>
+        <w:t xml:space="preserve">), </w:t>
+      </w:r>
+      <w:proofErr w:type="spellStart"/>
+      <w:r>
+        <w:rPr>
+          <w:rFonts w:ascii="Georgia" w:hAnsi="Georgia"/>
+          <w:spacing w:val="-1"/>
+          <w:sz w:val="32"/>
+          <w:szCs w:val="32"/>
+          <w:shd w:val="clear" w:color="auto" w:fill="FFFFFF"/>
+        </w:rPr>
+        <w:t>DenseNet</w:t>
+      </w:r>
+      <w:proofErr w:type="spellEnd"/>
+      <w:r>
+        <w:rPr>
+          <w:rFonts w:ascii="Georgia" w:hAnsi="Georgia"/>
+          <w:spacing w:val="-1"/>
+          <w:sz w:val="32"/>
+          <w:szCs w:val="32"/>
+          <w:shd w:val="clear" w:color="auto" w:fill="FFFFFF"/>
+        </w:rPr>
+        <w:t xml:space="preserve"> (201, 169 and 121 </w:t>
+      </w:r>
+      <w:proofErr w:type="spellStart"/>
+      <w:r>
+        <w:rPr>
+          <w:rFonts w:ascii="Georgia" w:hAnsi="Georgia"/>
+          <w:spacing w:val="-1"/>
+          <w:sz w:val="32"/>
+          <w:szCs w:val="32"/>
+          <w:shd w:val="clear" w:color="auto" w:fill="FFFFFF"/>
+        </w:rPr>
+        <w:t>layers</w:t>
+      </w:r>
+      <w:proofErr w:type="spellEnd"/>
+      <w:r>
+        <w:rPr>
+          <w:rFonts w:ascii="Georgia" w:hAnsi="Georgia"/>
+          <w:spacing w:val="-1"/>
+          <w:sz w:val="32"/>
+          <w:szCs w:val="32"/>
+          <w:shd w:val="clear" w:color="auto" w:fill="FFFFFF"/>
+        </w:rPr>
+        <w:t>). </w:t>
+      </w:r>
+      <w:r>
+        <w:rPr>
+          <w:rStyle w:val="Textoennegrita"/>
+          <w:rFonts w:ascii="Georgia" w:hAnsi="Georgia"/>
+          <w:spacing w:val="-1"/>
+          <w:sz w:val="32"/>
+          <w:szCs w:val="32"/>
+          <w:shd w:val="clear" w:color="auto" w:fill="FFFFFF"/>
+        </w:rPr>
+        <w:t>Note</w:t>
+      </w:r>
+      <w:r>
+        <w:rPr>
+          <w:rFonts w:ascii="Georgia" w:hAnsi="Georgia"/>
+          <w:spacing w:val="-1"/>
+          <w:sz w:val="32"/>
+          <w:szCs w:val="32"/>
+          <w:shd w:val="clear" w:color="auto" w:fill="FFFFFF"/>
+        </w:rPr>
+        <w:t xml:space="preserve">: Do not </w:t>
+      </w:r>
+      <w:proofErr w:type="spellStart"/>
+      <w:r>
+        <w:rPr>
+          <w:rFonts w:ascii="Georgia" w:hAnsi="Georgia"/>
+          <w:spacing w:val="-1"/>
+          <w:sz w:val="32"/>
+          <w:szCs w:val="32"/>
+          <w:shd w:val="clear" w:color="auto" w:fill="FFFFFF"/>
+        </w:rPr>
+        <w:t>try</w:t>
+      </w:r>
+      <w:proofErr w:type="spellEnd"/>
+      <w:r>
+        <w:rPr>
+          <w:rFonts w:ascii="Georgia" w:hAnsi="Georgia"/>
+          <w:spacing w:val="-1"/>
+          <w:sz w:val="32"/>
+          <w:szCs w:val="32"/>
+          <w:shd w:val="clear" w:color="auto" w:fill="FFFFFF"/>
+        </w:rPr>
+        <w:t xml:space="preserve"> </w:t>
+      </w:r>
+      <w:proofErr w:type="spellStart"/>
+      <w:r>
+        <w:rPr>
+          <w:rFonts w:ascii="Georgia" w:hAnsi="Georgia"/>
+          <w:spacing w:val="-1"/>
+          <w:sz w:val="32"/>
+          <w:szCs w:val="32"/>
+          <w:shd w:val="clear" w:color="auto" w:fill="FFFFFF"/>
+        </w:rPr>
+        <w:t>searching</w:t>
+      </w:r>
+      <w:proofErr w:type="spellEnd"/>
+      <w:r>
+        <w:rPr>
+          <w:rFonts w:ascii="Georgia" w:hAnsi="Georgia"/>
+          <w:spacing w:val="-1"/>
+          <w:sz w:val="32"/>
+          <w:szCs w:val="32"/>
+          <w:shd w:val="clear" w:color="auto" w:fill="FFFFFF"/>
+        </w:rPr>
+        <w:t xml:space="preserve"> hyper-</w:t>
+      </w:r>
+      <w:proofErr w:type="spellStart"/>
+      <w:r>
+        <w:rPr>
+          <w:rFonts w:ascii="Georgia" w:hAnsi="Georgia"/>
+          <w:spacing w:val="-1"/>
+          <w:sz w:val="32"/>
+          <w:szCs w:val="32"/>
+          <w:shd w:val="clear" w:color="auto" w:fill="FFFFFF"/>
+        </w:rPr>
+        <w:t>parameters</w:t>
+      </w:r>
+      <w:proofErr w:type="spellEnd"/>
+      <w:r>
+        <w:rPr>
+          <w:rFonts w:ascii="Georgia" w:hAnsi="Georgia"/>
+          <w:spacing w:val="-1"/>
+          <w:sz w:val="32"/>
+          <w:szCs w:val="32"/>
+          <w:shd w:val="clear" w:color="auto" w:fill="FFFFFF"/>
+        </w:rPr>
+        <w:t xml:space="preserve"> by </w:t>
+      </w:r>
+      <w:proofErr w:type="spellStart"/>
+      <w:r>
+        <w:rPr>
+          <w:rFonts w:ascii="Georgia" w:hAnsi="Georgia"/>
+          <w:spacing w:val="-1"/>
+          <w:sz w:val="32"/>
+          <w:szCs w:val="32"/>
+          <w:shd w:val="clear" w:color="auto" w:fill="FFFFFF"/>
+        </w:rPr>
+        <w:t>using</w:t>
+      </w:r>
+      <w:proofErr w:type="spellEnd"/>
+      <w:r>
+        <w:rPr>
+          <w:rFonts w:ascii="Georgia" w:hAnsi="Georgia"/>
+          <w:spacing w:val="-1"/>
+          <w:sz w:val="32"/>
+          <w:szCs w:val="32"/>
+          <w:shd w:val="clear" w:color="auto" w:fill="FFFFFF"/>
+        </w:rPr>
+        <w:t xml:space="preserve"> more </w:t>
+      </w:r>
+      <w:proofErr w:type="spellStart"/>
+      <w:r>
+        <w:rPr>
+          <w:rFonts w:ascii="Georgia" w:hAnsi="Georgia"/>
+          <w:spacing w:val="-1"/>
+          <w:sz w:val="32"/>
+          <w:szCs w:val="32"/>
+          <w:shd w:val="clear" w:color="auto" w:fill="FFFFFF"/>
+        </w:rPr>
+        <w:t>layers</w:t>
+      </w:r>
+      <w:proofErr w:type="spellEnd"/>
+      <w:r>
+        <w:rPr>
+          <w:rFonts w:ascii="Georgia" w:hAnsi="Georgia"/>
+          <w:spacing w:val="-1"/>
+          <w:sz w:val="32"/>
+          <w:szCs w:val="32"/>
+          <w:shd w:val="clear" w:color="auto" w:fill="FFFFFF"/>
+        </w:rPr>
+        <w:t xml:space="preserve"> nets (</w:t>
+      </w:r>
+      <w:r>
+        <w:rPr>
+          <w:rStyle w:val="nfasis"/>
+          <w:rFonts w:ascii="Georgia" w:hAnsi="Georgia"/>
+          <w:spacing w:val="-1"/>
+          <w:sz w:val="32"/>
+          <w:szCs w:val="32"/>
+          <w:shd w:val="clear" w:color="auto" w:fill="FFFFFF"/>
+        </w:rPr>
+        <w:t xml:space="preserve">e.g. VGG-19, ResNet-152 or DenseNet-201 </w:t>
+      </w:r>
+      <w:proofErr w:type="spellStart"/>
+      <w:r>
+        <w:rPr>
+          <w:rStyle w:val="nfasis"/>
+          <w:rFonts w:ascii="Georgia" w:hAnsi="Georgia"/>
+          <w:spacing w:val="-1"/>
+          <w:sz w:val="32"/>
+          <w:szCs w:val="32"/>
+          <w:shd w:val="clear" w:color="auto" w:fill="FFFFFF"/>
+        </w:rPr>
+        <w:t>layers</w:t>
+      </w:r>
+      <w:proofErr w:type="spellEnd"/>
+      <w:r>
+        <w:rPr>
+          <w:rStyle w:val="nfasis"/>
+          <w:rFonts w:ascii="Georgia" w:hAnsi="Georgia"/>
+          <w:spacing w:val="-1"/>
+          <w:sz w:val="32"/>
+          <w:szCs w:val="32"/>
+          <w:shd w:val="clear" w:color="auto" w:fill="FFFFFF"/>
+        </w:rPr>
+        <w:t xml:space="preserve"> net </w:t>
+      </w:r>
+      <w:proofErr w:type="spellStart"/>
+      <w:r>
+        <w:rPr>
+          <w:rStyle w:val="nfasis"/>
+          <w:rFonts w:ascii="Georgia" w:hAnsi="Georgia"/>
+          <w:spacing w:val="-1"/>
+          <w:sz w:val="32"/>
+          <w:szCs w:val="32"/>
+          <w:shd w:val="clear" w:color="auto" w:fill="FFFFFF"/>
+        </w:rPr>
+        <w:t>because</w:t>
+      </w:r>
+      <w:proofErr w:type="spellEnd"/>
+      <w:r>
+        <w:rPr>
+          <w:rStyle w:val="nfasis"/>
+          <w:rFonts w:ascii="Georgia" w:hAnsi="Georgia"/>
+          <w:spacing w:val="-1"/>
+          <w:sz w:val="32"/>
+          <w:szCs w:val="32"/>
+          <w:shd w:val="clear" w:color="auto" w:fill="FFFFFF"/>
+        </w:rPr>
+        <w:t xml:space="preserve"> </w:t>
+      </w:r>
+      <w:proofErr w:type="spellStart"/>
+      <w:r>
+        <w:rPr>
+          <w:rStyle w:val="nfasis"/>
+          <w:rFonts w:ascii="Georgia" w:hAnsi="Georgia"/>
+          <w:spacing w:val="-1"/>
+          <w:sz w:val="32"/>
+          <w:szCs w:val="32"/>
+          <w:shd w:val="clear" w:color="auto" w:fill="FFFFFF"/>
+        </w:rPr>
+        <w:t>it</w:t>
+      </w:r>
+      <w:proofErr w:type="spellEnd"/>
+      <w:r>
+        <w:rPr>
+          <w:rStyle w:val="nfasis"/>
+          <w:rFonts w:ascii="Georgia" w:hAnsi="Georgia"/>
+          <w:spacing w:val="-1"/>
+          <w:sz w:val="32"/>
+          <w:szCs w:val="32"/>
+          <w:shd w:val="clear" w:color="auto" w:fill="FFFFFF"/>
+        </w:rPr>
+        <w:t xml:space="preserve"> </w:t>
+      </w:r>
+      <w:proofErr w:type="spellStart"/>
+      <w:r>
+        <w:rPr>
+          <w:rStyle w:val="nfasis"/>
+          <w:rFonts w:ascii="Georgia" w:hAnsi="Georgia"/>
+          <w:spacing w:val="-1"/>
+          <w:sz w:val="32"/>
+          <w:szCs w:val="32"/>
+          <w:shd w:val="clear" w:color="auto" w:fill="FFFFFF"/>
+        </w:rPr>
+        <w:t>is</w:t>
+      </w:r>
+      <w:proofErr w:type="spellEnd"/>
+      <w:r>
+        <w:rPr>
+          <w:rStyle w:val="nfasis"/>
+          <w:rFonts w:ascii="Georgia" w:hAnsi="Georgia"/>
+          <w:spacing w:val="-1"/>
+          <w:sz w:val="32"/>
+          <w:szCs w:val="32"/>
+          <w:shd w:val="clear" w:color="auto" w:fill="FFFFFF"/>
+        </w:rPr>
+        <w:t xml:space="preserve"> </w:t>
+      </w:r>
+      <w:proofErr w:type="spellStart"/>
+      <w:r>
+        <w:rPr>
+          <w:rStyle w:val="nfasis"/>
+          <w:rFonts w:ascii="Georgia" w:hAnsi="Georgia"/>
+          <w:spacing w:val="-1"/>
+          <w:sz w:val="32"/>
+          <w:szCs w:val="32"/>
+          <w:shd w:val="clear" w:color="auto" w:fill="FFFFFF"/>
+        </w:rPr>
+        <w:t>computationally</w:t>
+      </w:r>
+      <w:proofErr w:type="spellEnd"/>
+      <w:r>
+        <w:rPr>
+          <w:rStyle w:val="nfasis"/>
+          <w:rFonts w:ascii="Georgia" w:hAnsi="Georgia"/>
+          <w:spacing w:val="-1"/>
+          <w:sz w:val="32"/>
+          <w:szCs w:val="32"/>
+          <w:shd w:val="clear" w:color="auto" w:fill="FFFFFF"/>
+        </w:rPr>
+        <w:t xml:space="preserve"> </w:t>
+      </w:r>
+      <w:proofErr w:type="spellStart"/>
+      <w:r>
+        <w:rPr>
+          <w:rStyle w:val="nfasis"/>
+          <w:rFonts w:ascii="Georgia" w:hAnsi="Georgia"/>
+          <w:spacing w:val="-1"/>
+          <w:sz w:val="32"/>
+          <w:szCs w:val="32"/>
+          <w:shd w:val="clear" w:color="auto" w:fill="FFFFFF"/>
+        </w:rPr>
+        <w:t>expensive</w:t>
+      </w:r>
+      <w:proofErr w:type="spellEnd"/>
+      <w:r>
+        <w:rPr>
+          <w:rFonts w:ascii="Georgia" w:hAnsi="Georgia"/>
+          <w:spacing w:val="-1"/>
+          <w:sz w:val="32"/>
+          <w:szCs w:val="32"/>
+          <w:shd w:val="clear" w:color="auto" w:fill="FFFFFF"/>
+        </w:rPr>
+        <w:t xml:space="preserve">), use </w:t>
+      </w:r>
+      <w:proofErr w:type="spellStart"/>
+      <w:r>
+        <w:rPr>
+          <w:rFonts w:ascii="Georgia" w:hAnsi="Georgia"/>
+          <w:spacing w:val="-1"/>
+          <w:sz w:val="32"/>
+          <w:szCs w:val="32"/>
+          <w:shd w:val="clear" w:color="auto" w:fill="FFFFFF"/>
+        </w:rPr>
+        <w:t>less</w:t>
+      </w:r>
+      <w:proofErr w:type="spellEnd"/>
+      <w:r>
+        <w:rPr>
+          <w:rFonts w:ascii="Georgia" w:hAnsi="Georgia"/>
+          <w:spacing w:val="-1"/>
+          <w:sz w:val="32"/>
+          <w:szCs w:val="32"/>
+          <w:shd w:val="clear" w:color="auto" w:fill="FFFFFF"/>
+        </w:rPr>
+        <w:t xml:space="preserve"> </w:t>
+      </w:r>
+      <w:proofErr w:type="spellStart"/>
+      <w:r>
+        <w:rPr>
+          <w:rFonts w:ascii="Georgia" w:hAnsi="Georgia"/>
+          <w:spacing w:val="-1"/>
+          <w:sz w:val="32"/>
+          <w:szCs w:val="32"/>
+          <w:shd w:val="clear" w:color="auto" w:fill="FFFFFF"/>
+        </w:rPr>
+        <w:t>layers</w:t>
+      </w:r>
+      <w:proofErr w:type="spellEnd"/>
+      <w:r>
+        <w:rPr>
+          <w:rFonts w:ascii="Georgia" w:hAnsi="Georgia"/>
+          <w:spacing w:val="-1"/>
+          <w:sz w:val="32"/>
+          <w:szCs w:val="32"/>
+          <w:shd w:val="clear" w:color="auto" w:fill="FFFFFF"/>
+        </w:rPr>
+        <w:t xml:space="preserve"> nets </w:t>
+      </w:r>
+      <w:proofErr w:type="spellStart"/>
+      <w:r>
+        <w:rPr>
+          <w:rFonts w:ascii="Georgia" w:hAnsi="Georgia"/>
+          <w:spacing w:val="-1"/>
+          <w:sz w:val="32"/>
+          <w:szCs w:val="32"/>
+          <w:shd w:val="clear" w:color="auto" w:fill="FFFFFF"/>
+        </w:rPr>
+        <w:t>instead</w:t>
+      </w:r>
+      <w:proofErr w:type="spellEnd"/>
+      <w:r>
+        <w:rPr>
+          <w:rFonts w:ascii="Georgia" w:hAnsi="Georgia"/>
+          <w:spacing w:val="-1"/>
+          <w:sz w:val="32"/>
+          <w:szCs w:val="32"/>
+          <w:shd w:val="clear" w:color="auto" w:fill="FFFFFF"/>
+        </w:rPr>
+        <w:t xml:space="preserve"> (</w:t>
+      </w:r>
+      <w:r>
+        <w:rPr>
+          <w:rStyle w:val="nfasis"/>
+          <w:rFonts w:ascii="Georgia" w:hAnsi="Georgia"/>
+          <w:spacing w:val="-1"/>
+          <w:sz w:val="32"/>
+          <w:szCs w:val="32"/>
+          <w:shd w:val="clear" w:color="auto" w:fill="FFFFFF"/>
+        </w:rPr>
+        <w:t xml:space="preserve">e.g. VGG-16, ResNet-50 or DenseNet-121 </w:t>
+      </w:r>
+      <w:proofErr w:type="spellStart"/>
+      <w:r>
+        <w:rPr>
+          <w:rStyle w:val="nfasis"/>
+          <w:rFonts w:ascii="Georgia" w:hAnsi="Georgia"/>
+          <w:spacing w:val="-1"/>
+          <w:sz w:val="32"/>
+          <w:szCs w:val="32"/>
+          <w:shd w:val="clear" w:color="auto" w:fill="FFFFFF"/>
+        </w:rPr>
+        <w:t>layers</w:t>
+      </w:r>
+      <w:proofErr w:type="spellEnd"/>
+      <w:r>
+        <w:rPr>
+          <w:rFonts w:ascii="Georgia" w:hAnsi="Georgia"/>
+          <w:spacing w:val="-1"/>
+          <w:sz w:val="32"/>
+          <w:szCs w:val="32"/>
+          <w:shd w:val="clear" w:color="auto" w:fill="FFFFFF"/>
+        </w:rPr>
+        <w:t xml:space="preserve">). Pick one </w:t>
+      </w:r>
+      <w:proofErr w:type="spellStart"/>
+      <w:r>
+        <w:rPr>
+          <w:rFonts w:ascii="Georgia" w:hAnsi="Georgia"/>
+          <w:spacing w:val="-1"/>
+          <w:sz w:val="32"/>
+          <w:szCs w:val="32"/>
+          <w:shd w:val="clear" w:color="auto" w:fill="FFFFFF"/>
+        </w:rPr>
+        <w:t>pre-trained</w:t>
+      </w:r>
+      <w:proofErr w:type="spellEnd"/>
+      <w:r>
+        <w:rPr>
+          <w:rFonts w:ascii="Georgia" w:hAnsi="Georgia"/>
+          <w:spacing w:val="-1"/>
+          <w:sz w:val="32"/>
+          <w:szCs w:val="32"/>
+          <w:shd w:val="clear" w:color="auto" w:fill="FFFFFF"/>
+        </w:rPr>
+        <w:t xml:space="preserve"> model </w:t>
+      </w:r>
+      <w:proofErr w:type="spellStart"/>
+      <w:r>
+        <w:rPr>
+          <w:rFonts w:ascii="Georgia" w:hAnsi="Georgia"/>
+          <w:spacing w:val="-1"/>
+          <w:sz w:val="32"/>
+          <w:szCs w:val="32"/>
+          <w:shd w:val="clear" w:color="auto" w:fill="FFFFFF"/>
+        </w:rPr>
+        <w:t>that</w:t>
+      </w:r>
+      <w:proofErr w:type="spellEnd"/>
+      <w:r>
+        <w:rPr>
+          <w:rFonts w:ascii="Georgia" w:hAnsi="Georgia"/>
+          <w:spacing w:val="-1"/>
+          <w:sz w:val="32"/>
+          <w:szCs w:val="32"/>
+          <w:shd w:val="clear" w:color="auto" w:fill="FFFFFF"/>
+        </w:rPr>
+        <w:t xml:space="preserve"> </w:t>
+      </w:r>
+      <w:proofErr w:type="spellStart"/>
+      <w:r>
+        <w:rPr>
+          <w:rFonts w:ascii="Georgia" w:hAnsi="Georgia"/>
+          <w:spacing w:val="-1"/>
+          <w:sz w:val="32"/>
+          <w:szCs w:val="32"/>
+          <w:shd w:val="clear" w:color="auto" w:fill="FFFFFF"/>
+        </w:rPr>
+        <w:t>you</w:t>
+      </w:r>
+      <w:proofErr w:type="spellEnd"/>
+      <w:r>
+        <w:rPr>
+          <w:rFonts w:ascii="Georgia" w:hAnsi="Georgia"/>
+          <w:spacing w:val="-1"/>
+          <w:sz w:val="32"/>
+          <w:szCs w:val="32"/>
+          <w:shd w:val="clear" w:color="auto" w:fill="FFFFFF"/>
+        </w:rPr>
+        <w:t xml:space="preserve"> </w:t>
+      </w:r>
+      <w:proofErr w:type="spellStart"/>
+      <w:r>
+        <w:rPr>
+          <w:rFonts w:ascii="Georgia" w:hAnsi="Georgia"/>
+          <w:spacing w:val="-1"/>
+          <w:sz w:val="32"/>
+          <w:szCs w:val="32"/>
+          <w:shd w:val="clear" w:color="auto" w:fill="FFFFFF"/>
+        </w:rPr>
+        <w:t>think</w:t>
+      </w:r>
+      <w:proofErr w:type="spellEnd"/>
+      <w:r>
+        <w:rPr>
+          <w:rFonts w:ascii="Georgia" w:hAnsi="Georgia"/>
+          <w:spacing w:val="-1"/>
+          <w:sz w:val="32"/>
+          <w:szCs w:val="32"/>
+          <w:shd w:val="clear" w:color="auto" w:fill="FFFFFF"/>
+        </w:rPr>
+        <w:t xml:space="preserve"> </w:t>
+      </w:r>
+      <w:proofErr w:type="spellStart"/>
+      <w:r>
+        <w:rPr>
+          <w:rFonts w:ascii="Georgia" w:hAnsi="Georgia"/>
+          <w:spacing w:val="-1"/>
+          <w:sz w:val="32"/>
+          <w:szCs w:val="32"/>
+          <w:shd w:val="clear" w:color="auto" w:fill="FFFFFF"/>
+        </w:rPr>
+        <w:t>it</w:t>
+      </w:r>
+      <w:proofErr w:type="spellEnd"/>
+      <w:r>
+        <w:rPr>
+          <w:rFonts w:ascii="Georgia" w:hAnsi="Georgia"/>
+          <w:spacing w:val="-1"/>
+          <w:sz w:val="32"/>
+          <w:szCs w:val="32"/>
+          <w:shd w:val="clear" w:color="auto" w:fill="FFFFFF"/>
+        </w:rPr>
+        <w:t xml:space="preserve"> </w:t>
+      </w:r>
+      <w:proofErr w:type="spellStart"/>
+      <w:r>
+        <w:rPr>
+          <w:rFonts w:ascii="Georgia" w:hAnsi="Georgia"/>
+          <w:spacing w:val="-1"/>
+          <w:sz w:val="32"/>
+          <w:szCs w:val="32"/>
+          <w:shd w:val="clear" w:color="auto" w:fill="FFFFFF"/>
+        </w:rPr>
+        <w:t>gives</w:t>
+      </w:r>
+      <w:proofErr w:type="spellEnd"/>
+      <w:r>
+        <w:rPr>
+          <w:rFonts w:ascii="Georgia" w:hAnsi="Georgia"/>
+          <w:spacing w:val="-1"/>
+          <w:sz w:val="32"/>
+          <w:szCs w:val="32"/>
+          <w:shd w:val="clear" w:color="auto" w:fill="FFFFFF"/>
+        </w:rPr>
+        <w:t xml:space="preserve"> the best performance </w:t>
+      </w:r>
+      <w:proofErr w:type="spellStart"/>
+      <w:r>
+        <w:rPr>
+          <w:rFonts w:ascii="Georgia" w:hAnsi="Georgia"/>
+          <w:spacing w:val="-1"/>
+          <w:sz w:val="32"/>
+          <w:szCs w:val="32"/>
+          <w:shd w:val="clear" w:color="auto" w:fill="FFFFFF"/>
+        </w:rPr>
+        <w:t>with</w:t>
+      </w:r>
+      <w:proofErr w:type="spellEnd"/>
+      <w:r>
+        <w:rPr>
+          <w:rFonts w:ascii="Georgia" w:hAnsi="Georgia"/>
+          <w:spacing w:val="-1"/>
+          <w:sz w:val="32"/>
+          <w:szCs w:val="32"/>
+          <w:shd w:val="clear" w:color="auto" w:fill="FFFFFF"/>
+        </w:rPr>
+        <w:t xml:space="preserve"> </w:t>
+      </w:r>
+      <w:proofErr w:type="spellStart"/>
+      <w:r>
+        <w:rPr>
+          <w:rFonts w:ascii="Georgia" w:hAnsi="Georgia"/>
+          <w:spacing w:val="-1"/>
+          <w:sz w:val="32"/>
+          <w:szCs w:val="32"/>
+          <w:shd w:val="clear" w:color="auto" w:fill="FFFFFF"/>
+        </w:rPr>
+        <w:t>your</w:t>
+      </w:r>
+      <w:proofErr w:type="spellEnd"/>
+      <w:r>
+        <w:rPr>
+          <w:rFonts w:ascii="Georgia" w:hAnsi="Georgia"/>
+          <w:spacing w:val="-1"/>
+          <w:sz w:val="32"/>
+          <w:szCs w:val="32"/>
+          <w:shd w:val="clear" w:color="auto" w:fill="FFFFFF"/>
+        </w:rPr>
+        <w:t xml:space="preserve"> hyper-</w:t>
+      </w:r>
+      <w:proofErr w:type="spellStart"/>
+      <w:r>
+        <w:rPr>
+          <w:rFonts w:ascii="Georgia" w:hAnsi="Georgia"/>
+          <w:spacing w:val="-1"/>
+          <w:sz w:val="32"/>
+          <w:szCs w:val="32"/>
+          <w:shd w:val="clear" w:color="auto" w:fill="FFFFFF"/>
+        </w:rPr>
+        <w:t>parameters</w:t>
+      </w:r>
+      <w:proofErr w:type="spellEnd"/>
+      <w:r>
+        <w:rPr>
+          <w:rFonts w:ascii="Georgia" w:hAnsi="Georgia"/>
+          <w:spacing w:val="-1"/>
+          <w:sz w:val="32"/>
+          <w:szCs w:val="32"/>
+          <w:shd w:val="clear" w:color="auto" w:fill="FFFFFF"/>
+        </w:rPr>
+        <w:t xml:space="preserve"> (</w:t>
+      </w:r>
+      <w:proofErr w:type="spellStart"/>
+      <w:r>
+        <w:rPr>
+          <w:rStyle w:val="nfasis"/>
+          <w:rFonts w:ascii="Georgia" w:hAnsi="Georgia"/>
+          <w:spacing w:val="-1"/>
+          <w:sz w:val="32"/>
+          <w:szCs w:val="32"/>
+          <w:shd w:val="clear" w:color="auto" w:fill="FFFFFF"/>
+        </w:rPr>
+        <w:t>say</w:t>
+      </w:r>
+      <w:proofErr w:type="spellEnd"/>
+      <w:r>
+        <w:rPr>
+          <w:rStyle w:val="nfasis"/>
+          <w:rFonts w:ascii="Georgia" w:hAnsi="Georgia"/>
+          <w:spacing w:val="-1"/>
+          <w:sz w:val="32"/>
+          <w:szCs w:val="32"/>
+          <w:shd w:val="clear" w:color="auto" w:fill="FFFFFF"/>
+        </w:rPr>
+        <w:t xml:space="preserve"> ResNet-50 </w:t>
+      </w:r>
+      <w:proofErr w:type="spellStart"/>
+      <w:r>
+        <w:rPr>
+          <w:rStyle w:val="nfasis"/>
+          <w:rFonts w:ascii="Georgia" w:hAnsi="Georgia"/>
+          <w:spacing w:val="-1"/>
+          <w:sz w:val="32"/>
+          <w:szCs w:val="32"/>
+          <w:shd w:val="clear" w:color="auto" w:fill="FFFFFF"/>
+        </w:rPr>
+        <w:t>layers</w:t>
+      </w:r>
+      <w:proofErr w:type="spellEnd"/>
+      <w:r>
+        <w:rPr>
+          <w:rFonts w:ascii="Georgia" w:hAnsi="Georgia"/>
+          <w:spacing w:val="-1"/>
+          <w:sz w:val="32"/>
+          <w:szCs w:val="32"/>
+          <w:shd w:val="clear" w:color="auto" w:fill="FFFFFF"/>
+        </w:rPr>
+        <w:t xml:space="preserve">). </w:t>
+      </w:r>
+      <w:proofErr w:type="spellStart"/>
+      <w:r>
+        <w:rPr>
+          <w:rFonts w:ascii="Georgia" w:hAnsi="Georgia"/>
+          <w:spacing w:val="-1"/>
+          <w:sz w:val="32"/>
+          <w:szCs w:val="32"/>
+          <w:shd w:val="clear" w:color="auto" w:fill="FFFFFF"/>
+        </w:rPr>
+        <w:t>After</w:t>
+      </w:r>
+      <w:proofErr w:type="spellEnd"/>
+      <w:r>
+        <w:rPr>
+          <w:rFonts w:ascii="Georgia" w:hAnsi="Georgia"/>
+          <w:spacing w:val="-1"/>
+          <w:sz w:val="32"/>
+          <w:szCs w:val="32"/>
+          <w:shd w:val="clear" w:color="auto" w:fill="FFFFFF"/>
+        </w:rPr>
+        <w:t xml:space="preserve"> </w:t>
+      </w:r>
+      <w:proofErr w:type="spellStart"/>
+      <w:r>
+        <w:rPr>
+          <w:rFonts w:ascii="Georgia" w:hAnsi="Georgia"/>
+          <w:spacing w:val="-1"/>
+          <w:sz w:val="32"/>
+          <w:szCs w:val="32"/>
+          <w:shd w:val="clear" w:color="auto" w:fill="FFFFFF"/>
+        </w:rPr>
+        <w:t>you</w:t>
+      </w:r>
+      <w:proofErr w:type="spellEnd"/>
+      <w:r>
+        <w:rPr>
+          <w:rFonts w:ascii="Georgia" w:hAnsi="Georgia"/>
+          <w:spacing w:val="-1"/>
+          <w:sz w:val="32"/>
+          <w:szCs w:val="32"/>
+          <w:shd w:val="clear" w:color="auto" w:fill="FFFFFF"/>
+        </w:rPr>
+        <w:t xml:space="preserve"> </w:t>
+      </w:r>
+      <w:proofErr w:type="spellStart"/>
+      <w:r>
+        <w:rPr>
+          <w:rFonts w:ascii="Georgia" w:hAnsi="Georgia"/>
+          <w:spacing w:val="-1"/>
+          <w:sz w:val="32"/>
+          <w:szCs w:val="32"/>
+          <w:shd w:val="clear" w:color="auto" w:fill="FFFFFF"/>
+        </w:rPr>
+        <w:t>obtained</w:t>
+      </w:r>
+      <w:proofErr w:type="spellEnd"/>
+      <w:r>
+        <w:rPr>
+          <w:rFonts w:ascii="Georgia" w:hAnsi="Georgia"/>
+          <w:spacing w:val="-1"/>
+          <w:sz w:val="32"/>
+          <w:szCs w:val="32"/>
+          <w:shd w:val="clear" w:color="auto" w:fill="FFFFFF"/>
+        </w:rPr>
+        <w:t xml:space="preserve"> the optimal hyper </w:t>
+      </w:r>
+      <w:proofErr w:type="spellStart"/>
+      <w:r>
+        <w:rPr>
+          <w:rFonts w:ascii="Georgia" w:hAnsi="Georgia"/>
+          <w:spacing w:val="-1"/>
+          <w:sz w:val="32"/>
+          <w:szCs w:val="32"/>
+          <w:shd w:val="clear" w:color="auto" w:fill="FFFFFF"/>
+        </w:rPr>
+        <w:t>parameters</w:t>
+      </w:r>
+      <w:proofErr w:type="spellEnd"/>
+      <w:r>
+        <w:rPr>
+          <w:rFonts w:ascii="Georgia" w:hAnsi="Georgia"/>
+          <w:spacing w:val="-1"/>
+          <w:sz w:val="32"/>
+          <w:szCs w:val="32"/>
+          <w:shd w:val="clear" w:color="auto" w:fill="FFFFFF"/>
+        </w:rPr>
+        <w:t xml:space="preserve">, </w:t>
+      </w:r>
+      <w:proofErr w:type="spellStart"/>
+      <w:r>
+        <w:rPr>
+          <w:rFonts w:ascii="Georgia" w:hAnsi="Georgia"/>
+          <w:spacing w:val="-1"/>
+          <w:sz w:val="32"/>
+          <w:szCs w:val="32"/>
+          <w:shd w:val="clear" w:color="auto" w:fill="FFFFFF"/>
+        </w:rPr>
+        <w:t>just</w:t>
+      </w:r>
+      <w:proofErr w:type="spellEnd"/>
+      <w:r>
+        <w:rPr>
+          <w:rFonts w:ascii="Georgia" w:hAnsi="Georgia"/>
+          <w:spacing w:val="-1"/>
+          <w:sz w:val="32"/>
+          <w:szCs w:val="32"/>
+          <w:shd w:val="clear" w:color="auto" w:fill="FFFFFF"/>
+        </w:rPr>
+        <w:t xml:space="preserve"> select the </w:t>
+      </w:r>
+      <w:proofErr w:type="spellStart"/>
+      <w:r>
+        <w:rPr>
+          <w:rFonts w:ascii="Georgia" w:hAnsi="Georgia"/>
+          <w:spacing w:val="-1"/>
+          <w:sz w:val="32"/>
+          <w:szCs w:val="32"/>
+          <w:shd w:val="clear" w:color="auto" w:fill="FFFFFF"/>
+        </w:rPr>
+        <w:t>same</w:t>
+      </w:r>
+      <w:proofErr w:type="spellEnd"/>
+      <w:r>
+        <w:rPr>
+          <w:rFonts w:ascii="Georgia" w:hAnsi="Georgia"/>
+          <w:spacing w:val="-1"/>
+          <w:sz w:val="32"/>
+          <w:szCs w:val="32"/>
+          <w:shd w:val="clear" w:color="auto" w:fill="FFFFFF"/>
+        </w:rPr>
+        <w:t xml:space="preserve"> but more </w:t>
+      </w:r>
+      <w:proofErr w:type="spellStart"/>
+      <w:r>
+        <w:rPr>
+          <w:rFonts w:ascii="Georgia" w:hAnsi="Georgia"/>
+          <w:spacing w:val="-1"/>
+          <w:sz w:val="32"/>
+          <w:szCs w:val="32"/>
+          <w:shd w:val="clear" w:color="auto" w:fill="FFFFFF"/>
+        </w:rPr>
+        <w:t>layers</w:t>
+      </w:r>
+      <w:proofErr w:type="spellEnd"/>
+      <w:r>
+        <w:rPr>
+          <w:rFonts w:ascii="Georgia" w:hAnsi="Georgia"/>
+          <w:spacing w:val="-1"/>
+          <w:sz w:val="32"/>
+          <w:szCs w:val="32"/>
+          <w:shd w:val="clear" w:color="auto" w:fill="FFFFFF"/>
+        </w:rPr>
+        <w:t xml:space="preserve"> net (</w:t>
+      </w:r>
+      <w:proofErr w:type="spellStart"/>
+      <w:r>
+        <w:rPr>
+          <w:rStyle w:val="nfasis"/>
+          <w:rFonts w:ascii="Georgia" w:hAnsi="Georgia"/>
+          <w:spacing w:val="-1"/>
+          <w:sz w:val="32"/>
+          <w:szCs w:val="32"/>
+          <w:shd w:val="clear" w:color="auto" w:fill="FFFFFF"/>
+        </w:rPr>
+        <w:t>say</w:t>
+      </w:r>
+      <w:proofErr w:type="spellEnd"/>
+      <w:r>
+        <w:rPr>
+          <w:rStyle w:val="nfasis"/>
+          <w:rFonts w:ascii="Georgia" w:hAnsi="Georgia"/>
+          <w:spacing w:val="-1"/>
+          <w:sz w:val="32"/>
+          <w:szCs w:val="32"/>
+          <w:shd w:val="clear" w:color="auto" w:fill="FFFFFF"/>
+        </w:rPr>
+        <w:t xml:space="preserve"> ResNet-101 or ResNet-152</w:t>
+      </w:r>
+    </w:p>
+    <w:p>
+      <w:pPr>
+        <w:rPr>
+          <w:rStyle w:val="nfasis"/>
+          <w:rFonts w:ascii="Georgia" w:hAnsi="Georgia"/>
+          <w:spacing w:val="-1"/>
+          <w:sz w:val="32"/>
+          <w:szCs w:val="32"/>
+          <w:shd w:val="clear" w:color="auto" w:fill="FFFFFF"/>
+        </w:rPr>
+      </w:pPr>
+    </w:p>
+    <w:p>
+      <w:pPr>
+        <w:rPr>
+          <w:rStyle w:val="nfasis"/>
+          <w:rFonts w:ascii="Georgia" w:hAnsi="Georgia"/>
+          <w:color w:val="FF0000"/>
+          <w:spacing w:val="-1"/>
+          <w:sz w:val="32"/>
+          <w:szCs w:val="32"/>
+          <w:shd w:val="clear" w:color="auto" w:fill="FFFFFF"/>
+        </w:rPr>
+      </w:pPr>
+      <w:proofErr w:type="spellStart"/>
+      <w:r>
+        <w:rPr>
+          <w:rStyle w:val="nfasis"/>
+          <w:rFonts w:ascii="Georgia" w:hAnsi="Georgia"/>
+          <w:color w:val="FF0000"/>
+          <w:spacing w:val="-1"/>
+          <w:sz w:val="32"/>
+          <w:szCs w:val="32"/>
+          <w:shd w:val="clear" w:color="auto" w:fill="FFFFFF"/>
+        </w:rPr>
+        <w:t>Alexnet</w:t>
+      </w:r>
+      <w:proofErr w:type="spellEnd"/>
+    </w:p>
+    <w:p>
+      <w:pPr>
+        <w:rPr>
+          <w:rStyle w:val="nfasis"/>
+          <w:rFonts w:ascii="Georgia" w:hAnsi="Georgia"/>
+          <w:color w:val="FF0000"/>
+          <w:spacing w:val="-1"/>
+          <w:sz w:val="32"/>
+          <w:szCs w:val="32"/>
+          <w:shd w:val="clear" w:color="auto" w:fill="FFFFFF"/>
+        </w:rPr>
+      </w:pPr>
+    </w:p>
+    <w:p>
+      <w:pPr>
+        <w:rPr>
+          <w:rFonts w:ascii="Georgia" w:hAnsi="Georgia"/>
+          <w:spacing w:val="-1"/>
+          <w:sz w:val="32"/>
+          <w:szCs w:val="32"/>
+          <w:shd w:val="clear" w:color="auto" w:fill="FFFFFF"/>
+        </w:rPr>
+      </w:pPr>
+      <w:r>
+        <w:rPr>
+          <w:rStyle w:val="Textoennegrita"/>
+          <w:rFonts w:ascii="Georgia" w:hAnsi="Georgia"/>
+          <w:spacing w:val="-1"/>
+          <w:sz w:val="32"/>
+          <w:szCs w:val="32"/>
+          <w:shd w:val="clear" w:color="auto" w:fill="FFFFFF"/>
+        </w:rPr>
+        <w:t>7).</w:t>
+      </w:r>
+      <w:r>
+        <w:rPr>
+          <w:rFonts w:ascii="Georgia" w:hAnsi="Georgia"/>
+          <w:spacing w:val="-1"/>
+          <w:sz w:val="32"/>
+          <w:szCs w:val="32"/>
+          <w:shd w:val="clear" w:color="auto" w:fill="FFFFFF"/>
+        </w:rPr>
+        <w:t> </w:t>
+      </w:r>
+      <w:proofErr w:type="spellStart"/>
+      <w:r>
+        <w:rPr>
+          <w:rFonts w:ascii="Georgia" w:hAnsi="Georgia"/>
+          <w:spacing w:val="-1"/>
+          <w:sz w:val="32"/>
+          <w:szCs w:val="32"/>
+          <w:shd w:val="clear" w:color="auto" w:fill="FFFFFF"/>
+        </w:rPr>
+        <w:t>Mean</w:t>
+      </w:r>
+      <w:proofErr w:type="spellEnd"/>
+      <w:r>
+        <w:rPr>
+          <w:rFonts w:ascii="Georgia" w:hAnsi="Georgia"/>
+          <w:spacing w:val="-1"/>
+          <w:sz w:val="32"/>
+          <w:szCs w:val="32"/>
+          <w:shd w:val="clear" w:color="auto" w:fill="FFFFFF"/>
+        </w:rPr>
+        <w:t xml:space="preserve"> </w:t>
+      </w:r>
+      <w:proofErr w:type="spellStart"/>
+      <w:r>
+        <w:rPr>
+          <w:rFonts w:ascii="Georgia" w:hAnsi="Georgia"/>
+          <w:spacing w:val="-1"/>
+          <w:sz w:val="32"/>
+          <w:szCs w:val="32"/>
+          <w:shd w:val="clear" w:color="auto" w:fill="FFFFFF"/>
+        </w:rPr>
+        <w:t>subtraction</w:t>
+      </w:r>
+      <w:proofErr w:type="spellEnd"/>
+      <w:r>
+        <w:rPr>
+          <w:rFonts w:ascii="Georgia" w:hAnsi="Georgia"/>
+          <w:spacing w:val="-1"/>
+          <w:sz w:val="32"/>
+          <w:szCs w:val="32"/>
+          <w:shd w:val="clear" w:color="auto" w:fill="FFFFFF"/>
+        </w:rPr>
+        <w:t xml:space="preserve"> </w:t>
+      </w:r>
+      <w:proofErr w:type="spellStart"/>
+      <w:r>
+        <w:rPr>
+          <w:rFonts w:ascii="Georgia" w:hAnsi="Georgia"/>
+          <w:spacing w:val="-1"/>
+          <w:sz w:val="32"/>
+          <w:szCs w:val="32"/>
+          <w:shd w:val="clear" w:color="auto" w:fill="FFFFFF"/>
+        </w:rPr>
+        <w:t>from</w:t>
+      </w:r>
+      <w:proofErr w:type="spellEnd"/>
+      <w:r>
+        <w:rPr>
+          <w:rFonts w:ascii="Georgia" w:hAnsi="Georgia"/>
+          <w:spacing w:val="-1"/>
+          <w:sz w:val="32"/>
+          <w:szCs w:val="32"/>
+          <w:shd w:val="clear" w:color="auto" w:fill="FFFFFF"/>
+        </w:rPr>
+        <w:t xml:space="preserve"> data </w:t>
+      </w:r>
+      <w:proofErr w:type="spellStart"/>
+      <w:r>
+        <w:rPr>
+          <w:rFonts w:ascii="Georgia" w:hAnsi="Georgia"/>
+          <w:spacing w:val="-1"/>
+          <w:sz w:val="32"/>
+          <w:szCs w:val="32"/>
+          <w:shd w:val="clear" w:color="auto" w:fill="FFFFFF"/>
+        </w:rPr>
+        <w:t>sometimes</w:t>
+      </w:r>
+      <w:proofErr w:type="spellEnd"/>
+      <w:r>
+        <w:rPr>
+          <w:rFonts w:ascii="Georgia" w:hAnsi="Georgia"/>
+          <w:spacing w:val="-1"/>
+          <w:sz w:val="32"/>
+          <w:szCs w:val="32"/>
+          <w:shd w:val="clear" w:color="auto" w:fill="FFFFFF"/>
+        </w:rPr>
+        <w:t xml:space="preserve"> </w:t>
+      </w:r>
+      <w:proofErr w:type="spellStart"/>
+      <w:r>
+        <w:rPr>
+          <w:rFonts w:ascii="Georgia" w:hAnsi="Georgia"/>
+          <w:spacing w:val="-1"/>
+          <w:sz w:val="32"/>
+          <w:szCs w:val="32"/>
+          <w:shd w:val="clear" w:color="auto" w:fill="FFFFFF"/>
+        </w:rPr>
+        <w:t>gives</w:t>
+      </w:r>
+      <w:proofErr w:type="spellEnd"/>
+      <w:r>
+        <w:rPr>
+          <w:rFonts w:ascii="Georgia" w:hAnsi="Georgia"/>
+          <w:spacing w:val="-1"/>
+          <w:sz w:val="32"/>
+          <w:szCs w:val="32"/>
+          <w:shd w:val="clear" w:color="auto" w:fill="FFFFFF"/>
+        </w:rPr>
+        <w:t xml:space="preserve"> </w:t>
+      </w:r>
+      <w:proofErr w:type="spellStart"/>
+      <w:r>
+        <w:rPr>
+          <w:rFonts w:ascii="Georgia" w:hAnsi="Georgia"/>
+          <w:spacing w:val="-1"/>
+          <w:sz w:val="32"/>
+          <w:szCs w:val="32"/>
+          <w:shd w:val="clear" w:color="auto" w:fill="FFFFFF"/>
+        </w:rPr>
+        <w:t>really</w:t>
+      </w:r>
+      <w:proofErr w:type="spellEnd"/>
+      <w:r>
+        <w:rPr>
+          <w:rFonts w:ascii="Georgia" w:hAnsi="Georgia"/>
+          <w:spacing w:val="-1"/>
+          <w:sz w:val="32"/>
+          <w:szCs w:val="32"/>
+          <w:shd w:val="clear" w:color="auto" w:fill="FFFFFF"/>
+        </w:rPr>
+        <w:t xml:space="preserve"> </w:t>
+      </w:r>
+      <w:proofErr w:type="spellStart"/>
+      <w:r>
+        <w:rPr>
+          <w:rFonts w:ascii="Georgia" w:hAnsi="Georgia"/>
+          <w:spacing w:val="-1"/>
+          <w:sz w:val="32"/>
+          <w:szCs w:val="32"/>
+          <w:shd w:val="clear" w:color="auto" w:fill="FFFFFF"/>
+        </w:rPr>
+        <w:t>worst</w:t>
+      </w:r>
+      <w:proofErr w:type="spellEnd"/>
+      <w:r>
+        <w:rPr>
+          <w:rFonts w:ascii="Georgia" w:hAnsi="Georgia"/>
+          <w:spacing w:val="-1"/>
+          <w:sz w:val="32"/>
+          <w:szCs w:val="32"/>
+          <w:shd w:val="clear" w:color="auto" w:fill="FFFFFF"/>
+        </w:rPr>
+        <w:t xml:space="preserve"> performance, </w:t>
+      </w:r>
+      <w:proofErr w:type="spellStart"/>
+      <w:r>
+        <w:rPr>
+          <w:rFonts w:ascii="Georgia" w:hAnsi="Georgia"/>
+          <w:spacing w:val="-1"/>
+          <w:sz w:val="32"/>
+          <w:szCs w:val="32"/>
+          <w:shd w:val="clear" w:color="auto" w:fill="FFFFFF"/>
+        </w:rPr>
+        <w:t>especially</w:t>
+      </w:r>
+      <w:proofErr w:type="spellEnd"/>
+      <w:r>
+        <w:rPr>
+          <w:rFonts w:ascii="Georgia" w:hAnsi="Georgia"/>
+          <w:spacing w:val="-1"/>
+          <w:sz w:val="32"/>
+          <w:szCs w:val="32"/>
+          <w:shd w:val="clear" w:color="auto" w:fill="FFFFFF"/>
+        </w:rPr>
+        <w:t xml:space="preserve"> </w:t>
+      </w:r>
+      <w:proofErr w:type="spellStart"/>
+      <w:r>
+        <w:rPr>
+          <w:rFonts w:ascii="Georgia" w:hAnsi="Georgia"/>
+          <w:spacing w:val="-1"/>
+          <w:sz w:val="32"/>
+          <w:szCs w:val="32"/>
+          <w:shd w:val="clear" w:color="auto" w:fill="FFFFFF"/>
+        </w:rPr>
+        <w:t>subtraction</w:t>
+      </w:r>
+      <w:proofErr w:type="spellEnd"/>
+      <w:r>
+        <w:rPr>
+          <w:rFonts w:ascii="Georgia" w:hAnsi="Georgia"/>
+          <w:spacing w:val="-1"/>
+          <w:sz w:val="32"/>
+          <w:szCs w:val="32"/>
+          <w:shd w:val="clear" w:color="auto" w:fill="FFFFFF"/>
+        </w:rPr>
+        <w:t xml:space="preserve"> </w:t>
+      </w:r>
+      <w:proofErr w:type="spellStart"/>
+      <w:r>
+        <w:rPr>
+          <w:rFonts w:ascii="Georgia" w:hAnsi="Georgia"/>
+          <w:spacing w:val="-1"/>
+          <w:sz w:val="32"/>
+          <w:szCs w:val="32"/>
+          <w:shd w:val="clear" w:color="auto" w:fill="FFFFFF"/>
+        </w:rPr>
+        <w:t>from</w:t>
+      </w:r>
+      <w:proofErr w:type="spellEnd"/>
+      <w:r>
+        <w:rPr>
+          <w:rFonts w:ascii="Georgia" w:hAnsi="Georgia"/>
+          <w:spacing w:val="-1"/>
+          <w:sz w:val="32"/>
+          <w:szCs w:val="32"/>
+          <w:shd w:val="clear" w:color="auto" w:fill="FFFFFF"/>
+        </w:rPr>
+        <w:t xml:space="preserve"> </w:t>
+      </w:r>
+      <w:proofErr w:type="spellStart"/>
+      <w:r>
+        <w:rPr>
+          <w:rFonts w:ascii="Georgia" w:hAnsi="Georgia"/>
+          <w:spacing w:val="-1"/>
+          <w:sz w:val="32"/>
+          <w:szCs w:val="32"/>
+          <w:shd w:val="clear" w:color="auto" w:fill="FFFFFF"/>
+        </w:rPr>
+        <w:t>grayscale</w:t>
+      </w:r>
+      <w:proofErr w:type="spellEnd"/>
+      <w:r>
+        <w:rPr>
+          <w:rFonts w:ascii="Georgia" w:hAnsi="Georgia"/>
+          <w:spacing w:val="-1"/>
+          <w:sz w:val="32"/>
+          <w:szCs w:val="32"/>
+          <w:shd w:val="clear" w:color="auto" w:fill="FFFFFF"/>
+        </w:rPr>
+        <w:t xml:space="preserve"> images (</w:t>
+      </w:r>
+      <w:r>
+        <w:rPr>
+          <w:rStyle w:val="nfasis"/>
+          <w:rFonts w:ascii="Georgia" w:hAnsi="Georgia"/>
+          <w:spacing w:val="-1"/>
+          <w:sz w:val="32"/>
+          <w:szCs w:val="32"/>
+          <w:shd w:val="clear" w:color="auto" w:fill="FFFFFF"/>
+        </w:rPr>
+        <w:t xml:space="preserve">I </w:t>
+      </w:r>
+      <w:proofErr w:type="spellStart"/>
+      <w:r>
+        <w:rPr>
+          <w:rStyle w:val="nfasis"/>
+          <w:rFonts w:ascii="Georgia" w:hAnsi="Georgia"/>
+          <w:spacing w:val="-1"/>
+          <w:sz w:val="32"/>
+          <w:szCs w:val="32"/>
+          <w:shd w:val="clear" w:color="auto" w:fill="FFFFFF"/>
+        </w:rPr>
+        <w:t>personally</w:t>
+      </w:r>
+      <w:proofErr w:type="spellEnd"/>
+      <w:r>
+        <w:rPr>
+          <w:rStyle w:val="nfasis"/>
+          <w:rFonts w:ascii="Georgia" w:hAnsi="Georgia"/>
+          <w:spacing w:val="-1"/>
+          <w:sz w:val="32"/>
+          <w:szCs w:val="32"/>
+          <w:shd w:val="clear" w:color="auto" w:fill="FFFFFF"/>
+        </w:rPr>
+        <w:t xml:space="preserve"> </w:t>
+      </w:r>
+      <w:proofErr w:type="spellStart"/>
+      <w:r>
+        <w:rPr>
+          <w:rStyle w:val="nfasis"/>
+          <w:rFonts w:ascii="Georgia" w:hAnsi="Georgia"/>
+          <w:spacing w:val="-1"/>
+          <w:sz w:val="32"/>
+          <w:szCs w:val="32"/>
+          <w:shd w:val="clear" w:color="auto" w:fill="FFFFFF"/>
+        </w:rPr>
+        <w:t>faced</w:t>
+      </w:r>
+      <w:proofErr w:type="spellEnd"/>
+      <w:r>
+        <w:rPr>
+          <w:rStyle w:val="nfasis"/>
+          <w:rFonts w:ascii="Georgia" w:hAnsi="Georgia"/>
+          <w:spacing w:val="-1"/>
+          <w:sz w:val="32"/>
+          <w:szCs w:val="32"/>
+          <w:shd w:val="clear" w:color="auto" w:fill="FFFFFF"/>
+        </w:rPr>
+        <w:t xml:space="preserve"> </w:t>
+      </w:r>
+      <w:proofErr w:type="spellStart"/>
+      <w:r>
+        <w:rPr>
+          <w:rStyle w:val="nfasis"/>
+          <w:rFonts w:ascii="Georgia" w:hAnsi="Georgia"/>
+          <w:spacing w:val="-1"/>
+          <w:sz w:val="32"/>
+          <w:szCs w:val="32"/>
+          <w:shd w:val="clear" w:color="auto" w:fill="FFFFFF"/>
+        </w:rPr>
+        <w:t>with</w:t>
+      </w:r>
+      <w:proofErr w:type="spellEnd"/>
+      <w:r>
+        <w:rPr>
+          <w:rStyle w:val="nfasis"/>
+          <w:rFonts w:ascii="Georgia" w:hAnsi="Georgia"/>
+          <w:spacing w:val="-1"/>
+          <w:sz w:val="32"/>
+          <w:szCs w:val="32"/>
+          <w:shd w:val="clear" w:color="auto" w:fill="FFFFFF"/>
+        </w:rPr>
+        <w:t xml:space="preserve"> </w:t>
+      </w:r>
+      <w:proofErr w:type="spellStart"/>
+      <w:r>
+        <w:rPr>
+          <w:rStyle w:val="nfasis"/>
+          <w:rFonts w:ascii="Georgia" w:hAnsi="Georgia"/>
+          <w:spacing w:val="-1"/>
+          <w:sz w:val="32"/>
+          <w:szCs w:val="32"/>
+          <w:shd w:val="clear" w:color="auto" w:fill="FFFFFF"/>
+        </w:rPr>
+        <w:t>this</w:t>
+      </w:r>
+      <w:proofErr w:type="spellEnd"/>
+      <w:r>
+        <w:rPr>
+          <w:rStyle w:val="nfasis"/>
+          <w:rFonts w:ascii="Georgia" w:hAnsi="Georgia"/>
+          <w:spacing w:val="-1"/>
+          <w:sz w:val="32"/>
+          <w:szCs w:val="32"/>
+          <w:shd w:val="clear" w:color="auto" w:fill="FFFFFF"/>
+        </w:rPr>
+        <w:t xml:space="preserve"> </w:t>
+      </w:r>
+      <w:proofErr w:type="spellStart"/>
+      <w:r>
+        <w:rPr>
+          <w:rStyle w:val="nfasis"/>
+          <w:rFonts w:ascii="Georgia" w:hAnsi="Georgia"/>
+          <w:spacing w:val="-1"/>
+          <w:sz w:val="32"/>
+          <w:szCs w:val="32"/>
+          <w:shd w:val="clear" w:color="auto" w:fill="FFFFFF"/>
+        </w:rPr>
+        <w:t>problem</w:t>
+      </w:r>
+      <w:proofErr w:type="spellEnd"/>
+      <w:r>
+        <w:rPr>
+          <w:rStyle w:val="nfasis"/>
+          <w:rFonts w:ascii="Georgia" w:hAnsi="Georgia"/>
+          <w:spacing w:val="-1"/>
+          <w:sz w:val="32"/>
+          <w:szCs w:val="32"/>
+          <w:shd w:val="clear" w:color="auto" w:fill="FFFFFF"/>
+        </w:rPr>
+        <w:t xml:space="preserve"> in </w:t>
+      </w:r>
+      <w:proofErr w:type="spellStart"/>
+      <w:r>
+        <w:rPr>
+          <w:rStyle w:val="nfasis"/>
+          <w:rFonts w:ascii="Georgia" w:hAnsi="Georgia"/>
+          <w:spacing w:val="-1"/>
+          <w:sz w:val="32"/>
+          <w:szCs w:val="32"/>
+          <w:shd w:val="clear" w:color="auto" w:fill="FFFFFF"/>
+        </w:rPr>
+        <w:t>foreground</w:t>
+      </w:r>
+      <w:proofErr w:type="spellEnd"/>
+      <w:r>
+        <w:rPr>
+          <w:rStyle w:val="nfasis"/>
+          <w:rFonts w:ascii="Georgia" w:hAnsi="Georgia"/>
+          <w:spacing w:val="-1"/>
+          <w:sz w:val="32"/>
+          <w:szCs w:val="32"/>
+          <w:shd w:val="clear" w:color="auto" w:fill="FFFFFF"/>
+        </w:rPr>
+        <w:t xml:space="preserve"> segmentation </w:t>
+      </w:r>
+      <w:proofErr w:type="spellStart"/>
+      <w:r>
+        <w:rPr>
+          <w:rStyle w:val="nfasis"/>
+          <w:rFonts w:ascii="Georgia" w:hAnsi="Georgia"/>
+          <w:spacing w:val="-1"/>
+          <w:sz w:val="32"/>
+          <w:szCs w:val="32"/>
+          <w:shd w:val="clear" w:color="auto" w:fill="FFFFFF"/>
+        </w:rPr>
+        <w:t>domain</w:t>
+      </w:r>
+      <w:proofErr w:type="spellEnd"/>
+      <w:r>
+        <w:rPr>
+          <w:rFonts w:ascii="Georgia" w:hAnsi="Georgia"/>
+          <w:spacing w:val="-1"/>
+          <w:sz w:val="32"/>
+          <w:szCs w:val="32"/>
+          <w:shd w:val="clear" w:color="auto" w:fill="FFFFFF"/>
+        </w:rPr>
+        <w:t>).</w:t>
+      </w:r>
+    </w:p>
+    <w:p>
+      <w:pPr>
+        <w:rPr>
+          <w:rFonts w:ascii="Georgia" w:hAnsi="Georgia"/>
+          <w:color w:val="FF0000"/>
+          <w:spacing w:val="-1"/>
+          <w:sz w:val="32"/>
+          <w:szCs w:val="32"/>
+          <w:shd w:val="clear" w:color="auto" w:fill="FFFFFF"/>
+        </w:rPr>
+      </w:pPr>
+      <w:proofErr w:type="spellStart"/>
+      <w:r>
+        <w:rPr>
+          <w:rFonts w:ascii="Georgia" w:hAnsi="Georgia"/>
+          <w:color w:val="FF0000"/>
+          <w:spacing w:val="-1"/>
+          <w:sz w:val="32"/>
+          <w:szCs w:val="32"/>
+          <w:shd w:val="clear" w:color="auto" w:fill="FFFFFF"/>
+        </w:rPr>
+        <w:t>Same</w:t>
+      </w:r>
+      <w:proofErr w:type="spellEnd"/>
+      <w:r>
+        <w:rPr>
+          <w:rFonts w:ascii="Georgia" w:hAnsi="Georgia"/>
+          <w:color w:val="FF0000"/>
+          <w:spacing w:val="-1"/>
+          <w:sz w:val="32"/>
+          <w:szCs w:val="32"/>
+          <w:shd w:val="clear" w:color="auto" w:fill="FFFFFF"/>
+        </w:rPr>
+        <w:t xml:space="preserve"> </w:t>
+      </w:r>
+      <w:proofErr w:type="spellStart"/>
+      <w:r>
+        <w:rPr>
+          <w:rFonts w:ascii="Georgia" w:hAnsi="Georgia"/>
+          <w:color w:val="FF0000"/>
+          <w:spacing w:val="-1"/>
+          <w:sz w:val="32"/>
+          <w:szCs w:val="32"/>
+          <w:shd w:val="clear" w:color="auto" w:fill="FFFFFF"/>
+        </w:rPr>
+        <w:t>thing</w:t>
+      </w:r>
+      <w:proofErr w:type="spellEnd"/>
+      <w:r>
+        <w:rPr>
+          <w:rFonts w:ascii="Georgia" w:hAnsi="Georgia"/>
+          <w:color w:val="FF0000"/>
+          <w:spacing w:val="-1"/>
+          <w:sz w:val="32"/>
+          <w:szCs w:val="32"/>
+          <w:shd w:val="clear" w:color="auto" w:fill="FFFFFF"/>
+        </w:rPr>
+        <w:t>.</w:t>
+      </w:r>
+    </w:p>
+    <w:p>
+      <w:pPr>
+        <w:rPr>
+          <w:rFonts w:ascii="Georgia" w:hAnsi="Georgia"/>
+          <w:spacing w:val="-1"/>
+          <w:sz w:val="32"/>
+          <w:szCs w:val="32"/>
+          <w:shd w:val="clear" w:color="auto" w:fill="FFFFFF"/>
+        </w:rPr>
+      </w:pPr>
+      <w:r>
+        <w:rPr>
+          <w:rFonts w:ascii="Georgia" w:hAnsi="Georgia"/>
+          <w:spacing w:val="-1"/>
+          <w:sz w:val="32"/>
+          <w:szCs w:val="32"/>
+          <w:shd w:val="clear" w:color="auto" w:fill="FFFFFF"/>
+        </w:rPr>
+        <w:t xml:space="preserve">Fine-tune few </w:t>
+      </w:r>
+      <w:proofErr w:type="spellStart"/>
+      <w:r>
+        <w:rPr>
+          <w:rFonts w:ascii="Georgia" w:hAnsi="Georgia"/>
+          <w:spacing w:val="-1"/>
+          <w:sz w:val="32"/>
+          <w:szCs w:val="32"/>
+          <w:shd w:val="clear" w:color="auto" w:fill="FFFFFF"/>
+        </w:rPr>
+        <w:t>layers</w:t>
+      </w:r>
+      <w:proofErr w:type="spellEnd"/>
+      <w:r>
+        <w:rPr>
+          <w:rFonts w:ascii="Georgia" w:hAnsi="Georgia"/>
+          <w:spacing w:val="-1"/>
+          <w:sz w:val="32"/>
+          <w:szCs w:val="32"/>
+          <w:shd w:val="clear" w:color="auto" w:fill="FFFFFF"/>
+        </w:rPr>
+        <w:t xml:space="preserve"> or </w:t>
+      </w:r>
+      <w:proofErr w:type="spellStart"/>
+      <w:r>
+        <w:rPr>
+          <w:rFonts w:ascii="Georgia" w:hAnsi="Georgia"/>
+          <w:spacing w:val="-1"/>
+          <w:sz w:val="32"/>
+          <w:szCs w:val="32"/>
+          <w:shd w:val="clear" w:color="auto" w:fill="FFFFFF"/>
+        </w:rPr>
+        <w:t>only</w:t>
+      </w:r>
+      <w:proofErr w:type="spellEnd"/>
+      <w:r>
+        <w:rPr>
+          <w:rFonts w:ascii="Georgia" w:hAnsi="Georgia"/>
+          <w:spacing w:val="-1"/>
+          <w:sz w:val="32"/>
+          <w:szCs w:val="32"/>
+          <w:shd w:val="clear" w:color="auto" w:fill="FFFFFF"/>
+        </w:rPr>
+        <w:t xml:space="preserve"> train the classifier if </w:t>
+      </w:r>
+      <w:proofErr w:type="spellStart"/>
+      <w:r>
+        <w:rPr>
+          <w:rFonts w:ascii="Georgia" w:hAnsi="Georgia"/>
+          <w:spacing w:val="-1"/>
+          <w:sz w:val="32"/>
+          <w:szCs w:val="32"/>
+          <w:shd w:val="clear" w:color="auto" w:fill="FFFFFF"/>
+        </w:rPr>
+        <w:t>you</w:t>
+      </w:r>
+      <w:proofErr w:type="spellEnd"/>
+      <w:r>
+        <w:rPr>
+          <w:rFonts w:ascii="Georgia" w:hAnsi="Georgia"/>
+          <w:spacing w:val="-1"/>
+          <w:sz w:val="32"/>
+          <w:szCs w:val="32"/>
+          <w:shd w:val="clear" w:color="auto" w:fill="FFFFFF"/>
+        </w:rPr>
+        <w:t xml:space="preserve"> have a </w:t>
+      </w:r>
+      <w:proofErr w:type="spellStart"/>
+      <w:r>
+        <w:rPr>
+          <w:rFonts w:ascii="Georgia" w:hAnsi="Georgia"/>
+          <w:spacing w:val="-1"/>
+          <w:sz w:val="32"/>
+          <w:szCs w:val="32"/>
+          <w:shd w:val="clear" w:color="auto" w:fill="FFFFFF"/>
+        </w:rPr>
+        <w:t>small</w:t>
+      </w:r>
+      <w:proofErr w:type="spellEnd"/>
+      <w:r>
+        <w:rPr>
+          <w:rFonts w:ascii="Georgia" w:hAnsi="Georgia"/>
+          <w:spacing w:val="-1"/>
+          <w:sz w:val="32"/>
+          <w:szCs w:val="32"/>
+          <w:shd w:val="clear" w:color="auto" w:fill="FFFFFF"/>
+        </w:rPr>
+        <w:t xml:space="preserve"> </w:t>
+      </w:r>
+      <w:proofErr w:type="spellStart"/>
+      <w:r>
+        <w:rPr>
+          <w:rFonts w:ascii="Georgia" w:hAnsi="Georgia"/>
+          <w:spacing w:val="-1"/>
+          <w:sz w:val="32"/>
+          <w:szCs w:val="32"/>
+          <w:shd w:val="clear" w:color="auto" w:fill="FFFFFF"/>
+        </w:rPr>
+        <w:t>dataset</w:t>
+      </w:r>
+      <w:proofErr w:type="spellEnd"/>
+      <w:r>
+        <w:rPr>
+          <w:rFonts w:ascii="Georgia" w:hAnsi="Georgia"/>
+          <w:spacing w:val="-1"/>
+          <w:sz w:val="32"/>
+          <w:szCs w:val="32"/>
+          <w:shd w:val="clear" w:color="auto" w:fill="FFFFFF"/>
+        </w:rPr>
+        <w:t xml:space="preserve"> and </w:t>
+      </w:r>
+      <w:proofErr w:type="spellStart"/>
+      <w:r>
+        <w:rPr>
+          <w:rFonts w:ascii="Georgia" w:hAnsi="Georgia"/>
+          <w:spacing w:val="-1"/>
+          <w:sz w:val="32"/>
+          <w:szCs w:val="32"/>
+          <w:shd w:val="clear" w:color="auto" w:fill="FFFFFF"/>
+        </w:rPr>
+        <w:t>you</w:t>
+      </w:r>
+      <w:proofErr w:type="spellEnd"/>
+      <w:r>
+        <w:rPr>
+          <w:rFonts w:ascii="Georgia" w:hAnsi="Georgia"/>
+          <w:spacing w:val="-1"/>
+          <w:sz w:val="32"/>
+          <w:szCs w:val="32"/>
+          <w:shd w:val="clear" w:color="auto" w:fill="FFFFFF"/>
+        </w:rPr>
+        <w:t xml:space="preserve"> can </w:t>
+      </w:r>
+      <w:proofErr w:type="spellStart"/>
+      <w:r>
+        <w:rPr>
+          <w:rFonts w:ascii="Georgia" w:hAnsi="Georgia"/>
+          <w:spacing w:val="-1"/>
+          <w:sz w:val="32"/>
+          <w:szCs w:val="32"/>
+          <w:shd w:val="clear" w:color="auto" w:fill="FFFFFF"/>
+        </w:rPr>
+        <w:t>also</w:t>
+      </w:r>
+      <w:proofErr w:type="spellEnd"/>
+      <w:r>
+        <w:rPr>
+          <w:rFonts w:ascii="Georgia" w:hAnsi="Georgia"/>
+          <w:spacing w:val="-1"/>
+          <w:sz w:val="32"/>
+          <w:szCs w:val="32"/>
+          <w:shd w:val="clear" w:color="auto" w:fill="FFFFFF"/>
+        </w:rPr>
+        <w:t xml:space="preserve"> </w:t>
+      </w:r>
+      <w:proofErr w:type="spellStart"/>
+      <w:r>
+        <w:rPr>
+          <w:rFonts w:ascii="Georgia" w:hAnsi="Georgia"/>
+          <w:spacing w:val="-1"/>
+          <w:sz w:val="32"/>
+          <w:szCs w:val="32"/>
+          <w:shd w:val="clear" w:color="auto" w:fill="FFFFFF"/>
+        </w:rPr>
+        <w:t>try</w:t>
+      </w:r>
+      <w:proofErr w:type="spellEnd"/>
+      <w:r>
+        <w:rPr>
+          <w:rFonts w:ascii="Georgia" w:hAnsi="Georgia"/>
+          <w:spacing w:val="-1"/>
+          <w:sz w:val="32"/>
+          <w:szCs w:val="32"/>
+          <w:shd w:val="clear" w:color="auto" w:fill="FFFFFF"/>
+        </w:rPr>
+        <w:t xml:space="preserve"> to insert </w:t>
+      </w:r>
+      <w:hyperlink r:id="rId10" w:tgtFrame="_blank" w:history="1">
+        <w:r>
+          <w:rPr>
+            <w:rStyle w:val="Hipervnculo"/>
+            <w:rFonts w:ascii="Georgia" w:hAnsi="Georgia"/>
+            <w:spacing w:val="-1"/>
+            <w:sz w:val="32"/>
+            <w:szCs w:val="32"/>
+            <w:shd w:val="clear" w:color="auto" w:fill="FFFFFF"/>
+          </w:rPr>
+          <w:t>Dropout</w:t>
+        </w:r>
+      </w:hyperlink>
+      <w:r>
+        <w:rPr>
+          <w:rFonts w:ascii="Georgia" w:hAnsi="Georgia"/>
+          <w:spacing w:val="-1"/>
+          <w:sz w:val="32"/>
+          <w:szCs w:val="32"/>
+          <w:shd w:val="clear" w:color="auto" w:fill="FFFFFF"/>
+        </w:rPr>
+        <w:t> </w:t>
+      </w:r>
+      <w:proofErr w:type="spellStart"/>
+      <w:r>
+        <w:rPr>
+          <w:rFonts w:ascii="Georgia" w:hAnsi="Georgia"/>
+          <w:spacing w:val="-1"/>
+          <w:sz w:val="32"/>
+          <w:szCs w:val="32"/>
+          <w:shd w:val="clear" w:color="auto" w:fill="FFFFFF"/>
+        </w:rPr>
+        <w:t>layers</w:t>
+      </w:r>
+      <w:proofErr w:type="spellEnd"/>
+      <w:r>
+        <w:rPr>
+          <w:rFonts w:ascii="Georgia" w:hAnsi="Georgia"/>
+          <w:spacing w:val="-1"/>
+          <w:sz w:val="32"/>
+          <w:szCs w:val="32"/>
+          <w:shd w:val="clear" w:color="auto" w:fill="FFFFFF"/>
+        </w:rPr>
+        <w:t xml:space="preserve"> </w:t>
+      </w:r>
+      <w:proofErr w:type="spellStart"/>
+      <w:r>
+        <w:rPr>
+          <w:rFonts w:ascii="Georgia" w:hAnsi="Georgia"/>
+          <w:spacing w:val="-1"/>
+          <w:sz w:val="32"/>
+          <w:szCs w:val="32"/>
+          <w:shd w:val="clear" w:color="auto" w:fill="FFFFFF"/>
+        </w:rPr>
+        <w:t>after</w:t>
+      </w:r>
+      <w:proofErr w:type="spellEnd"/>
+      <w:r>
+        <w:rPr>
+          <w:rFonts w:ascii="Georgia" w:hAnsi="Georgia"/>
+          <w:spacing w:val="-1"/>
+          <w:sz w:val="32"/>
+          <w:szCs w:val="32"/>
+          <w:shd w:val="clear" w:color="auto" w:fill="FFFFFF"/>
+        </w:rPr>
+        <w:t xml:space="preserve"> </w:t>
+      </w:r>
+      <w:proofErr w:type="spellStart"/>
+      <w:r>
+        <w:rPr>
+          <w:rFonts w:ascii="Georgia" w:hAnsi="Georgia"/>
+          <w:spacing w:val="-1"/>
+          <w:sz w:val="32"/>
+          <w:szCs w:val="32"/>
+          <w:shd w:val="clear" w:color="auto" w:fill="FFFFFF"/>
+        </w:rPr>
+        <w:t>convolutional</w:t>
+      </w:r>
+      <w:proofErr w:type="spellEnd"/>
+      <w:r>
+        <w:rPr>
+          <w:rFonts w:ascii="Georgia" w:hAnsi="Georgia"/>
+          <w:spacing w:val="-1"/>
+          <w:sz w:val="32"/>
+          <w:szCs w:val="32"/>
+          <w:shd w:val="clear" w:color="auto" w:fill="FFFFFF"/>
+        </w:rPr>
+        <w:t xml:space="preserve"> </w:t>
+      </w:r>
+      <w:proofErr w:type="spellStart"/>
+      <w:r>
+        <w:rPr>
+          <w:rFonts w:ascii="Georgia" w:hAnsi="Georgia"/>
+          <w:spacing w:val="-1"/>
+          <w:sz w:val="32"/>
+          <w:szCs w:val="32"/>
+          <w:shd w:val="clear" w:color="auto" w:fill="FFFFFF"/>
+        </w:rPr>
+        <w:t>layers</w:t>
+      </w:r>
+      <w:proofErr w:type="spellEnd"/>
+      <w:r>
+        <w:rPr>
+          <w:rFonts w:ascii="Georgia" w:hAnsi="Georgia"/>
+          <w:spacing w:val="-1"/>
+          <w:sz w:val="32"/>
+          <w:szCs w:val="32"/>
+          <w:shd w:val="clear" w:color="auto" w:fill="FFFFFF"/>
+        </w:rPr>
+        <w:t xml:space="preserve"> </w:t>
+      </w:r>
+      <w:proofErr w:type="spellStart"/>
+      <w:r>
+        <w:rPr>
+          <w:rFonts w:ascii="Georgia" w:hAnsi="Georgia"/>
+          <w:spacing w:val="-1"/>
+          <w:sz w:val="32"/>
+          <w:szCs w:val="32"/>
+          <w:shd w:val="clear" w:color="auto" w:fill="FFFFFF"/>
+        </w:rPr>
+        <w:t>that</w:t>
+      </w:r>
+      <w:proofErr w:type="spellEnd"/>
+      <w:r>
+        <w:rPr>
+          <w:rFonts w:ascii="Georgia" w:hAnsi="Georgia"/>
+          <w:spacing w:val="-1"/>
+          <w:sz w:val="32"/>
+          <w:szCs w:val="32"/>
+          <w:shd w:val="clear" w:color="auto" w:fill="FFFFFF"/>
+        </w:rPr>
+        <w:t xml:space="preserve"> </w:t>
+      </w:r>
+      <w:proofErr w:type="spellStart"/>
+      <w:r>
+        <w:rPr>
+          <w:rFonts w:ascii="Georgia" w:hAnsi="Georgia"/>
+          <w:spacing w:val="-1"/>
+          <w:sz w:val="32"/>
+          <w:szCs w:val="32"/>
+          <w:shd w:val="clear" w:color="auto" w:fill="FFFFFF"/>
+        </w:rPr>
+        <w:t>you’re</w:t>
+      </w:r>
+      <w:proofErr w:type="spellEnd"/>
+      <w:r>
+        <w:rPr>
+          <w:rFonts w:ascii="Georgia" w:hAnsi="Georgia"/>
+          <w:spacing w:val="-1"/>
+          <w:sz w:val="32"/>
+          <w:szCs w:val="32"/>
+          <w:shd w:val="clear" w:color="auto" w:fill="FFFFFF"/>
+        </w:rPr>
+        <w:t xml:space="preserve"> </w:t>
+      </w:r>
+      <w:proofErr w:type="spellStart"/>
+      <w:r>
+        <w:rPr>
+          <w:rFonts w:ascii="Georgia" w:hAnsi="Georgia"/>
+          <w:spacing w:val="-1"/>
+          <w:sz w:val="32"/>
+          <w:szCs w:val="32"/>
+          <w:shd w:val="clear" w:color="auto" w:fill="FFFFFF"/>
+        </w:rPr>
+        <w:t>going</w:t>
+      </w:r>
+      <w:proofErr w:type="spellEnd"/>
+      <w:r>
+        <w:rPr>
+          <w:rFonts w:ascii="Georgia" w:hAnsi="Georgia"/>
+          <w:spacing w:val="-1"/>
+          <w:sz w:val="32"/>
+          <w:szCs w:val="32"/>
+          <w:shd w:val="clear" w:color="auto" w:fill="FFFFFF"/>
+        </w:rPr>
+        <w:t xml:space="preserve"> to fine-tune </w:t>
+      </w:r>
+      <w:proofErr w:type="spellStart"/>
+      <w:r>
+        <w:rPr>
+          <w:rFonts w:ascii="Georgia" w:hAnsi="Georgia"/>
+          <w:spacing w:val="-1"/>
+          <w:sz w:val="32"/>
+          <w:szCs w:val="32"/>
+          <w:shd w:val="clear" w:color="auto" w:fill="FFFFFF"/>
+        </w:rPr>
+        <w:t>because</w:t>
+      </w:r>
+      <w:proofErr w:type="spellEnd"/>
+      <w:r>
+        <w:rPr>
+          <w:rFonts w:ascii="Georgia" w:hAnsi="Georgia"/>
+          <w:spacing w:val="-1"/>
+          <w:sz w:val="32"/>
+          <w:szCs w:val="32"/>
+          <w:shd w:val="clear" w:color="auto" w:fill="FFFFFF"/>
+        </w:rPr>
+        <w:t xml:space="preserve"> </w:t>
+      </w:r>
+      <w:proofErr w:type="spellStart"/>
+      <w:r>
+        <w:rPr>
+          <w:rFonts w:ascii="Georgia" w:hAnsi="Georgia"/>
+          <w:spacing w:val="-1"/>
+          <w:sz w:val="32"/>
+          <w:szCs w:val="32"/>
+          <w:shd w:val="clear" w:color="auto" w:fill="FFFFFF"/>
+        </w:rPr>
+        <w:t>it</w:t>
+      </w:r>
+      <w:proofErr w:type="spellEnd"/>
+      <w:r>
+        <w:rPr>
+          <w:rFonts w:ascii="Georgia" w:hAnsi="Georgia"/>
+          <w:spacing w:val="-1"/>
+          <w:sz w:val="32"/>
+          <w:szCs w:val="32"/>
+          <w:shd w:val="clear" w:color="auto" w:fill="FFFFFF"/>
+        </w:rPr>
+        <w:t xml:space="preserve"> can help </w:t>
+      </w:r>
+      <w:proofErr w:type="spellStart"/>
+      <w:r>
+        <w:rPr>
+          <w:rFonts w:ascii="Georgia" w:hAnsi="Georgia"/>
+          <w:spacing w:val="-1"/>
+          <w:sz w:val="32"/>
+          <w:szCs w:val="32"/>
+          <w:shd w:val="clear" w:color="auto" w:fill="FFFFFF"/>
+        </w:rPr>
+        <w:t>combatting</w:t>
+      </w:r>
+      <w:proofErr w:type="spellEnd"/>
+      <w:r>
+        <w:rPr>
+          <w:rFonts w:ascii="Georgia" w:hAnsi="Georgia"/>
+          <w:spacing w:val="-1"/>
+          <w:sz w:val="32"/>
+          <w:szCs w:val="32"/>
+          <w:shd w:val="clear" w:color="auto" w:fill="FFFFFF"/>
+        </w:rPr>
+        <w:t xml:space="preserve"> </w:t>
+      </w:r>
+      <w:proofErr w:type="spellStart"/>
+      <w:r>
+        <w:rPr>
+          <w:rFonts w:ascii="Georgia" w:hAnsi="Georgia"/>
+          <w:spacing w:val="-1"/>
+          <w:sz w:val="32"/>
+          <w:szCs w:val="32"/>
+          <w:shd w:val="clear" w:color="auto" w:fill="FFFFFF"/>
+        </w:rPr>
+        <w:t>overfitting</w:t>
+      </w:r>
+      <w:proofErr w:type="spellEnd"/>
+      <w:r>
+        <w:rPr>
+          <w:rFonts w:ascii="Georgia" w:hAnsi="Georgia"/>
+          <w:spacing w:val="-1"/>
+          <w:sz w:val="32"/>
+          <w:szCs w:val="32"/>
+          <w:shd w:val="clear" w:color="auto" w:fill="FFFFFF"/>
+        </w:rPr>
+        <w:t xml:space="preserve"> in </w:t>
+      </w:r>
+      <w:proofErr w:type="spellStart"/>
+      <w:r>
+        <w:rPr>
+          <w:rFonts w:ascii="Georgia" w:hAnsi="Georgia"/>
+          <w:spacing w:val="-1"/>
+          <w:sz w:val="32"/>
+          <w:szCs w:val="32"/>
+          <w:shd w:val="clear" w:color="auto" w:fill="FFFFFF"/>
+        </w:rPr>
+        <w:t>your</w:t>
+      </w:r>
+      <w:proofErr w:type="spellEnd"/>
+      <w:r>
+        <w:rPr>
+          <w:rFonts w:ascii="Georgia" w:hAnsi="Georgia"/>
+          <w:spacing w:val="-1"/>
+          <w:sz w:val="32"/>
+          <w:szCs w:val="32"/>
+          <w:shd w:val="clear" w:color="auto" w:fill="FFFFFF"/>
+        </w:rPr>
+        <w:t xml:space="preserve"> network.</w:t>
+      </w:r>
+    </w:p>
+    <w:p>
+      <w:pPr>
+        <w:rPr>
+          <w:rFonts w:ascii="Georgia" w:hAnsi="Georgia"/>
+          <w:color w:val="FF0000"/>
+          <w:spacing w:val="-1"/>
+          <w:sz w:val="32"/>
+          <w:szCs w:val="32"/>
+          <w:shd w:val="clear" w:color="auto" w:fill="FFFFFF"/>
+        </w:rPr>
+      </w:pPr>
+      <w:proofErr w:type="spellStart"/>
+      <w:r>
+        <w:rPr>
+          <w:rFonts w:ascii="Georgia" w:hAnsi="Georgia"/>
+          <w:color w:val="FF0000"/>
+          <w:spacing w:val="-1"/>
+          <w:sz w:val="32"/>
+          <w:szCs w:val="32"/>
+          <w:shd w:val="clear" w:color="auto" w:fill="FFFFFF"/>
+        </w:rPr>
+        <w:t>Same</w:t>
+      </w:r>
+      <w:proofErr w:type="spellEnd"/>
+      <w:r>
+        <w:rPr>
+          <w:rFonts w:ascii="Georgia" w:hAnsi="Georgia"/>
+          <w:color w:val="FF0000"/>
+          <w:spacing w:val="-1"/>
+          <w:sz w:val="32"/>
+          <w:szCs w:val="32"/>
+          <w:shd w:val="clear" w:color="auto" w:fill="FFFFFF"/>
+        </w:rPr>
+        <w:t xml:space="preserve"> </w:t>
+      </w:r>
+      <w:proofErr w:type="spellStart"/>
+      <w:r>
+        <w:rPr>
+          <w:rFonts w:ascii="Georgia" w:hAnsi="Georgia"/>
+          <w:color w:val="FF0000"/>
+          <w:spacing w:val="-1"/>
+          <w:sz w:val="32"/>
+          <w:szCs w:val="32"/>
+          <w:shd w:val="clear" w:color="auto" w:fill="FFFFFF"/>
+        </w:rPr>
+        <w:t>thing</w:t>
+      </w:r>
+      <w:proofErr w:type="spellEnd"/>
+    </w:p>
+    <w:p>
+      <w:pPr>
+        <w:rPr>
+          <w:rFonts w:ascii="Georgia" w:hAnsi="Georgia"/>
+          <w:color w:val="FF0000"/>
+          <w:spacing w:val="-1"/>
+          <w:sz w:val="32"/>
+          <w:szCs w:val="32"/>
+          <w:shd w:val="clear" w:color="auto" w:fill="FFFFFF"/>
+        </w:rPr>
+      </w:pPr>
+    </w:p>
+    <w:p>
+      <w:pPr>
+        <w:rPr>
+          <w:rFonts w:ascii="Georgia" w:hAnsi="Georgia"/>
+          <w:color w:val="FF0000"/>
+          <w:spacing w:val="-1"/>
+          <w:sz w:val="32"/>
+          <w:szCs w:val="32"/>
+          <w:shd w:val="clear" w:color="auto" w:fill="FFFFFF"/>
+        </w:rPr>
+      </w:pPr>
+    </w:p>
+    <w:p>
+      <w:pPr>
+        <w:rPr>
+          <w:rFonts w:ascii="Georgia" w:hAnsi="Georgia"/>
+          <w:spacing w:val="-1"/>
+          <w:sz w:val="32"/>
+          <w:szCs w:val="32"/>
+          <w:shd w:val="clear" w:color="auto" w:fill="FFFFFF"/>
+        </w:rPr>
+      </w:pPr>
+      <w:r>
+        <w:rPr>
+          <w:rStyle w:val="Textoennegrita"/>
+          <w:rFonts w:ascii="Georgia" w:hAnsi="Georgia"/>
+          <w:spacing w:val="-1"/>
+          <w:sz w:val="32"/>
+          <w:szCs w:val="32"/>
+          <w:shd w:val="clear" w:color="auto" w:fill="FFFFFF"/>
+        </w:rPr>
+        <w:t>13).</w:t>
+      </w:r>
+      <w:r>
+        <w:rPr>
+          <w:rFonts w:ascii="Georgia" w:hAnsi="Georgia"/>
+          <w:spacing w:val="-1"/>
+          <w:sz w:val="32"/>
+          <w:szCs w:val="32"/>
+          <w:shd w:val="clear" w:color="auto" w:fill="FFFFFF"/>
+        </w:rPr>
+        <w:t> </w:t>
+      </w:r>
+      <w:proofErr w:type="spellStart"/>
+      <w:r>
+        <w:rPr>
+          <w:rFonts w:ascii="Georgia" w:hAnsi="Georgia"/>
+          <w:spacing w:val="-1"/>
+          <w:sz w:val="32"/>
+          <w:szCs w:val="32"/>
+          <w:shd w:val="clear" w:color="auto" w:fill="FFFFFF"/>
+        </w:rPr>
+        <w:t>Choose</w:t>
+      </w:r>
+      <w:proofErr w:type="spellEnd"/>
+      <w:r>
+        <w:rPr>
+          <w:rFonts w:ascii="Georgia" w:hAnsi="Georgia"/>
+          <w:spacing w:val="-1"/>
+          <w:sz w:val="32"/>
+          <w:szCs w:val="32"/>
+          <w:shd w:val="clear" w:color="auto" w:fill="FFFFFF"/>
+        </w:rPr>
+        <w:t xml:space="preserve"> a right </w:t>
+      </w:r>
+      <w:proofErr w:type="spellStart"/>
+      <w:r>
+        <w:rPr>
+          <w:rFonts w:ascii="Georgia" w:hAnsi="Georgia"/>
+          <w:spacing w:val="-1"/>
+          <w:sz w:val="32"/>
+          <w:szCs w:val="32"/>
+          <w:shd w:val="clear" w:color="auto" w:fill="FFFFFF"/>
+        </w:rPr>
+        <w:t>optimizer</w:t>
+      </w:r>
+      <w:proofErr w:type="spellEnd"/>
+      <w:r>
+        <w:rPr>
+          <w:rFonts w:ascii="Georgia" w:hAnsi="Georgia"/>
+          <w:spacing w:val="-1"/>
+          <w:sz w:val="32"/>
+          <w:szCs w:val="32"/>
+          <w:shd w:val="clear" w:color="auto" w:fill="FFFFFF"/>
+        </w:rPr>
+        <w:t xml:space="preserve">. There are </w:t>
+      </w:r>
+      <w:proofErr w:type="spellStart"/>
+      <w:r>
+        <w:rPr>
+          <w:rFonts w:ascii="Georgia" w:hAnsi="Georgia"/>
+          <w:spacing w:val="-1"/>
+          <w:sz w:val="32"/>
+          <w:szCs w:val="32"/>
+          <w:shd w:val="clear" w:color="auto" w:fill="FFFFFF"/>
+        </w:rPr>
+        <w:t>many</w:t>
+      </w:r>
+      <w:proofErr w:type="spellEnd"/>
+      <w:r>
+        <w:rPr>
+          <w:rFonts w:ascii="Georgia" w:hAnsi="Georgia"/>
+          <w:spacing w:val="-1"/>
+          <w:sz w:val="32"/>
+          <w:szCs w:val="32"/>
+          <w:shd w:val="clear" w:color="auto" w:fill="FFFFFF"/>
+        </w:rPr>
+        <w:t xml:space="preserve"> </w:t>
+      </w:r>
+      <w:proofErr w:type="spellStart"/>
+      <w:r>
+        <w:rPr>
+          <w:rFonts w:ascii="Georgia" w:hAnsi="Georgia"/>
+          <w:spacing w:val="-1"/>
+          <w:sz w:val="32"/>
+          <w:szCs w:val="32"/>
+          <w:shd w:val="clear" w:color="auto" w:fill="FFFFFF"/>
+        </w:rPr>
+        <w:t>popular</w:t>
+      </w:r>
+      <w:proofErr w:type="spellEnd"/>
+      <w:r>
+        <w:rPr>
+          <w:rFonts w:ascii="Georgia" w:hAnsi="Georgia"/>
+          <w:spacing w:val="-1"/>
+          <w:sz w:val="32"/>
+          <w:szCs w:val="32"/>
+          <w:shd w:val="clear" w:color="auto" w:fill="FFFFFF"/>
+        </w:rPr>
+        <w:t xml:space="preserve"> adaptive </w:t>
+      </w:r>
+      <w:proofErr w:type="spellStart"/>
+      <w:r>
+        <w:rPr>
+          <w:rFonts w:ascii="Georgia" w:hAnsi="Georgia"/>
+          <w:spacing w:val="-1"/>
+          <w:sz w:val="32"/>
+          <w:szCs w:val="32"/>
+          <w:shd w:val="clear" w:color="auto" w:fill="FFFFFF"/>
+        </w:rPr>
+        <w:t>optimizers</w:t>
+      </w:r>
+      <w:proofErr w:type="spellEnd"/>
+      <w:r>
+        <w:rPr>
+          <w:rFonts w:ascii="Georgia" w:hAnsi="Georgia"/>
+          <w:spacing w:val="-1"/>
+          <w:sz w:val="32"/>
+          <w:szCs w:val="32"/>
+          <w:shd w:val="clear" w:color="auto" w:fill="FFFFFF"/>
+        </w:rPr>
+        <w:t xml:space="preserve"> </w:t>
+      </w:r>
+      <w:proofErr w:type="spellStart"/>
+      <w:r>
+        <w:rPr>
+          <w:rFonts w:ascii="Georgia" w:hAnsi="Georgia"/>
+          <w:spacing w:val="-1"/>
+          <w:sz w:val="32"/>
+          <w:szCs w:val="32"/>
+          <w:shd w:val="clear" w:color="auto" w:fill="FFFFFF"/>
+        </w:rPr>
+        <w:t>such</w:t>
+      </w:r>
+      <w:proofErr w:type="spellEnd"/>
+      <w:r>
+        <w:rPr>
+          <w:rFonts w:ascii="Georgia" w:hAnsi="Georgia"/>
+          <w:spacing w:val="-1"/>
+          <w:sz w:val="32"/>
+          <w:szCs w:val="32"/>
+          <w:shd w:val="clear" w:color="auto" w:fill="FFFFFF"/>
+        </w:rPr>
+        <w:t xml:space="preserve"> as </w:t>
+      </w:r>
+      <w:hyperlink r:id="rId11" w:tgtFrame="_blank" w:history="1">
+        <w:r>
+          <w:rPr>
+            <w:rStyle w:val="Hipervnculo"/>
+            <w:rFonts w:ascii="Georgia" w:hAnsi="Georgia"/>
+            <w:spacing w:val="-1"/>
+            <w:sz w:val="32"/>
+            <w:szCs w:val="32"/>
+            <w:shd w:val="clear" w:color="auto" w:fill="FFFFFF"/>
+          </w:rPr>
+          <w:t>Adam</w:t>
+        </w:r>
+      </w:hyperlink>
+      <w:r>
+        <w:rPr>
+          <w:rFonts w:ascii="Georgia" w:hAnsi="Georgia"/>
+          <w:spacing w:val="-1"/>
+          <w:sz w:val="32"/>
+          <w:szCs w:val="32"/>
+          <w:shd w:val="clear" w:color="auto" w:fill="FFFFFF"/>
+        </w:rPr>
+        <w:t>, </w:t>
+      </w:r>
+      <w:proofErr w:type="spellStart"/>
+      <w:r>
+        <w:fldChar w:fldCharType="begin"/>
+      </w:r>
+      <w:r>
+        <w:instrText xml:space="preserve"> HYPERLINK "http://www.jmlr.org/papers/volume12/duchi11a/duchi11a.pdf" \t "_blank" </w:instrText>
+      </w:r>
+      <w:r>
+        <w:fldChar w:fldCharType="separate"/>
+      </w:r>
+      <w:r>
+        <w:rPr>
+          <w:rStyle w:val="Hipervnculo"/>
+          <w:rFonts w:ascii="Georgia" w:hAnsi="Georgia"/>
+          <w:spacing w:val="-1"/>
+          <w:sz w:val="32"/>
+          <w:szCs w:val="32"/>
+          <w:shd w:val="clear" w:color="auto" w:fill="FFFFFF"/>
+        </w:rPr>
+        <w:t>Adagrad</w:t>
+      </w:r>
+      <w:proofErr w:type="spellEnd"/>
+      <w:r>
+        <w:rPr>
+          <w:rStyle w:val="Hipervnculo"/>
+          <w:rFonts w:ascii="Georgia" w:hAnsi="Georgia"/>
+          <w:spacing w:val="-1"/>
+          <w:sz w:val="32"/>
+          <w:szCs w:val="32"/>
+          <w:shd w:val="clear" w:color="auto" w:fill="FFFFFF"/>
+        </w:rPr>
+        <w:fldChar w:fldCharType="end"/>
+      </w:r>
+      <w:r>
+        <w:rPr>
+          <w:rFonts w:ascii="Georgia" w:hAnsi="Georgia"/>
+          <w:spacing w:val="-1"/>
+          <w:sz w:val="32"/>
+          <w:szCs w:val="32"/>
+          <w:shd w:val="clear" w:color="auto" w:fill="FFFFFF"/>
+        </w:rPr>
+        <w:t>, </w:t>
+      </w:r>
+      <w:proofErr w:type="spellStart"/>
+      <w:r>
+        <w:fldChar w:fldCharType="begin"/>
+      </w:r>
+      <w:r>
+        <w:instrText xml:space="preserve"> HYPERLINK "https://arxiv.org/abs/1212.5701" \t "_blank" </w:instrText>
+      </w:r>
+      <w:r>
+        <w:fldChar w:fldCharType="separate"/>
+      </w:r>
+      <w:r>
+        <w:rPr>
+          <w:rStyle w:val="Hipervnculo"/>
+          <w:rFonts w:ascii="Georgia" w:hAnsi="Georgia"/>
+          <w:spacing w:val="-1"/>
+          <w:sz w:val="32"/>
+          <w:szCs w:val="32"/>
+          <w:shd w:val="clear" w:color="auto" w:fill="FFFFFF"/>
+        </w:rPr>
+        <w:t>Adadelta</w:t>
+      </w:r>
+      <w:proofErr w:type="spellEnd"/>
+      <w:r>
+        <w:rPr>
+          <w:rStyle w:val="Hipervnculo"/>
+          <w:rFonts w:ascii="Georgia" w:hAnsi="Georgia"/>
+          <w:spacing w:val="-1"/>
+          <w:sz w:val="32"/>
+          <w:szCs w:val="32"/>
+          <w:shd w:val="clear" w:color="auto" w:fill="FFFFFF"/>
+        </w:rPr>
+        <w:fldChar w:fldCharType="end"/>
+      </w:r>
+      <w:r>
+        <w:rPr>
+          <w:rFonts w:ascii="Georgia" w:hAnsi="Georgia"/>
+          <w:spacing w:val="-1"/>
+          <w:sz w:val="32"/>
+          <w:szCs w:val="32"/>
+          <w:shd w:val="clear" w:color="auto" w:fill="FFFFFF"/>
+        </w:rPr>
+        <w:t>, or </w:t>
+      </w:r>
+      <w:proofErr w:type="spellStart"/>
+      <w:r>
+        <w:fldChar w:fldCharType="begin"/>
+      </w:r>
+      <w:r>
+        <w:instrText xml:space="preserve"> HYPERLINK "http://www.cs.toronto.edu/~tijmen/csc321/slides/lecture_slides_lec6.pdf" \t "_blank" </w:instrText>
+      </w:r>
+      <w:r>
+        <w:fldChar w:fldCharType="separate"/>
+      </w:r>
+      <w:r>
+        <w:rPr>
+          <w:rStyle w:val="Hipervnculo"/>
+          <w:rFonts w:ascii="Georgia" w:hAnsi="Georgia"/>
+          <w:spacing w:val="-1"/>
+          <w:sz w:val="32"/>
+          <w:szCs w:val="32"/>
+          <w:shd w:val="clear" w:color="auto" w:fill="FFFFFF"/>
+        </w:rPr>
+        <w:t>RMSprop</w:t>
+      </w:r>
+      <w:proofErr w:type="spellEnd"/>
+      <w:r>
+        <w:rPr>
+          <w:rStyle w:val="Hipervnculo"/>
+          <w:rFonts w:ascii="Georgia" w:hAnsi="Georgia"/>
+          <w:spacing w:val="-1"/>
+          <w:sz w:val="32"/>
+          <w:szCs w:val="32"/>
+          <w:shd w:val="clear" w:color="auto" w:fill="FFFFFF"/>
+        </w:rPr>
+        <w:fldChar w:fldCharType="end"/>
+      </w:r>
+      <w:r>
+        <w:rPr>
+          <w:rFonts w:ascii="Georgia" w:hAnsi="Georgia"/>
+          <w:spacing w:val="-1"/>
+          <w:sz w:val="32"/>
+          <w:szCs w:val="32"/>
+          <w:shd w:val="clear" w:color="auto" w:fill="FFFFFF"/>
+        </w:rPr>
+        <w:t> etc. </w:t>
+      </w:r>
+      <w:proofErr w:type="spellStart"/>
+      <w:r>
+        <w:fldChar w:fldCharType="begin"/>
+      </w:r>
+      <w:r>
+        <w:instrText xml:space="preserve"> HYPERLINK "http://cs231n.github.io/neural-networks-3/" \l "sgd" \t "_blank" </w:instrText>
+      </w:r>
+      <w:r>
+        <w:fldChar w:fldCharType="separate"/>
+      </w:r>
+      <w:r>
+        <w:rPr>
+          <w:rStyle w:val="Hipervnculo"/>
+          <w:rFonts w:ascii="Georgia" w:hAnsi="Georgia"/>
+          <w:spacing w:val="-1"/>
+          <w:sz w:val="32"/>
+          <w:szCs w:val="32"/>
+          <w:shd w:val="clear" w:color="auto" w:fill="FFFFFF"/>
+        </w:rPr>
+        <w:t>SGD+momentum</w:t>
+      </w:r>
+      <w:proofErr w:type="spellEnd"/>
+      <w:r>
+        <w:rPr>
+          <w:rStyle w:val="Hipervnculo"/>
+          <w:rFonts w:ascii="Georgia" w:hAnsi="Georgia"/>
+          <w:spacing w:val="-1"/>
+          <w:sz w:val="32"/>
+          <w:szCs w:val="32"/>
+          <w:shd w:val="clear" w:color="auto" w:fill="FFFFFF"/>
+        </w:rPr>
+        <w:fldChar w:fldCharType="end"/>
+      </w:r>
+      <w:r>
+        <w:rPr>
+          <w:rFonts w:ascii="Georgia" w:hAnsi="Georgia"/>
+          <w:spacing w:val="-1"/>
+          <w:sz w:val="32"/>
+          <w:szCs w:val="32"/>
+          <w:shd w:val="clear" w:color="auto" w:fill="FFFFFF"/>
+        </w:rPr>
+        <w:t> </w:t>
+      </w:r>
+      <w:proofErr w:type="spellStart"/>
+      <w:r>
+        <w:rPr>
+          <w:rFonts w:ascii="Georgia" w:hAnsi="Georgia"/>
+          <w:spacing w:val="-1"/>
+          <w:sz w:val="32"/>
+          <w:szCs w:val="32"/>
+          <w:shd w:val="clear" w:color="auto" w:fill="FFFFFF"/>
+        </w:rPr>
+        <w:t>is</w:t>
+      </w:r>
+      <w:proofErr w:type="spellEnd"/>
+      <w:r>
+        <w:rPr>
+          <w:rFonts w:ascii="Georgia" w:hAnsi="Georgia"/>
+          <w:spacing w:val="-1"/>
+          <w:sz w:val="32"/>
+          <w:szCs w:val="32"/>
+          <w:shd w:val="clear" w:color="auto" w:fill="FFFFFF"/>
+        </w:rPr>
+        <w:t xml:space="preserve"> </w:t>
+      </w:r>
+      <w:proofErr w:type="spellStart"/>
+      <w:r>
+        <w:rPr>
+          <w:rFonts w:ascii="Georgia" w:hAnsi="Georgia"/>
+          <w:spacing w:val="-1"/>
+          <w:sz w:val="32"/>
+          <w:szCs w:val="32"/>
+          <w:shd w:val="clear" w:color="auto" w:fill="FFFFFF"/>
+        </w:rPr>
+        <w:t>widely</w:t>
+      </w:r>
+      <w:proofErr w:type="spellEnd"/>
+      <w:r>
+        <w:rPr>
+          <w:rFonts w:ascii="Georgia" w:hAnsi="Georgia"/>
+          <w:spacing w:val="-1"/>
+          <w:sz w:val="32"/>
+          <w:szCs w:val="32"/>
+          <w:shd w:val="clear" w:color="auto" w:fill="FFFFFF"/>
+        </w:rPr>
+        <w:t xml:space="preserve"> </w:t>
+      </w:r>
+      <w:proofErr w:type="spellStart"/>
+      <w:r>
+        <w:rPr>
+          <w:rFonts w:ascii="Georgia" w:hAnsi="Georgia"/>
+          <w:spacing w:val="-1"/>
+          <w:sz w:val="32"/>
+          <w:szCs w:val="32"/>
+          <w:shd w:val="clear" w:color="auto" w:fill="FFFFFF"/>
+        </w:rPr>
+        <w:t>used</w:t>
+      </w:r>
+      <w:proofErr w:type="spellEnd"/>
+      <w:r>
+        <w:rPr>
+          <w:rFonts w:ascii="Georgia" w:hAnsi="Georgia"/>
+          <w:spacing w:val="-1"/>
+          <w:sz w:val="32"/>
+          <w:szCs w:val="32"/>
+          <w:shd w:val="clear" w:color="auto" w:fill="FFFFFF"/>
+        </w:rPr>
+        <w:t xml:space="preserve"> in </w:t>
+      </w:r>
+      <w:proofErr w:type="spellStart"/>
+      <w:r>
+        <w:rPr>
+          <w:rFonts w:ascii="Georgia" w:hAnsi="Georgia"/>
+          <w:spacing w:val="-1"/>
+          <w:sz w:val="32"/>
+          <w:szCs w:val="32"/>
+          <w:shd w:val="clear" w:color="auto" w:fill="FFFFFF"/>
+        </w:rPr>
+        <w:t>various</w:t>
+      </w:r>
+      <w:proofErr w:type="spellEnd"/>
+      <w:r>
+        <w:rPr>
+          <w:rFonts w:ascii="Georgia" w:hAnsi="Georgia"/>
+          <w:spacing w:val="-1"/>
+          <w:sz w:val="32"/>
+          <w:szCs w:val="32"/>
+          <w:shd w:val="clear" w:color="auto" w:fill="FFFFFF"/>
+        </w:rPr>
+        <w:t xml:space="preserve"> </w:t>
+      </w:r>
+      <w:proofErr w:type="spellStart"/>
+      <w:r>
+        <w:rPr>
+          <w:rFonts w:ascii="Georgia" w:hAnsi="Georgia"/>
+          <w:spacing w:val="-1"/>
+          <w:sz w:val="32"/>
+          <w:szCs w:val="32"/>
+          <w:shd w:val="clear" w:color="auto" w:fill="FFFFFF"/>
+        </w:rPr>
+        <w:t>problem</w:t>
+      </w:r>
+      <w:proofErr w:type="spellEnd"/>
+      <w:r>
+        <w:rPr>
+          <w:rFonts w:ascii="Georgia" w:hAnsi="Georgia"/>
+          <w:spacing w:val="-1"/>
+          <w:sz w:val="32"/>
+          <w:szCs w:val="32"/>
+          <w:shd w:val="clear" w:color="auto" w:fill="FFFFFF"/>
+        </w:rPr>
+        <w:t xml:space="preserve"> </w:t>
+      </w:r>
+      <w:proofErr w:type="spellStart"/>
+      <w:r>
+        <w:rPr>
+          <w:rFonts w:ascii="Georgia" w:hAnsi="Georgia"/>
+          <w:spacing w:val="-1"/>
+          <w:sz w:val="32"/>
+          <w:szCs w:val="32"/>
+          <w:shd w:val="clear" w:color="auto" w:fill="FFFFFF"/>
+        </w:rPr>
+        <w:t>domains</w:t>
+      </w:r>
+      <w:proofErr w:type="spellEnd"/>
+      <w:r>
+        <w:rPr>
+          <w:rFonts w:ascii="Georgia" w:hAnsi="Georgia"/>
+          <w:spacing w:val="-1"/>
+          <w:sz w:val="32"/>
+          <w:szCs w:val="32"/>
+          <w:shd w:val="clear" w:color="auto" w:fill="FFFFFF"/>
+        </w:rPr>
+        <w:t xml:space="preserve">. There are </w:t>
+      </w:r>
+      <w:proofErr w:type="spellStart"/>
+      <w:r>
+        <w:rPr>
+          <w:rFonts w:ascii="Georgia" w:hAnsi="Georgia"/>
+          <w:spacing w:val="-1"/>
+          <w:sz w:val="32"/>
+          <w:szCs w:val="32"/>
+          <w:shd w:val="clear" w:color="auto" w:fill="FFFFFF"/>
+        </w:rPr>
+        <w:t>two</w:t>
+      </w:r>
+      <w:proofErr w:type="spellEnd"/>
+      <w:r>
+        <w:rPr>
+          <w:rFonts w:ascii="Georgia" w:hAnsi="Georgia"/>
+          <w:spacing w:val="-1"/>
+          <w:sz w:val="32"/>
+          <w:szCs w:val="32"/>
+          <w:shd w:val="clear" w:color="auto" w:fill="FFFFFF"/>
+        </w:rPr>
+        <w:t xml:space="preserve"> </w:t>
+      </w:r>
+      <w:proofErr w:type="spellStart"/>
+      <w:r>
+        <w:rPr>
+          <w:rFonts w:ascii="Georgia" w:hAnsi="Georgia"/>
+          <w:spacing w:val="-1"/>
+          <w:sz w:val="32"/>
+          <w:szCs w:val="32"/>
+          <w:shd w:val="clear" w:color="auto" w:fill="FFFFFF"/>
+        </w:rPr>
+        <w:t>things</w:t>
+      </w:r>
+      <w:proofErr w:type="spellEnd"/>
+      <w:r>
+        <w:rPr>
+          <w:rFonts w:ascii="Georgia" w:hAnsi="Georgia"/>
+          <w:spacing w:val="-1"/>
+          <w:sz w:val="32"/>
+          <w:szCs w:val="32"/>
+          <w:shd w:val="clear" w:color="auto" w:fill="FFFFFF"/>
+        </w:rPr>
+        <w:t xml:space="preserve"> to </w:t>
+      </w:r>
+      <w:proofErr w:type="spellStart"/>
+      <w:r>
+        <w:rPr>
+          <w:rFonts w:ascii="Georgia" w:hAnsi="Georgia"/>
+          <w:spacing w:val="-1"/>
+          <w:sz w:val="32"/>
+          <w:szCs w:val="32"/>
+          <w:shd w:val="clear" w:color="auto" w:fill="FFFFFF"/>
+        </w:rPr>
+        <w:t>consider</w:t>
+      </w:r>
+      <w:proofErr w:type="spellEnd"/>
+      <w:r>
+        <w:rPr>
+          <w:rFonts w:ascii="Georgia" w:hAnsi="Georgia"/>
+          <w:spacing w:val="-1"/>
+          <w:sz w:val="32"/>
+          <w:szCs w:val="32"/>
+          <w:shd w:val="clear" w:color="auto" w:fill="FFFFFF"/>
+        </w:rPr>
+        <w:t>: F</w:t>
+      </w:r>
+      <w:r>
+        <w:rPr>
+          <w:rStyle w:val="Textoennegrita"/>
+          <w:rFonts w:ascii="Georgia" w:hAnsi="Georgia"/>
+          <w:spacing w:val="-1"/>
+          <w:sz w:val="32"/>
+          <w:szCs w:val="32"/>
+          <w:shd w:val="clear" w:color="auto" w:fill="FFFFFF"/>
+        </w:rPr>
+        <w:t>irst</w:t>
+      </w:r>
+      <w:r>
+        <w:rPr>
+          <w:rFonts w:ascii="Georgia" w:hAnsi="Georgia"/>
+          <w:spacing w:val="-1"/>
+          <w:sz w:val="32"/>
+          <w:szCs w:val="32"/>
+          <w:shd w:val="clear" w:color="auto" w:fill="FFFFFF"/>
+        </w:rPr>
+        <w:t xml:space="preserve">, if </w:t>
+      </w:r>
+      <w:proofErr w:type="spellStart"/>
+      <w:r>
+        <w:rPr>
+          <w:rFonts w:ascii="Georgia" w:hAnsi="Georgia"/>
+          <w:spacing w:val="-1"/>
+          <w:sz w:val="32"/>
+          <w:szCs w:val="32"/>
+          <w:shd w:val="clear" w:color="auto" w:fill="FFFFFF"/>
+        </w:rPr>
+        <w:t>you</w:t>
+      </w:r>
+      <w:proofErr w:type="spellEnd"/>
+      <w:r>
+        <w:rPr>
+          <w:rFonts w:ascii="Georgia" w:hAnsi="Georgia"/>
+          <w:spacing w:val="-1"/>
+          <w:sz w:val="32"/>
+          <w:szCs w:val="32"/>
+          <w:shd w:val="clear" w:color="auto" w:fill="FFFFFF"/>
+        </w:rPr>
+        <w:t xml:space="preserve"> care about fast convergence, use adaptive </w:t>
+      </w:r>
+      <w:proofErr w:type="spellStart"/>
+      <w:r>
+        <w:rPr>
+          <w:rFonts w:ascii="Georgia" w:hAnsi="Georgia"/>
+          <w:spacing w:val="-1"/>
+          <w:sz w:val="32"/>
+          <w:szCs w:val="32"/>
+          <w:shd w:val="clear" w:color="auto" w:fill="FFFFFF"/>
+        </w:rPr>
+        <w:t>optimizers</w:t>
+      </w:r>
+      <w:proofErr w:type="spellEnd"/>
+      <w:r>
+        <w:rPr>
+          <w:rFonts w:ascii="Georgia" w:hAnsi="Georgia"/>
+          <w:spacing w:val="-1"/>
+          <w:sz w:val="32"/>
+          <w:szCs w:val="32"/>
+          <w:shd w:val="clear" w:color="auto" w:fill="FFFFFF"/>
+        </w:rPr>
+        <w:t xml:space="preserve"> </w:t>
+      </w:r>
+      <w:proofErr w:type="spellStart"/>
+      <w:r>
+        <w:rPr>
+          <w:rFonts w:ascii="Georgia" w:hAnsi="Georgia"/>
+          <w:spacing w:val="-1"/>
+          <w:sz w:val="32"/>
+          <w:szCs w:val="32"/>
+          <w:shd w:val="clear" w:color="auto" w:fill="FFFFFF"/>
+        </w:rPr>
+        <w:t>such</w:t>
+      </w:r>
+      <w:proofErr w:type="spellEnd"/>
+      <w:r>
+        <w:rPr>
+          <w:rFonts w:ascii="Georgia" w:hAnsi="Georgia"/>
+          <w:spacing w:val="-1"/>
+          <w:sz w:val="32"/>
+          <w:szCs w:val="32"/>
+          <w:shd w:val="clear" w:color="auto" w:fill="FFFFFF"/>
+        </w:rPr>
+        <w:t xml:space="preserve"> as Adam, but </w:t>
+      </w:r>
+      <w:proofErr w:type="spellStart"/>
+      <w:r>
+        <w:rPr>
+          <w:rFonts w:ascii="Georgia" w:hAnsi="Georgia"/>
+          <w:spacing w:val="-1"/>
+          <w:sz w:val="32"/>
+          <w:szCs w:val="32"/>
+          <w:shd w:val="clear" w:color="auto" w:fill="FFFFFF"/>
+        </w:rPr>
+        <w:t>it</w:t>
+      </w:r>
+      <w:proofErr w:type="spellEnd"/>
+      <w:r>
+        <w:rPr>
+          <w:rFonts w:ascii="Georgia" w:hAnsi="Georgia"/>
+          <w:spacing w:val="-1"/>
+          <w:sz w:val="32"/>
+          <w:szCs w:val="32"/>
+          <w:shd w:val="clear" w:color="auto" w:fill="FFFFFF"/>
+        </w:rPr>
+        <w:t xml:space="preserve"> </w:t>
+      </w:r>
+      <w:proofErr w:type="spellStart"/>
+      <w:r>
+        <w:rPr>
+          <w:rFonts w:ascii="Georgia" w:hAnsi="Georgia"/>
+          <w:spacing w:val="-1"/>
+          <w:sz w:val="32"/>
+          <w:szCs w:val="32"/>
+          <w:shd w:val="clear" w:color="auto" w:fill="FFFFFF"/>
+        </w:rPr>
+        <w:t>may</w:t>
+      </w:r>
+      <w:proofErr w:type="spellEnd"/>
+      <w:r>
+        <w:rPr>
+          <w:rFonts w:ascii="Georgia" w:hAnsi="Georgia"/>
+          <w:spacing w:val="-1"/>
+          <w:sz w:val="32"/>
+          <w:szCs w:val="32"/>
+          <w:shd w:val="clear" w:color="auto" w:fill="FFFFFF"/>
+        </w:rPr>
+        <w:t xml:space="preserve"> </w:t>
+      </w:r>
+      <w:proofErr w:type="spellStart"/>
+      <w:r>
+        <w:rPr>
+          <w:rFonts w:ascii="Georgia" w:hAnsi="Georgia"/>
+          <w:spacing w:val="-1"/>
+          <w:sz w:val="32"/>
+          <w:szCs w:val="32"/>
+          <w:shd w:val="clear" w:color="auto" w:fill="FFFFFF"/>
+        </w:rPr>
+        <w:t>get</w:t>
+      </w:r>
+      <w:proofErr w:type="spellEnd"/>
+      <w:r>
+        <w:rPr>
+          <w:rFonts w:ascii="Georgia" w:hAnsi="Georgia"/>
+          <w:spacing w:val="-1"/>
+          <w:sz w:val="32"/>
+          <w:szCs w:val="32"/>
+          <w:shd w:val="clear" w:color="auto" w:fill="FFFFFF"/>
+        </w:rPr>
+        <w:t xml:space="preserve"> </w:t>
+      </w:r>
+      <w:proofErr w:type="spellStart"/>
+      <w:r>
+        <w:rPr>
+          <w:rFonts w:ascii="Georgia" w:hAnsi="Georgia"/>
+          <w:spacing w:val="-1"/>
+          <w:sz w:val="32"/>
+          <w:szCs w:val="32"/>
+          <w:shd w:val="clear" w:color="auto" w:fill="FFFFFF"/>
+        </w:rPr>
+        <w:t>stuck</w:t>
+      </w:r>
+      <w:proofErr w:type="spellEnd"/>
+      <w:r>
+        <w:rPr>
+          <w:rFonts w:ascii="Georgia" w:hAnsi="Georgia"/>
+          <w:spacing w:val="-1"/>
+          <w:sz w:val="32"/>
+          <w:szCs w:val="32"/>
+          <w:shd w:val="clear" w:color="auto" w:fill="FFFFFF"/>
+        </w:rPr>
+        <w:t xml:space="preserve"> in a local minima </w:t>
+      </w:r>
+      <w:proofErr w:type="spellStart"/>
+      <w:r>
+        <w:rPr>
+          <w:rFonts w:ascii="Georgia" w:hAnsi="Georgia"/>
+          <w:spacing w:val="-1"/>
+          <w:sz w:val="32"/>
+          <w:szCs w:val="32"/>
+          <w:shd w:val="clear" w:color="auto" w:fill="FFFFFF"/>
+        </w:rPr>
+        <w:t>somehow</w:t>
+      </w:r>
+      <w:proofErr w:type="spellEnd"/>
+      <w:r>
+        <w:rPr>
+          <w:rFonts w:ascii="Georgia" w:hAnsi="Georgia"/>
+          <w:spacing w:val="-1"/>
+          <w:sz w:val="32"/>
+          <w:szCs w:val="32"/>
+          <w:shd w:val="clear" w:color="auto" w:fill="FFFFFF"/>
+        </w:rPr>
+        <w:t xml:space="preserve"> and </w:t>
+      </w:r>
+      <w:proofErr w:type="spellStart"/>
+      <w:r>
+        <w:rPr>
+          <w:rFonts w:ascii="Georgia" w:hAnsi="Georgia"/>
+          <w:spacing w:val="-1"/>
+          <w:sz w:val="32"/>
+          <w:szCs w:val="32"/>
+          <w:shd w:val="clear" w:color="auto" w:fill="FFFFFF"/>
+        </w:rPr>
+        <w:t>provides</w:t>
+      </w:r>
+      <w:proofErr w:type="spellEnd"/>
+      <w:r>
+        <w:rPr>
+          <w:rFonts w:ascii="Georgia" w:hAnsi="Georgia"/>
+          <w:spacing w:val="-1"/>
+          <w:sz w:val="32"/>
+          <w:szCs w:val="32"/>
+          <w:shd w:val="clear" w:color="auto" w:fill="FFFFFF"/>
+        </w:rPr>
+        <w:t xml:space="preserve"> </w:t>
+      </w:r>
+      <w:proofErr w:type="spellStart"/>
+      <w:r>
+        <w:rPr>
+          <w:rFonts w:ascii="Georgia" w:hAnsi="Georgia"/>
+          <w:spacing w:val="-1"/>
+          <w:sz w:val="32"/>
+          <w:szCs w:val="32"/>
+          <w:shd w:val="clear" w:color="auto" w:fill="FFFFFF"/>
+        </w:rPr>
+        <w:t>poor</w:t>
+      </w:r>
+      <w:proofErr w:type="spellEnd"/>
+      <w:r>
+        <w:rPr>
+          <w:rFonts w:ascii="Georgia" w:hAnsi="Georgia"/>
+          <w:spacing w:val="-1"/>
+          <w:sz w:val="32"/>
+          <w:szCs w:val="32"/>
+          <w:shd w:val="clear" w:color="auto" w:fill="FFFFFF"/>
+        </w:rPr>
+        <w:t xml:space="preserve"> </w:t>
+      </w:r>
+      <w:proofErr w:type="spellStart"/>
+      <w:r>
+        <w:rPr>
+          <w:rFonts w:ascii="Georgia" w:hAnsi="Georgia"/>
+          <w:spacing w:val="-1"/>
+          <w:sz w:val="32"/>
+          <w:szCs w:val="32"/>
+          <w:shd w:val="clear" w:color="auto" w:fill="FFFFFF"/>
+        </w:rPr>
+        <w:t>generalization</w:t>
+      </w:r>
+      <w:proofErr w:type="spellEnd"/>
+      <w:r>
+        <w:rPr>
+          <w:rFonts w:ascii="Georgia" w:hAnsi="Georgia"/>
+          <w:spacing w:val="-1"/>
+          <w:sz w:val="32"/>
+          <w:szCs w:val="32"/>
+          <w:shd w:val="clear" w:color="auto" w:fill="FFFFFF"/>
+        </w:rPr>
+        <w:t xml:space="preserve"> (Figure </w:t>
+      </w:r>
+      <w:proofErr w:type="spellStart"/>
+      <w:r>
+        <w:rPr>
+          <w:rFonts w:ascii="Georgia" w:hAnsi="Georgia"/>
+          <w:spacing w:val="-1"/>
+          <w:sz w:val="32"/>
+          <w:szCs w:val="32"/>
+          <w:shd w:val="clear" w:color="auto" w:fill="FFFFFF"/>
+        </w:rPr>
+        <w:t>below</w:t>
+      </w:r>
+      <w:proofErr w:type="spellEnd"/>
+      <w:r>
+        <w:rPr>
+          <w:rFonts w:ascii="Georgia" w:hAnsi="Georgia"/>
+          <w:spacing w:val="-1"/>
+          <w:sz w:val="32"/>
+          <w:szCs w:val="32"/>
+          <w:shd w:val="clear" w:color="auto" w:fill="FFFFFF"/>
+        </w:rPr>
+        <w:t>). </w:t>
+      </w:r>
+      <w:r>
+        <w:rPr>
+          <w:rStyle w:val="Textoennegrita"/>
+          <w:rFonts w:ascii="Georgia" w:hAnsi="Georgia"/>
+          <w:spacing w:val="-1"/>
+          <w:sz w:val="32"/>
+          <w:szCs w:val="32"/>
+          <w:shd w:val="clear" w:color="auto" w:fill="FFFFFF"/>
+        </w:rPr>
+        <w:t>Second</w:t>
+      </w:r>
+      <w:r>
+        <w:rPr>
+          <w:rFonts w:ascii="Georgia" w:hAnsi="Georgia"/>
+          <w:spacing w:val="-1"/>
+          <w:sz w:val="32"/>
+          <w:szCs w:val="32"/>
+          <w:shd w:val="clear" w:color="auto" w:fill="FFFFFF"/>
+        </w:rPr>
+        <w:t>, </w:t>
+      </w:r>
+      <w:proofErr w:type="spellStart"/>
+      <w:r>
+        <w:rPr>
+          <w:rStyle w:val="nfasis"/>
+          <w:rFonts w:ascii="Georgia" w:hAnsi="Georgia"/>
+          <w:spacing w:val="-1"/>
+          <w:sz w:val="32"/>
+          <w:szCs w:val="32"/>
+          <w:shd w:val="clear" w:color="auto" w:fill="FFFFFF"/>
+        </w:rPr>
+        <w:t>SGD+momentum</w:t>
+      </w:r>
+      <w:proofErr w:type="spellEnd"/>
+      <w:r>
+        <w:rPr>
+          <w:rFonts w:ascii="Georgia" w:hAnsi="Georgia"/>
+          <w:spacing w:val="-1"/>
+          <w:sz w:val="32"/>
+          <w:szCs w:val="32"/>
+          <w:shd w:val="clear" w:color="auto" w:fill="FFFFFF"/>
+        </w:rPr>
+        <w:t xml:space="preserve"> can </w:t>
+      </w:r>
+      <w:proofErr w:type="spellStart"/>
+      <w:r>
+        <w:rPr>
+          <w:rFonts w:ascii="Georgia" w:hAnsi="Georgia"/>
+          <w:spacing w:val="-1"/>
+          <w:sz w:val="32"/>
+          <w:szCs w:val="32"/>
+          <w:shd w:val="clear" w:color="auto" w:fill="FFFFFF"/>
+        </w:rPr>
+        <w:t>achieve</w:t>
+      </w:r>
+      <w:proofErr w:type="spellEnd"/>
+      <w:r>
+        <w:rPr>
+          <w:rFonts w:ascii="Georgia" w:hAnsi="Georgia"/>
+          <w:spacing w:val="-1"/>
+          <w:sz w:val="32"/>
+          <w:szCs w:val="32"/>
+          <w:shd w:val="clear" w:color="auto" w:fill="FFFFFF"/>
+        </w:rPr>
+        <w:t xml:space="preserve"> to </w:t>
+      </w:r>
+      <w:proofErr w:type="spellStart"/>
+      <w:r>
+        <w:rPr>
+          <w:rFonts w:ascii="Georgia" w:hAnsi="Georgia"/>
+          <w:spacing w:val="-1"/>
+          <w:sz w:val="32"/>
+          <w:szCs w:val="32"/>
+          <w:shd w:val="clear" w:color="auto" w:fill="FFFFFF"/>
+        </w:rPr>
+        <w:t>find</w:t>
+      </w:r>
+      <w:proofErr w:type="spellEnd"/>
+      <w:r>
+        <w:rPr>
+          <w:rFonts w:ascii="Georgia" w:hAnsi="Georgia"/>
+          <w:spacing w:val="-1"/>
+          <w:sz w:val="32"/>
+          <w:szCs w:val="32"/>
+          <w:shd w:val="clear" w:color="auto" w:fill="FFFFFF"/>
+        </w:rPr>
+        <w:t xml:space="preserve"> a global minima, but </w:t>
+      </w:r>
+      <w:proofErr w:type="spellStart"/>
+      <w:r>
+        <w:rPr>
+          <w:rFonts w:ascii="Georgia" w:hAnsi="Georgia"/>
+          <w:spacing w:val="-1"/>
+          <w:sz w:val="32"/>
+          <w:szCs w:val="32"/>
+          <w:shd w:val="clear" w:color="auto" w:fill="FFFFFF"/>
+        </w:rPr>
+        <w:t>it</w:t>
+      </w:r>
+      <w:proofErr w:type="spellEnd"/>
+      <w:r>
+        <w:rPr>
+          <w:rFonts w:ascii="Georgia" w:hAnsi="Georgia"/>
+          <w:spacing w:val="-1"/>
+          <w:sz w:val="32"/>
+          <w:szCs w:val="32"/>
+          <w:shd w:val="clear" w:color="auto" w:fill="FFFFFF"/>
+        </w:rPr>
+        <w:t xml:space="preserve"> relies on </w:t>
+      </w:r>
+      <w:proofErr w:type="spellStart"/>
+      <w:r>
+        <w:rPr>
+          <w:rFonts w:ascii="Georgia" w:hAnsi="Georgia"/>
+          <w:spacing w:val="-1"/>
+          <w:sz w:val="32"/>
+          <w:szCs w:val="32"/>
+          <w:shd w:val="clear" w:color="auto" w:fill="FFFFFF"/>
+        </w:rPr>
+        <w:t>robust</w:t>
+      </w:r>
+      <w:proofErr w:type="spellEnd"/>
+      <w:r>
+        <w:rPr>
+          <w:rFonts w:ascii="Georgia" w:hAnsi="Georgia"/>
+          <w:spacing w:val="-1"/>
+          <w:sz w:val="32"/>
+          <w:szCs w:val="32"/>
+          <w:shd w:val="clear" w:color="auto" w:fill="FFFFFF"/>
+        </w:rPr>
+        <w:t xml:space="preserve"> </w:t>
+      </w:r>
+      <w:proofErr w:type="spellStart"/>
+      <w:r>
+        <w:rPr>
+          <w:rFonts w:ascii="Georgia" w:hAnsi="Georgia"/>
+          <w:spacing w:val="-1"/>
+          <w:sz w:val="32"/>
+          <w:szCs w:val="32"/>
+          <w:shd w:val="clear" w:color="auto" w:fill="FFFFFF"/>
+        </w:rPr>
+        <w:t>initializations</w:t>
+      </w:r>
+      <w:proofErr w:type="spellEnd"/>
+      <w:r>
+        <w:rPr>
+          <w:rFonts w:ascii="Georgia" w:hAnsi="Georgia"/>
+          <w:spacing w:val="-1"/>
+          <w:sz w:val="32"/>
+          <w:szCs w:val="32"/>
+          <w:shd w:val="clear" w:color="auto" w:fill="FFFFFF"/>
+        </w:rPr>
+        <w:t xml:space="preserve"> and </w:t>
+      </w:r>
+      <w:proofErr w:type="spellStart"/>
+      <w:r>
+        <w:rPr>
+          <w:rFonts w:ascii="Georgia" w:hAnsi="Georgia"/>
+          <w:spacing w:val="-1"/>
+          <w:sz w:val="32"/>
+          <w:szCs w:val="32"/>
+          <w:shd w:val="clear" w:color="auto" w:fill="FFFFFF"/>
+        </w:rPr>
+        <w:t>it</w:t>
+      </w:r>
+      <w:proofErr w:type="spellEnd"/>
+      <w:r>
+        <w:rPr>
+          <w:rFonts w:ascii="Georgia" w:hAnsi="Georgia"/>
+          <w:spacing w:val="-1"/>
+          <w:sz w:val="32"/>
+          <w:szCs w:val="32"/>
+          <w:shd w:val="clear" w:color="auto" w:fill="FFFFFF"/>
+        </w:rPr>
+        <w:t xml:space="preserve"> </w:t>
+      </w:r>
+      <w:proofErr w:type="spellStart"/>
+      <w:r>
+        <w:rPr>
+          <w:rFonts w:ascii="Georgia" w:hAnsi="Georgia"/>
+          <w:spacing w:val="-1"/>
+          <w:sz w:val="32"/>
+          <w:szCs w:val="32"/>
+          <w:shd w:val="clear" w:color="auto" w:fill="FFFFFF"/>
+        </w:rPr>
+        <w:t>might</w:t>
+      </w:r>
+      <w:proofErr w:type="spellEnd"/>
+      <w:r>
+        <w:rPr>
+          <w:rFonts w:ascii="Georgia" w:hAnsi="Georgia"/>
+          <w:spacing w:val="-1"/>
+          <w:sz w:val="32"/>
+          <w:szCs w:val="32"/>
+          <w:shd w:val="clear" w:color="auto" w:fill="FFFFFF"/>
+        </w:rPr>
+        <w:t xml:space="preserve"> </w:t>
+      </w:r>
+      <w:proofErr w:type="spellStart"/>
+      <w:r>
+        <w:rPr>
+          <w:rFonts w:ascii="Georgia" w:hAnsi="Georgia"/>
+          <w:spacing w:val="-1"/>
+          <w:sz w:val="32"/>
+          <w:szCs w:val="32"/>
+          <w:shd w:val="clear" w:color="auto" w:fill="FFFFFF"/>
+        </w:rPr>
+        <w:t>take</w:t>
+      </w:r>
+      <w:proofErr w:type="spellEnd"/>
+      <w:r>
+        <w:rPr>
+          <w:rFonts w:ascii="Georgia" w:hAnsi="Georgia"/>
+          <w:spacing w:val="-1"/>
+          <w:sz w:val="32"/>
+          <w:szCs w:val="32"/>
+          <w:shd w:val="clear" w:color="auto" w:fill="FFFFFF"/>
+        </w:rPr>
+        <w:t xml:space="preserve"> longer </w:t>
+      </w:r>
+      <w:proofErr w:type="spellStart"/>
+      <w:r>
+        <w:rPr>
+          <w:rFonts w:ascii="Georgia" w:hAnsi="Georgia"/>
+          <w:spacing w:val="-1"/>
+          <w:sz w:val="32"/>
+          <w:szCs w:val="32"/>
+          <w:shd w:val="clear" w:color="auto" w:fill="FFFFFF"/>
+        </w:rPr>
+        <w:t>than</w:t>
+      </w:r>
+      <w:proofErr w:type="spellEnd"/>
+      <w:r>
+        <w:rPr>
+          <w:rFonts w:ascii="Georgia" w:hAnsi="Georgia"/>
+          <w:spacing w:val="-1"/>
+          <w:sz w:val="32"/>
+          <w:szCs w:val="32"/>
+          <w:shd w:val="clear" w:color="auto" w:fill="FFFFFF"/>
+        </w:rPr>
+        <w:t xml:space="preserve"> </w:t>
+      </w:r>
+      <w:proofErr w:type="spellStart"/>
+      <w:r>
+        <w:rPr>
+          <w:rFonts w:ascii="Georgia" w:hAnsi="Georgia"/>
+          <w:spacing w:val="-1"/>
+          <w:sz w:val="32"/>
+          <w:szCs w:val="32"/>
+          <w:shd w:val="clear" w:color="auto" w:fill="FFFFFF"/>
+        </w:rPr>
+        <w:t>other</w:t>
+      </w:r>
+      <w:proofErr w:type="spellEnd"/>
+      <w:r>
+        <w:rPr>
+          <w:rFonts w:ascii="Georgia" w:hAnsi="Georgia"/>
+          <w:spacing w:val="-1"/>
+          <w:sz w:val="32"/>
+          <w:szCs w:val="32"/>
+          <w:shd w:val="clear" w:color="auto" w:fill="FFFFFF"/>
+        </w:rPr>
+        <w:t xml:space="preserve"> adaptive </w:t>
+      </w:r>
+      <w:proofErr w:type="spellStart"/>
+      <w:r>
+        <w:rPr>
+          <w:rFonts w:ascii="Georgia" w:hAnsi="Georgia"/>
+          <w:spacing w:val="-1"/>
+          <w:sz w:val="32"/>
+          <w:szCs w:val="32"/>
+          <w:shd w:val="clear" w:color="auto" w:fill="FFFFFF"/>
+        </w:rPr>
+        <w:t>optimizers</w:t>
+      </w:r>
+      <w:proofErr w:type="spellEnd"/>
+      <w:r>
+        <w:rPr>
+          <w:rFonts w:ascii="Georgia" w:hAnsi="Georgia"/>
+          <w:spacing w:val="-1"/>
+          <w:sz w:val="32"/>
+          <w:szCs w:val="32"/>
+          <w:shd w:val="clear" w:color="auto" w:fill="FFFFFF"/>
+        </w:rPr>
+        <w:t xml:space="preserve"> to converge (Figure </w:t>
+      </w:r>
+      <w:proofErr w:type="spellStart"/>
+      <w:r>
+        <w:rPr>
+          <w:rFonts w:ascii="Georgia" w:hAnsi="Georgia"/>
+          <w:spacing w:val="-1"/>
+          <w:sz w:val="32"/>
+          <w:szCs w:val="32"/>
+          <w:shd w:val="clear" w:color="auto" w:fill="FFFFFF"/>
+        </w:rPr>
+        <w:t>below</w:t>
+      </w:r>
+      <w:proofErr w:type="spellEnd"/>
+      <w:r>
+        <w:rPr>
+          <w:rFonts w:ascii="Georgia" w:hAnsi="Georgia"/>
+          <w:spacing w:val="-1"/>
+          <w:sz w:val="32"/>
+          <w:szCs w:val="32"/>
+          <w:shd w:val="clear" w:color="auto" w:fill="FFFFFF"/>
+        </w:rPr>
+        <w:t xml:space="preserve">). I </w:t>
+      </w:r>
+      <w:proofErr w:type="spellStart"/>
+      <w:r>
+        <w:rPr>
+          <w:rFonts w:ascii="Georgia" w:hAnsi="Georgia"/>
+          <w:spacing w:val="-1"/>
+          <w:sz w:val="32"/>
+          <w:szCs w:val="32"/>
+          <w:shd w:val="clear" w:color="auto" w:fill="FFFFFF"/>
+        </w:rPr>
+        <w:t>recommend</w:t>
+      </w:r>
+      <w:proofErr w:type="spellEnd"/>
+      <w:r>
+        <w:rPr>
+          <w:rFonts w:ascii="Georgia" w:hAnsi="Georgia"/>
+          <w:spacing w:val="-1"/>
+          <w:sz w:val="32"/>
+          <w:szCs w:val="32"/>
+          <w:shd w:val="clear" w:color="auto" w:fill="FFFFFF"/>
+        </w:rPr>
+        <w:t xml:space="preserve"> </w:t>
+      </w:r>
+      <w:proofErr w:type="spellStart"/>
+      <w:r>
+        <w:rPr>
+          <w:rFonts w:ascii="Georgia" w:hAnsi="Georgia"/>
+          <w:spacing w:val="-1"/>
+          <w:sz w:val="32"/>
+          <w:szCs w:val="32"/>
+          <w:shd w:val="clear" w:color="auto" w:fill="FFFFFF"/>
+        </w:rPr>
+        <w:t>you</w:t>
+      </w:r>
+      <w:proofErr w:type="spellEnd"/>
+      <w:r>
+        <w:rPr>
+          <w:rFonts w:ascii="Georgia" w:hAnsi="Georgia"/>
+          <w:spacing w:val="-1"/>
+          <w:sz w:val="32"/>
+          <w:szCs w:val="32"/>
+          <w:shd w:val="clear" w:color="auto" w:fill="FFFFFF"/>
+        </w:rPr>
+        <w:t xml:space="preserve"> to use </w:t>
+      </w:r>
+      <w:proofErr w:type="spellStart"/>
+      <w:r>
+        <w:rPr>
+          <w:rStyle w:val="nfasis"/>
+          <w:rFonts w:ascii="Georgia" w:hAnsi="Georgia"/>
+          <w:spacing w:val="-1"/>
+          <w:sz w:val="32"/>
+          <w:szCs w:val="32"/>
+          <w:shd w:val="clear" w:color="auto" w:fill="FFFFFF"/>
+        </w:rPr>
+        <w:t>SGD+momentum</w:t>
+      </w:r>
+      <w:proofErr w:type="spellEnd"/>
+      <w:r>
+        <w:rPr>
+          <w:rFonts w:ascii="Georgia" w:hAnsi="Georgia"/>
+          <w:spacing w:val="-1"/>
+          <w:sz w:val="32"/>
+          <w:szCs w:val="32"/>
+          <w:shd w:val="clear" w:color="auto" w:fill="FFFFFF"/>
+        </w:rPr>
+        <w:t> </w:t>
+      </w:r>
+      <w:proofErr w:type="spellStart"/>
+      <w:r>
+        <w:rPr>
+          <w:rFonts w:ascii="Georgia" w:hAnsi="Georgia"/>
+          <w:spacing w:val="-1"/>
+          <w:sz w:val="32"/>
+          <w:szCs w:val="32"/>
+          <w:shd w:val="clear" w:color="auto" w:fill="FFFFFF"/>
+        </w:rPr>
+        <w:t>since</w:t>
+      </w:r>
+      <w:proofErr w:type="spellEnd"/>
+      <w:r>
+        <w:rPr>
+          <w:rFonts w:ascii="Georgia" w:hAnsi="Georgia"/>
+          <w:spacing w:val="-1"/>
+          <w:sz w:val="32"/>
+          <w:szCs w:val="32"/>
+          <w:shd w:val="clear" w:color="auto" w:fill="FFFFFF"/>
+        </w:rPr>
+        <w:t xml:space="preserve"> </w:t>
+      </w:r>
+      <w:proofErr w:type="spellStart"/>
+      <w:r>
+        <w:rPr>
+          <w:rFonts w:ascii="Georgia" w:hAnsi="Georgia"/>
+          <w:spacing w:val="-1"/>
+          <w:sz w:val="32"/>
+          <w:szCs w:val="32"/>
+          <w:shd w:val="clear" w:color="auto" w:fill="FFFFFF"/>
+        </w:rPr>
+        <w:t>it</w:t>
+      </w:r>
+      <w:proofErr w:type="spellEnd"/>
+      <w:r>
+        <w:rPr>
+          <w:rFonts w:ascii="Georgia" w:hAnsi="Georgia"/>
+          <w:spacing w:val="-1"/>
+          <w:sz w:val="32"/>
+          <w:szCs w:val="32"/>
+          <w:shd w:val="clear" w:color="auto" w:fill="FFFFFF"/>
+        </w:rPr>
+        <w:t xml:space="preserve"> tends to </w:t>
+      </w:r>
+      <w:proofErr w:type="spellStart"/>
+      <w:r>
+        <w:rPr>
+          <w:rFonts w:ascii="Georgia" w:hAnsi="Georgia"/>
+          <w:spacing w:val="-1"/>
+          <w:sz w:val="32"/>
+          <w:szCs w:val="32"/>
+          <w:shd w:val="clear" w:color="auto" w:fill="FFFFFF"/>
+        </w:rPr>
+        <w:t>reach</w:t>
+      </w:r>
+      <w:proofErr w:type="spellEnd"/>
+      <w:r>
+        <w:rPr>
+          <w:rFonts w:ascii="Georgia" w:hAnsi="Georgia"/>
+          <w:spacing w:val="-1"/>
+          <w:sz w:val="32"/>
+          <w:szCs w:val="32"/>
+          <w:shd w:val="clear" w:color="auto" w:fill="FFFFFF"/>
+        </w:rPr>
+        <w:t xml:space="preserve"> </w:t>
+      </w:r>
+      <w:proofErr w:type="spellStart"/>
+      <w:r>
+        <w:rPr>
+          <w:rFonts w:ascii="Georgia" w:hAnsi="Georgia"/>
+          <w:spacing w:val="-1"/>
+          <w:sz w:val="32"/>
+          <w:szCs w:val="32"/>
+          <w:shd w:val="clear" w:color="auto" w:fill="FFFFFF"/>
+        </w:rPr>
+        <w:t>better</w:t>
+      </w:r>
+      <w:proofErr w:type="spellEnd"/>
+      <w:r>
+        <w:rPr>
+          <w:rFonts w:ascii="Georgia" w:hAnsi="Georgia"/>
+          <w:spacing w:val="-1"/>
+          <w:sz w:val="32"/>
+          <w:szCs w:val="32"/>
+          <w:shd w:val="clear" w:color="auto" w:fill="FFFFFF"/>
+        </w:rPr>
+        <w:t xml:space="preserve"> optima.</w:t>
+      </w:r>
+    </w:p>
+    <w:p>
+      <w:pPr>
+        <w:rPr>
+          <w:rFonts w:ascii="Georgia" w:hAnsi="Georgia"/>
+          <w:spacing w:val="-1"/>
+          <w:sz w:val="32"/>
+          <w:szCs w:val="32"/>
+          <w:shd w:val="clear" w:color="auto" w:fill="FFFFFF"/>
+        </w:rPr>
+      </w:pPr>
+    </w:p>
+    <w:p>
+      <w:pPr>
+        <w:rPr>
+          <w:rFonts w:ascii="Georgia" w:hAnsi="Georgia"/>
+          <w:color w:val="FF0000"/>
+          <w:spacing w:val="-1"/>
+          <w:sz w:val="32"/>
+          <w:szCs w:val="32"/>
+          <w:shd w:val="clear" w:color="auto" w:fill="FFFFFF"/>
+        </w:rPr>
+      </w:pPr>
+      <w:proofErr w:type="spellStart"/>
+      <w:r>
+        <w:rPr>
+          <w:rFonts w:ascii="Georgia" w:hAnsi="Georgia"/>
+          <w:color w:val="FF0000"/>
+          <w:spacing w:val="-1"/>
+          <w:sz w:val="32"/>
+          <w:szCs w:val="32"/>
+          <w:shd w:val="clear" w:color="auto" w:fill="FFFFFF"/>
+        </w:rPr>
+        <w:t>Slightly</w:t>
+      </w:r>
+      <w:proofErr w:type="spellEnd"/>
+      <w:r>
+        <w:rPr>
+          <w:rFonts w:ascii="Georgia" w:hAnsi="Georgia"/>
+          <w:color w:val="FF0000"/>
+          <w:spacing w:val="-1"/>
+          <w:sz w:val="32"/>
+          <w:szCs w:val="32"/>
+          <w:shd w:val="clear" w:color="auto" w:fill="FFFFFF"/>
+        </w:rPr>
+        <w:t xml:space="preserve"> </w:t>
+      </w:r>
+      <w:proofErr w:type="spellStart"/>
+      <w:r>
+        <w:rPr>
+          <w:rFonts w:ascii="Georgia" w:hAnsi="Georgia"/>
+          <w:color w:val="FF0000"/>
+          <w:spacing w:val="-1"/>
+          <w:sz w:val="32"/>
+          <w:szCs w:val="32"/>
+          <w:shd w:val="clear" w:color="auto" w:fill="FFFFFF"/>
+        </w:rPr>
+        <w:t>better</w:t>
+      </w:r>
+      <w:proofErr w:type="spellEnd"/>
+      <w:r>
+        <w:rPr>
+          <w:rFonts w:ascii="Georgia" w:hAnsi="Georgia"/>
+          <w:color w:val="FF0000"/>
+          <w:spacing w:val="-1"/>
+          <w:sz w:val="32"/>
+          <w:szCs w:val="32"/>
+          <w:shd w:val="clear" w:color="auto" w:fill="FFFFFF"/>
+        </w:rPr>
+        <w:t xml:space="preserve"> </w:t>
+      </w:r>
+      <w:proofErr w:type="spellStart"/>
+      <w:r>
+        <w:rPr>
+          <w:rFonts w:ascii="Georgia" w:hAnsi="Georgia"/>
+          <w:color w:val="FF0000"/>
+          <w:spacing w:val="-1"/>
+          <w:sz w:val="32"/>
+          <w:szCs w:val="32"/>
+          <w:shd w:val="clear" w:color="auto" w:fill="FFFFFF"/>
+        </w:rPr>
+        <w:t>with</w:t>
+      </w:r>
+      <w:proofErr w:type="spellEnd"/>
+      <w:r>
+        <w:rPr>
+          <w:rFonts w:ascii="Georgia" w:hAnsi="Georgia"/>
+          <w:color w:val="FF0000"/>
+          <w:spacing w:val="-1"/>
+          <w:sz w:val="32"/>
+          <w:szCs w:val="32"/>
+          <w:shd w:val="clear" w:color="auto" w:fill="FFFFFF"/>
+        </w:rPr>
+        <w:t xml:space="preserve"> </w:t>
+      </w:r>
+      <w:proofErr w:type="spellStart"/>
+      <w:r>
+        <w:rPr>
+          <w:rFonts w:ascii="Georgia" w:hAnsi="Georgia"/>
+          <w:color w:val="FF0000"/>
+          <w:spacing w:val="-1"/>
+          <w:sz w:val="32"/>
+          <w:szCs w:val="32"/>
+          <w:shd w:val="clear" w:color="auto" w:fill="FFFFFF"/>
+        </w:rPr>
+        <w:t>SGD+momentum</w:t>
+      </w:r>
+      <w:proofErr w:type="spellEnd"/>
+      <w:r>
+        <w:rPr>
+          <w:rFonts w:ascii="Georgia" w:hAnsi="Georgia"/>
+          <w:color w:val="FF0000"/>
+          <w:spacing w:val="-1"/>
+          <w:sz w:val="32"/>
+          <w:szCs w:val="32"/>
+          <w:shd w:val="clear" w:color="auto" w:fill="FFFFFF"/>
+        </w:rPr>
+        <w:t xml:space="preserve">, </w:t>
+      </w:r>
+      <w:proofErr w:type="spellStart"/>
+      <w:r>
+        <w:rPr>
+          <w:rFonts w:ascii="Georgia" w:hAnsi="Georgia"/>
+          <w:color w:val="FF0000"/>
+          <w:spacing w:val="-1"/>
+          <w:sz w:val="32"/>
+          <w:szCs w:val="32"/>
+          <w:shd w:val="clear" w:color="auto" w:fill="FFFFFF"/>
+        </w:rPr>
+        <w:t>yielded</w:t>
+      </w:r>
+      <w:proofErr w:type="spellEnd"/>
+      <w:r>
+        <w:rPr>
+          <w:rFonts w:ascii="Georgia" w:hAnsi="Georgia"/>
+          <w:color w:val="FF0000"/>
+          <w:spacing w:val="-1"/>
+          <w:sz w:val="32"/>
+          <w:szCs w:val="32"/>
+          <w:shd w:val="clear" w:color="auto" w:fill="FFFFFF"/>
+        </w:rPr>
+        <w:t xml:space="preserve"> 55% </w:t>
+      </w:r>
+      <w:proofErr w:type="spellStart"/>
+      <w:r>
+        <w:rPr>
+          <w:rFonts w:ascii="Georgia" w:hAnsi="Georgia"/>
+          <w:color w:val="FF0000"/>
+          <w:spacing w:val="-1"/>
+          <w:sz w:val="32"/>
+          <w:szCs w:val="32"/>
+          <w:shd w:val="clear" w:color="auto" w:fill="FFFFFF"/>
+        </w:rPr>
+        <w:t>with</w:t>
+      </w:r>
+      <w:proofErr w:type="spellEnd"/>
+      <w:r>
+        <w:rPr>
+          <w:rFonts w:ascii="Georgia" w:hAnsi="Georgia"/>
+          <w:color w:val="FF0000"/>
+          <w:spacing w:val="-1"/>
+          <w:sz w:val="32"/>
+          <w:szCs w:val="32"/>
+          <w:shd w:val="clear" w:color="auto" w:fill="FFFFFF"/>
+        </w:rPr>
+        <w:t xml:space="preserve"> first k </w:t>
+      </w:r>
+      <w:proofErr w:type="spellStart"/>
+      <w:r>
+        <w:rPr>
+          <w:rFonts w:ascii="Georgia" w:hAnsi="Georgia"/>
+          <w:color w:val="FF0000"/>
+          <w:spacing w:val="-1"/>
+          <w:sz w:val="32"/>
+          <w:szCs w:val="32"/>
+          <w:shd w:val="clear" w:color="auto" w:fill="FFFFFF"/>
+        </w:rPr>
+        <w:t>fold</w:t>
+      </w:r>
+      <w:proofErr w:type="spellEnd"/>
+    </w:p>
+    <w:p>
+      <w:pPr>
+        <w:rPr>
+          <w:rFonts w:ascii="Georgia" w:hAnsi="Georgia"/>
+          <w:spacing w:val="-1"/>
+          <w:sz w:val="32"/>
+          <w:szCs w:val="32"/>
+          <w:shd w:val="clear" w:color="auto" w:fill="FFFFFF"/>
+        </w:rPr>
+      </w:pPr>
+      <w:r>
+        <w:rPr>
+          <w:rStyle w:val="Textoennegrita"/>
+          <w:rFonts w:ascii="Georgia" w:hAnsi="Georgia"/>
+          <w:spacing w:val="-1"/>
+          <w:sz w:val="32"/>
+          <w:szCs w:val="32"/>
+          <w:shd w:val="clear" w:color="auto" w:fill="FFFFFF"/>
+        </w:rPr>
+        <w:t>12).</w:t>
+      </w:r>
+      <w:r>
+        <w:rPr>
+          <w:rFonts w:ascii="Georgia" w:hAnsi="Georgia"/>
+          <w:spacing w:val="-1"/>
+          <w:sz w:val="32"/>
+          <w:szCs w:val="32"/>
+          <w:shd w:val="clear" w:color="auto" w:fill="FFFFFF"/>
+        </w:rPr>
+        <w:t> Apply </w:t>
+      </w:r>
+      <w:r>
+        <w:rPr>
+          <w:rStyle w:val="nfasis"/>
+          <w:rFonts w:ascii="Georgia" w:hAnsi="Georgia"/>
+          <w:spacing w:val="-1"/>
+          <w:sz w:val="32"/>
+          <w:szCs w:val="32"/>
+          <w:shd w:val="clear" w:color="auto" w:fill="FFFFFF"/>
+        </w:rPr>
+        <w:t>class-</w:t>
+      </w:r>
+      <w:proofErr w:type="spellStart"/>
+      <w:r>
+        <w:rPr>
+          <w:rStyle w:val="nfasis"/>
+          <w:rFonts w:ascii="Georgia" w:hAnsi="Georgia"/>
+          <w:spacing w:val="-1"/>
+          <w:sz w:val="32"/>
+          <w:szCs w:val="32"/>
+          <w:shd w:val="clear" w:color="auto" w:fill="FFFFFF"/>
+        </w:rPr>
+        <w:t>weights</w:t>
+      </w:r>
+      <w:proofErr w:type="spellEnd"/>
+      <w:r>
+        <w:rPr>
+          <w:rFonts w:ascii="Georgia" w:hAnsi="Georgia"/>
+          <w:spacing w:val="-1"/>
+          <w:sz w:val="32"/>
+          <w:szCs w:val="32"/>
+          <w:shd w:val="clear" w:color="auto" w:fill="FFFFFF"/>
+        </w:rPr>
+        <w:t> </w:t>
+      </w:r>
+      <w:proofErr w:type="spellStart"/>
+      <w:r>
+        <w:rPr>
+          <w:rFonts w:ascii="Georgia" w:hAnsi="Georgia"/>
+          <w:spacing w:val="-1"/>
+          <w:sz w:val="32"/>
+          <w:szCs w:val="32"/>
+          <w:shd w:val="clear" w:color="auto" w:fill="FFFFFF"/>
+        </w:rPr>
+        <w:t>during</w:t>
+      </w:r>
+      <w:proofErr w:type="spellEnd"/>
+      <w:r>
+        <w:rPr>
+          <w:rFonts w:ascii="Georgia" w:hAnsi="Georgia"/>
+          <w:spacing w:val="-1"/>
+          <w:sz w:val="32"/>
+          <w:szCs w:val="32"/>
+          <w:shd w:val="clear" w:color="auto" w:fill="FFFFFF"/>
+        </w:rPr>
+        <w:t xml:space="preserve"> training if </w:t>
+      </w:r>
+      <w:proofErr w:type="spellStart"/>
+      <w:r>
+        <w:rPr>
+          <w:rFonts w:ascii="Georgia" w:hAnsi="Georgia"/>
+          <w:spacing w:val="-1"/>
+          <w:sz w:val="32"/>
+          <w:szCs w:val="32"/>
+          <w:shd w:val="clear" w:color="auto" w:fill="FFFFFF"/>
+        </w:rPr>
+        <w:t>you</w:t>
+      </w:r>
+      <w:proofErr w:type="spellEnd"/>
+      <w:r>
+        <w:rPr>
+          <w:rFonts w:ascii="Georgia" w:hAnsi="Georgia"/>
+          <w:spacing w:val="-1"/>
+          <w:sz w:val="32"/>
+          <w:szCs w:val="32"/>
+          <w:shd w:val="clear" w:color="auto" w:fill="FFFFFF"/>
+        </w:rPr>
+        <w:t xml:space="preserve"> have </w:t>
+      </w:r>
+      <w:proofErr w:type="spellStart"/>
+      <w:r>
+        <w:rPr>
+          <w:rFonts w:ascii="Georgia" w:hAnsi="Georgia"/>
+          <w:spacing w:val="-1"/>
+          <w:sz w:val="32"/>
+          <w:szCs w:val="32"/>
+          <w:shd w:val="clear" w:color="auto" w:fill="FFFFFF"/>
+        </w:rPr>
+        <w:t>highly</w:t>
+      </w:r>
+      <w:proofErr w:type="spellEnd"/>
+      <w:r>
+        <w:rPr>
+          <w:rFonts w:ascii="Georgia" w:hAnsi="Georgia"/>
+          <w:spacing w:val="-1"/>
+          <w:sz w:val="32"/>
+          <w:szCs w:val="32"/>
+          <w:shd w:val="clear" w:color="auto" w:fill="FFFFFF"/>
+        </w:rPr>
+        <w:t> </w:t>
+      </w:r>
+      <w:proofErr w:type="spellStart"/>
+      <w:r>
+        <w:rPr>
+          <w:rStyle w:val="nfasis"/>
+          <w:rFonts w:ascii="Georgia" w:hAnsi="Georgia"/>
+          <w:spacing w:val="-1"/>
+          <w:sz w:val="32"/>
+          <w:szCs w:val="32"/>
+          <w:shd w:val="clear" w:color="auto" w:fill="FFFFFF"/>
+        </w:rPr>
+        <w:t>imbalanced</w:t>
+      </w:r>
+      <w:proofErr w:type="spellEnd"/>
+      <w:r>
+        <w:rPr>
+          <w:rStyle w:val="nfasis"/>
+          <w:rFonts w:ascii="Georgia" w:hAnsi="Georgia"/>
+          <w:spacing w:val="-1"/>
+          <w:sz w:val="32"/>
+          <w:szCs w:val="32"/>
+          <w:shd w:val="clear" w:color="auto" w:fill="FFFFFF"/>
+        </w:rPr>
+        <w:t xml:space="preserve"> data </w:t>
+      </w:r>
+      <w:proofErr w:type="spellStart"/>
+      <w:r>
+        <w:rPr>
+          <w:rStyle w:val="nfasis"/>
+          <w:rFonts w:ascii="Georgia" w:hAnsi="Georgia"/>
+          <w:spacing w:val="-1"/>
+          <w:sz w:val="32"/>
+          <w:szCs w:val="32"/>
+          <w:shd w:val="clear" w:color="auto" w:fill="FFFFFF"/>
+        </w:rPr>
+        <w:t>problem</w:t>
+      </w:r>
+      <w:proofErr w:type="spellEnd"/>
+      <w:r>
+        <w:rPr>
+          <w:rFonts w:ascii="Georgia" w:hAnsi="Georgia"/>
+          <w:spacing w:val="-1"/>
+          <w:sz w:val="32"/>
+          <w:szCs w:val="32"/>
+          <w:shd w:val="clear" w:color="auto" w:fill="FFFFFF"/>
+        </w:rPr>
+        <w:t xml:space="preserve">. In </w:t>
+      </w:r>
+      <w:proofErr w:type="spellStart"/>
+      <w:r>
+        <w:rPr>
+          <w:rFonts w:ascii="Georgia" w:hAnsi="Georgia"/>
+          <w:spacing w:val="-1"/>
+          <w:sz w:val="32"/>
+          <w:szCs w:val="32"/>
+          <w:shd w:val="clear" w:color="auto" w:fill="FFFFFF"/>
+        </w:rPr>
+        <w:t>another</w:t>
+      </w:r>
+      <w:proofErr w:type="spellEnd"/>
+      <w:r>
+        <w:rPr>
+          <w:rFonts w:ascii="Georgia" w:hAnsi="Georgia"/>
+          <w:spacing w:val="-1"/>
+          <w:sz w:val="32"/>
+          <w:szCs w:val="32"/>
+          <w:shd w:val="clear" w:color="auto" w:fill="FFFFFF"/>
+        </w:rPr>
+        <w:t xml:space="preserve"> </w:t>
+      </w:r>
+      <w:proofErr w:type="spellStart"/>
+      <w:r>
+        <w:rPr>
+          <w:rFonts w:ascii="Georgia" w:hAnsi="Georgia"/>
+          <w:spacing w:val="-1"/>
+          <w:sz w:val="32"/>
+          <w:szCs w:val="32"/>
+          <w:shd w:val="clear" w:color="auto" w:fill="FFFFFF"/>
+        </w:rPr>
+        <w:t>word</w:t>
+      </w:r>
+      <w:proofErr w:type="spellEnd"/>
+      <w:r>
+        <w:rPr>
+          <w:rFonts w:ascii="Georgia" w:hAnsi="Georgia"/>
+          <w:spacing w:val="-1"/>
+          <w:sz w:val="32"/>
+          <w:szCs w:val="32"/>
+          <w:shd w:val="clear" w:color="auto" w:fill="FFFFFF"/>
+        </w:rPr>
+        <w:t xml:space="preserve">, </w:t>
+      </w:r>
+      <w:proofErr w:type="spellStart"/>
+      <w:r>
+        <w:rPr>
+          <w:rFonts w:ascii="Georgia" w:hAnsi="Georgia"/>
+          <w:spacing w:val="-1"/>
+          <w:sz w:val="32"/>
+          <w:szCs w:val="32"/>
+          <w:shd w:val="clear" w:color="auto" w:fill="FFFFFF"/>
+        </w:rPr>
+        <w:t>give</w:t>
+      </w:r>
+      <w:proofErr w:type="spellEnd"/>
+      <w:r>
+        <w:rPr>
+          <w:rFonts w:ascii="Georgia" w:hAnsi="Georgia"/>
+          <w:spacing w:val="-1"/>
+          <w:sz w:val="32"/>
+          <w:szCs w:val="32"/>
+          <w:shd w:val="clear" w:color="auto" w:fill="FFFFFF"/>
+        </w:rPr>
+        <w:t xml:space="preserve"> more </w:t>
+      </w:r>
+      <w:proofErr w:type="spellStart"/>
+      <w:r>
+        <w:rPr>
+          <w:rFonts w:ascii="Georgia" w:hAnsi="Georgia"/>
+          <w:spacing w:val="-1"/>
+          <w:sz w:val="32"/>
+          <w:szCs w:val="32"/>
+          <w:shd w:val="clear" w:color="auto" w:fill="FFFFFF"/>
+        </w:rPr>
+        <w:t>weights</w:t>
+      </w:r>
+      <w:proofErr w:type="spellEnd"/>
+      <w:r>
+        <w:rPr>
+          <w:rFonts w:ascii="Georgia" w:hAnsi="Georgia"/>
+          <w:spacing w:val="-1"/>
+          <w:sz w:val="32"/>
+          <w:szCs w:val="32"/>
+          <w:shd w:val="clear" w:color="auto" w:fill="FFFFFF"/>
+        </w:rPr>
+        <w:t xml:space="preserve"> to the rare class but </w:t>
+      </w:r>
+      <w:proofErr w:type="spellStart"/>
+      <w:r>
+        <w:rPr>
+          <w:rFonts w:ascii="Georgia" w:hAnsi="Georgia"/>
+          <w:spacing w:val="-1"/>
+          <w:sz w:val="32"/>
+          <w:szCs w:val="32"/>
+          <w:shd w:val="clear" w:color="auto" w:fill="FFFFFF"/>
+        </w:rPr>
+        <w:t>less</w:t>
+      </w:r>
+      <w:proofErr w:type="spellEnd"/>
+      <w:r>
+        <w:rPr>
+          <w:rFonts w:ascii="Georgia" w:hAnsi="Georgia"/>
+          <w:spacing w:val="-1"/>
+          <w:sz w:val="32"/>
+          <w:szCs w:val="32"/>
+          <w:shd w:val="clear" w:color="auto" w:fill="FFFFFF"/>
+        </w:rPr>
+        <w:t xml:space="preserve"> </w:t>
+      </w:r>
+      <w:proofErr w:type="spellStart"/>
+      <w:r>
+        <w:rPr>
+          <w:rFonts w:ascii="Georgia" w:hAnsi="Georgia"/>
+          <w:spacing w:val="-1"/>
+          <w:sz w:val="32"/>
+          <w:szCs w:val="32"/>
+          <w:shd w:val="clear" w:color="auto" w:fill="FFFFFF"/>
+        </w:rPr>
+        <w:t>weights</w:t>
+      </w:r>
+      <w:proofErr w:type="spellEnd"/>
+      <w:r>
+        <w:rPr>
+          <w:rFonts w:ascii="Georgia" w:hAnsi="Georgia"/>
+          <w:spacing w:val="-1"/>
+          <w:sz w:val="32"/>
+          <w:szCs w:val="32"/>
+          <w:shd w:val="clear" w:color="auto" w:fill="FFFFFF"/>
+        </w:rPr>
+        <w:t xml:space="preserve"> to the major class. The class-</w:t>
+      </w:r>
+      <w:proofErr w:type="spellStart"/>
+      <w:r>
+        <w:rPr>
+          <w:rFonts w:ascii="Georgia" w:hAnsi="Georgia"/>
+          <w:spacing w:val="-1"/>
+          <w:sz w:val="32"/>
+          <w:szCs w:val="32"/>
+          <w:shd w:val="clear" w:color="auto" w:fill="FFFFFF"/>
+        </w:rPr>
+        <w:t>weights</w:t>
+      </w:r>
+      <w:proofErr w:type="spellEnd"/>
+      <w:r>
+        <w:rPr>
+          <w:rFonts w:ascii="Georgia" w:hAnsi="Georgia"/>
+          <w:spacing w:val="-1"/>
+          <w:sz w:val="32"/>
+          <w:szCs w:val="32"/>
+          <w:shd w:val="clear" w:color="auto" w:fill="FFFFFF"/>
+        </w:rPr>
+        <w:t xml:space="preserve"> can </w:t>
+      </w:r>
+      <w:proofErr w:type="spellStart"/>
+      <w:r>
+        <w:rPr>
+          <w:rFonts w:ascii="Georgia" w:hAnsi="Georgia"/>
+          <w:spacing w:val="-1"/>
+          <w:sz w:val="32"/>
+          <w:szCs w:val="32"/>
+          <w:shd w:val="clear" w:color="auto" w:fill="FFFFFF"/>
+        </w:rPr>
+        <w:t>be</w:t>
+      </w:r>
+      <w:proofErr w:type="spellEnd"/>
+      <w:r>
+        <w:rPr>
+          <w:rFonts w:ascii="Georgia" w:hAnsi="Georgia"/>
+          <w:spacing w:val="-1"/>
+          <w:sz w:val="32"/>
+          <w:szCs w:val="32"/>
+          <w:shd w:val="clear" w:color="auto" w:fill="FFFFFF"/>
+        </w:rPr>
+        <w:t xml:space="preserve"> </w:t>
+      </w:r>
+      <w:proofErr w:type="spellStart"/>
+      <w:r>
+        <w:rPr>
+          <w:rFonts w:ascii="Georgia" w:hAnsi="Georgia"/>
+          <w:spacing w:val="-1"/>
+          <w:sz w:val="32"/>
+          <w:szCs w:val="32"/>
+          <w:shd w:val="clear" w:color="auto" w:fill="FFFFFF"/>
+        </w:rPr>
+        <w:t>easily</w:t>
+      </w:r>
+      <w:proofErr w:type="spellEnd"/>
+      <w:r>
+        <w:rPr>
+          <w:rFonts w:ascii="Georgia" w:hAnsi="Georgia"/>
+          <w:spacing w:val="-1"/>
+          <w:sz w:val="32"/>
+          <w:szCs w:val="32"/>
+          <w:shd w:val="clear" w:color="auto" w:fill="FFFFFF"/>
+        </w:rPr>
+        <w:t xml:space="preserve"> </w:t>
+      </w:r>
+      <w:proofErr w:type="spellStart"/>
+      <w:r>
+        <w:rPr>
+          <w:rFonts w:ascii="Georgia" w:hAnsi="Georgia"/>
+          <w:spacing w:val="-1"/>
+          <w:sz w:val="32"/>
+          <w:szCs w:val="32"/>
+          <w:shd w:val="clear" w:color="auto" w:fill="FFFFFF"/>
+        </w:rPr>
+        <w:t>computed</w:t>
+      </w:r>
+      <w:proofErr w:type="spellEnd"/>
+      <w:r>
+        <w:rPr>
+          <w:rFonts w:ascii="Georgia" w:hAnsi="Georgia"/>
+          <w:spacing w:val="-1"/>
+          <w:sz w:val="32"/>
+          <w:szCs w:val="32"/>
+          <w:shd w:val="clear" w:color="auto" w:fill="FFFFFF"/>
+        </w:rPr>
+        <w:t xml:space="preserve"> </w:t>
+      </w:r>
+      <w:proofErr w:type="spellStart"/>
+      <w:r>
+        <w:rPr>
+          <w:rFonts w:ascii="Georgia" w:hAnsi="Georgia"/>
+          <w:spacing w:val="-1"/>
+          <w:sz w:val="32"/>
+          <w:szCs w:val="32"/>
+          <w:shd w:val="clear" w:color="auto" w:fill="FFFFFF"/>
+        </w:rPr>
+        <w:t>using</w:t>
+      </w:r>
+      <w:proofErr w:type="spellEnd"/>
+      <w:r>
+        <w:rPr>
+          <w:rFonts w:ascii="Georgia" w:hAnsi="Georgia"/>
+          <w:spacing w:val="-1"/>
+          <w:sz w:val="32"/>
+          <w:szCs w:val="32"/>
+          <w:shd w:val="clear" w:color="auto" w:fill="FFFFFF"/>
+        </w:rPr>
+        <w:t> </w:t>
+      </w:r>
+      <w:proofErr w:type="spellStart"/>
+      <w:r>
+        <w:fldChar w:fldCharType="begin"/>
+      </w:r>
+      <w:r>
+        <w:instrText xml:space="preserve"> HYPERLINK "http://scikit-learn.org/stable/modules/generated/sklearn.utils.class_weight.compute_class_weight.html" \t "_blank" </w:instrText>
+      </w:r>
+      <w:r>
+        <w:fldChar w:fldCharType="separate"/>
+      </w:r>
+      <w:r>
+        <w:rPr>
+          <w:rStyle w:val="Hipervnculo"/>
+          <w:rFonts w:ascii="Georgia" w:hAnsi="Georgia"/>
+          <w:spacing w:val="-1"/>
+          <w:sz w:val="32"/>
+          <w:szCs w:val="32"/>
+          <w:shd w:val="clear" w:color="auto" w:fill="FFFFFF"/>
+        </w:rPr>
+        <w:t>sklearn</w:t>
+      </w:r>
+      <w:proofErr w:type="spellEnd"/>
+      <w:r>
+        <w:rPr>
+          <w:rStyle w:val="Hipervnculo"/>
+          <w:rFonts w:ascii="Georgia" w:hAnsi="Georgia"/>
+          <w:spacing w:val="-1"/>
+          <w:sz w:val="32"/>
+          <w:szCs w:val="32"/>
+          <w:shd w:val="clear" w:color="auto" w:fill="FFFFFF"/>
+        </w:rPr>
+        <w:fldChar w:fldCharType="end"/>
+      </w:r>
+      <w:r>
+        <w:rPr>
+          <w:rFonts w:ascii="Georgia" w:hAnsi="Georgia"/>
+          <w:spacing w:val="-1"/>
+          <w:sz w:val="32"/>
+          <w:szCs w:val="32"/>
+          <w:shd w:val="clear" w:color="auto" w:fill="FFFFFF"/>
+        </w:rPr>
+        <w:t xml:space="preserve">. Or </w:t>
+      </w:r>
+      <w:proofErr w:type="spellStart"/>
+      <w:r>
+        <w:rPr>
+          <w:rFonts w:ascii="Georgia" w:hAnsi="Georgia"/>
+          <w:spacing w:val="-1"/>
+          <w:sz w:val="32"/>
+          <w:szCs w:val="32"/>
+          <w:shd w:val="clear" w:color="auto" w:fill="FFFFFF"/>
+        </w:rPr>
+        <w:t>try</w:t>
+      </w:r>
+      <w:proofErr w:type="spellEnd"/>
+      <w:r>
+        <w:rPr>
+          <w:rFonts w:ascii="Georgia" w:hAnsi="Georgia"/>
+          <w:spacing w:val="-1"/>
+          <w:sz w:val="32"/>
+          <w:szCs w:val="32"/>
+          <w:shd w:val="clear" w:color="auto" w:fill="FFFFFF"/>
+        </w:rPr>
+        <w:t xml:space="preserve"> to </w:t>
+      </w:r>
+      <w:proofErr w:type="spellStart"/>
+      <w:r>
+        <w:rPr>
+          <w:rFonts w:ascii="Georgia" w:hAnsi="Georgia"/>
+          <w:spacing w:val="-1"/>
+          <w:sz w:val="32"/>
+          <w:szCs w:val="32"/>
+          <w:shd w:val="clear" w:color="auto" w:fill="FFFFFF"/>
+        </w:rPr>
+        <w:t>resample</w:t>
+      </w:r>
+      <w:proofErr w:type="spellEnd"/>
+      <w:r>
+        <w:rPr>
+          <w:rFonts w:ascii="Georgia" w:hAnsi="Georgia"/>
+          <w:spacing w:val="-1"/>
+          <w:sz w:val="32"/>
+          <w:szCs w:val="32"/>
+          <w:shd w:val="clear" w:color="auto" w:fill="FFFFFF"/>
+        </w:rPr>
+        <w:t xml:space="preserve"> </w:t>
+      </w:r>
+      <w:proofErr w:type="spellStart"/>
+      <w:r>
+        <w:rPr>
+          <w:rFonts w:ascii="Georgia" w:hAnsi="Georgia"/>
+          <w:spacing w:val="-1"/>
+          <w:sz w:val="32"/>
+          <w:szCs w:val="32"/>
+          <w:shd w:val="clear" w:color="auto" w:fill="FFFFFF"/>
+        </w:rPr>
+        <w:t>your</w:t>
+      </w:r>
+      <w:proofErr w:type="spellEnd"/>
+      <w:r>
+        <w:rPr>
+          <w:rFonts w:ascii="Georgia" w:hAnsi="Georgia"/>
+          <w:spacing w:val="-1"/>
+          <w:sz w:val="32"/>
+          <w:szCs w:val="32"/>
+          <w:shd w:val="clear" w:color="auto" w:fill="FFFFFF"/>
+        </w:rPr>
+        <w:t xml:space="preserve"> training set </w:t>
+      </w:r>
+      <w:proofErr w:type="spellStart"/>
+      <w:r>
+        <w:rPr>
+          <w:rFonts w:ascii="Georgia" w:hAnsi="Georgia"/>
+          <w:spacing w:val="-1"/>
+          <w:sz w:val="32"/>
+          <w:szCs w:val="32"/>
+          <w:shd w:val="clear" w:color="auto" w:fill="FFFFFF"/>
+        </w:rPr>
+        <w:t>using</w:t>
+      </w:r>
+      <w:proofErr w:type="spellEnd"/>
+      <w:r>
+        <w:rPr>
+          <w:rFonts w:ascii="Georgia" w:hAnsi="Georgia"/>
+          <w:spacing w:val="-1"/>
+          <w:sz w:val="32"/>
+          <w:szCs w:val="32"/>
+          <w:shd w:val="clear" w:color="auto" w:fill="FFFFFF"/>
+        </w:rPr>
+        <w:t> </w:t>
+      </w:r>
+      <w:proofErr w:type="spellStart"/>
+      <w:r>
+        <w:fldChar w:fldCharType="begin"/>
+      </w:r>
+      <w:r>
+        <w:instrText xml:space="preserve"> HYPERLINK "https://en.wikipedia.org/wiki/Oversampling_and_undersampling_in_data_analysis" \t "_blank" </w:instrText>
+      </w:r>
+      <w:r>
+        <w:fldChar w:fldCharType="separate"/>
+      </w:r>
+      <w:r>
+        <w:rPr>
+          <w:rStyle w:val="Hipervnculo"/>
+          <w:rFonts w:ascii="Georgia" w:hAnsi="Georgia"/>
+          <w:spacing w:val="-1"/>
+          <w:sz w:val="32"/>
+          <w:szCs w:val="32"/>
+          <w:shd w:val="clear" w:color="auto" w:fill="FFFFFF"/>
+        </w:rPr>
+        <w:t>OverSampling</w:t>
+      </w:r>
+      <w:proofErr w:type="spellEnd"/>
+      <w:r>
+        <w:rPr>
+          <w:rStyle w:val="Hipervnculo"/>
+          <w:rFonts w:ascii="Georgia" w:hAnsi="Georgia"/>
+          <w:spacing w:val="-1"/>
+          <w:sz w:val="32"/>
+          <w:szCs w:val="32"/>
+          <w:shd w:val="clear" w:color="auto" w:fill="FFFFFF"/>
+        </w:rPr>
+        <w:t xml:space="preserve"> and </w:t>
+      </w:r>
+      <w:proofErr w:type="spellStart"/>
+      <w:r>
+        <w:rPr>
+          <w:rStyle w:val="Hipervnculo"/>
+          <w:rFonts w:ascii="Georgia" w:hAnsi="Georgia"/>
+          <w:spacing w:val="-1"/>
+          <w:sz w:val="32"/>
+          <w:szCs w:val="32"/>
+          <w:shd w:val="clear" w:color="auto" w:fill="FFFFFF"/>
+        </w:rPr>
+        <w:t>UnderSampling</w:t>
+      </w:r>
+      <w:proofErr w:type="spellEnd"/>
+      <w:r>
+        <w:rPr>
+          <w:rStyle w:val="Hipervnculo"/>
+          <w:rFonts w:ascii="Georgia" w:hAnsi="Georgia"/>
+          <w:spacing w:val="-1"/>
+          <w:sz w:val="32"/>
+          <w:szCs w:val="32"/>
+          <w:shd w:val="clear" w:color="auto" w:fill="FFFFFF"/>
+        </w:rPr>
+        <w:t xml:space="preserve"> techniques</w:t>
+      </w:r>
+      <w:r>
+        <w:rPr>
+          <w:rStyle w:val="Hipervnculo"/>
+          <w:rFonts w:ascii="Georgia" w:hAnsi="Georgia"/>
+          <w:spacing w:val="-1"/>
+          <w:sz w:val="32"/>
+          <w:szCs w:val="32"/>
+          <w:shd w:val="clear" w:color="auto" w:fill="FFFFFF"/>
+        </w:rPr>
+        <w:fldChar w:fldCharType="end"/>
+      </w:r>
+      <w:r>
+        <w:rPr>
+          <w:rFonts w:ascii="Georgia" w:hAnsi="Georgia"/>
+          <w:spacing w:val="-1"/>
+          <w:sz w:val="32"/>
+          <w:szCs w:val="32"/>
+          <w:shd w:val="clear" w:color="auto" w:fill="FFFFFF"/>
+        </w:rPr>
+        <w:t xml:space="preserve">. This can </w:t>
+      </w:r>
+      <w:proofErr w:type="spellStart"/>
+      <w:r>
+        <w:rPr>
+          <w:rFonts w:ascii="Georgia" w:hAnsi="Georgia"/>
+          <w:spacing w:val="-1"/>
+          <w:sz w:val="32"/>
+          <w:szCs w:val="32"/>
+          <w:shd w:val="clear" w:color="auto" w:fill="FFFFFF"/>
+        </w:rPr>
+        <w:t>also</w:t>
+      </w:r>
+      <w:proofErr w:type="spellEnd"/>
+      <w:r>
+        <w:rPr>
+          <w:rFonts w:ascii="Georgia" w:hAnsi="Georgia"/>
+          <w:spacing w:val="-1"/>
+          <w:sz w:val="32"/>
+          <w:szCs w:val="32"/>
+          <w:shd w:val="clear" w:color="auto" w:fill="FFFFFF"/>
+        </w:rPr>
+        <w:t xml:space="preserve"> help </w:t>
+      </w:r>
+      <w:proofErr w:type="spellStart"/>
+      <w:r>
+        <w:rPr>
+          <w:rFonts w:ascii="Georgia" w:hAnsi="Georgia"/>
+          <w:spacing w:val="-1"/>
+          <w:sz w:val="32"/>
+          <w:szCs w:val="32"/>
+          <w:shd w:val="clear" w:color="auto" w:fill="FFFFFF"/>
+        </w:rPr>
+        <w:t>improving</w:t>
+      </w:r>
+      <w:proofErr w:type="spellEnd"/>
+      <w:r>
+        <w:rPr>
+          <w:rFonts w:ascii="Georgia" w:hAnsi="Georgia"/>
+          <w:spacing w:val="-1"/>
+          <w:sz w:val="32"/>
+          <w:szCs w:val="32"/>
+          <w:shd w:val="clear" w:color="auto" w:fill="FFFFFF"/>
+        </w:rPr>
+        <w:t xml:space="preserve"> the </w:t>
+      </w:r>
+      <w:proofErr w:type="spellStart"/>
+      <w:r>
+        <w:rPr>
+          <w:rFonts w:ascii="Georgia" w:hAnsi="Georgia"/>
+          <w:spacing w:val="-1"/>
+          <w:sz w:val="32"/>
+          <w:szCs w:val="32"/>
+          <w:shd w:val="clear" w:color="auto" w:fill="FFFFFF"/>
+        </w:rPr>
+        <w:t>accuracy</w:t>
+      </w:r>
+      <w:proofErr w:type="spellEnd"/>
+      <w:r>
+        <w:rPr>
+          <w:rFonts w:ascii="Georgia" w:hAnsi="Georgia"/>
+          <w:spacing w:val="-1"/>
+          <w:sz w:val="32"/>
+          <w:szCs w:val="32"/>
+          <w:shd w:val="clear" w:color="auto" w:fill="FFFFFF"/>
+        </w:rPr>
+        <w:t xml:space="preserve"> of </w:t>
+      </w:r>
+      <w:proofErr w:type="spellStart"/>
+      <w:r>
+        <w:rPr>
+          <w:rFonts w:ascii="Georgia" w:hAnsi="Georgia"/>
+          <w:spacing w:val="-1"/>
+          <w:sz w:val="32"/>
+          <w:szCs w:val="32"/>
+          <w:shd w:val="clear" w:color="auto" w:fill="FFFFFF"/>
+        </w:rPr>
+        <w:t>your</w:t>
+      </w:r>
+      <w:proofErr w:type="spellEnd"/>
+      <w:r>
+        <w:rPr>
+          <w:rFonts w:ascii="Georgia" w:hAnsi="Georgia"/>
+          <w:spacing w:val="-1"/>
+          <w:sz w:val="32"/>
+          <w:szCs w:val="32"/>
+          <w:shd w:val="clear" w:color="auto" w:fill="FFFFFF"/>
+        </w:rPr>
+        <w:t xml:space="preserve"> </w:t>
+      </w:r>
+      <w:proofErr w:type="spellStart"/>
+      <w:r>
+        <w:rPr>
+          <w:rFonts w:ascii="Georgia" w:hAnsi="Georgia"/>
+          <w:spacing w:val="-1"/>
+          <w:sz w:val="32"/>
+          <w:szCs w:val="32"/>
+          <w:shd w:val="clear" w:color="auto" w:fill="FFFFFF"/>
+        </w:rPr>
+        <w:t>prediction</w:t>
+      </w:r>
+      <w:proofErr w:type="spellEnd"/>
+      <w:r>
+        <w:rPr>
+          <w:rFonts w:ascii="Georgia" w:hAnsi="Georgia"/>
+          <w:spacing w:val="-1"/>
+          <w:sz w:val="32"/>
+          <w:szCs w:val="32"/>
+          <w:shd w:val="clear" w:color="auto" w:fill="FFFFFF"/>
+        </w:rPr>
+        <w:t>.</w:t>
+      </w:r>
+    </w:p>
+    <w:p>
+      <w:pPr>
+        <w:rPr>
+          <w:rFonts w:ascii="Georgia" w:hAnsi="Georgia"/>
+          <w:color w:val="FF0000"/>
+          <w:spacing w:val="-1"/>
+          <w:sz w:val="32"/>
+          <w:szCs w:val="32"/>
+          <w:shd w:val="clear" w:color="auto" w:fill="FFFFFF"/>
+        </w:rPr>
+      </w:pPr>
+      <w:proofErr w:type="spellStart"/>
+      <w:r>
+        <w:rPr>
+          <w:rFonts w:ascii="Georgia" w:hAnsi="Georgia"/>
+          <w:color w:val="FF0000"/>
+          <w:spacing w:val="-1"/>
+          <w:sz w:val="32"/>
+          <w:szCs w:val="32"/>
+          <w:shd w:val="clear" w:color="auto" w:fill="FFFFFF"/>
+        </w:rPr>
+        <w:t>Done</w:t>
+      </w:r>
+      <w:proofErr w:type="spellEnd"/>
+    </w:p>
+    <w:p>
+      <w:pPr>
+        <w:rPr>
+          <w:rFonts w:ascii="Georgia" w:hAnsi="Georgia"/>
+          <w:color w:val="FF0000"/>
+          <w:spacing w:val="-1"/>
+          <w:sz w:val="32"/>
+          <w:szCs w:val="32"/>
+          <w:shd w:val="clear" w:color="auto" w:fill="FFFFFF"/>
+        </w:rPr>
+      </w:pPr>
+    </w:p>
+    <w:p>
+      <w:pPr>
+        <w:pStyle w:val="Ttulo1"/>
+        <w:rPr>
+          <w:lang w:val="en-US"/>
+        </w:rPr>
+      </w:pPr>
+      <w:r>
+        <w:rPr>
+          <w:lang w:val="en-US"/>
+        </w:rPr>
+        <w:t>STEPS</w:t>
+      </w:r>
+    </w:p>
+    <w:p>
+      <w:pPr>
+        <w:rPr>
+          <w:lang w:val="en-US"/>
+        </w:rPr>
+      </w:pPr>
+      <w:r>
+        <w:rPr>
+          <w:lang w:val="en-US"/>
+        </w:rPr>
+        <w:t>Upgrade pip python -m pip install --upgrade pip</w:t>
+      </w:r>
+    </w:p>
+    <w:p>
+      <w:pPr>
+        <w:rPr>
+          <w:lang w:val="en-US"/>
+        </w:rPr>
+      </w:pPr>
+      <w:r>
+        <w:rPr>
+          <w:lang w:val="en-US"/>
+        </w:rPr>
+        <w:t>Use screen for background execution</w:t>
+      </w:r>
+    </w:p>
+    <w:p>
+      <w:pPr>
+        <w:rPr>
+          <w:lang w:val="en-US"/>
+        </w:rPr>
+      </w:pPr>
+      <w:r>
+        <w:rPr>
+          <w:lang w:val="en-US"/>
+        </w:rPr>
+        <w:t xml:space="preserve">See running processes </w:t>
+      </w:r>
+    </w:p>
+    <w:p>
+      <w:pPr>
+        <w:rPr>
+          <w:rFonts w:ascii="Courier New" w:hAnsi="Courier New" w:cs="Courier New"/>
+          <w:color w:val="212529"/>
+          <w:sz w:val="21"/>
+          <w:szCs w:val="21"/>
+          <w:shd w:val="clear" w:color="auto" w:fill="F5F7F8"/>
+        </w:rPr>
+      </w:pPr>
+      <w:proofErr w:type="spellStart"/>
+      <w:r>
+        <w:rPr>
+          <w:rFonts w:ascii="Courier New" w:hAnsi="Courier New" w:cs="Courier New"/>
+          <w:color w:val="212529"/>
+          <w:sz w:val="21"/>
+          <w:szCs w:val="21"/>
+          <w:shd w:val="clear" w:color="auto" w:fill="F5F7F8"/>
+        </w:rPr>
+        <w:t>ps</w:t>
+      </w:r>
+      <w:proofErr w:type="spellEnd"/>
+      <w:r>
+        <w:rPr>
+          <w:rFonts w:ascii="Courier New" w:hAnsi="Courier New" w:cs="Courier New"/>
+          <w:color w:val="212529"/>
+          <w:sz w:val="21"/>
+          <w:szCs w:val="21"/>
+          <w:shd w:val="clear" w:color="auto" w:fill="F5F7F8"/>
+        </w:rPr>
+        <w:t xml:space="preserve"> -u </w:t>
+      </w:r>
+      <w:proofErr w:type="spellStart"/>
+      <w:r>
+        <w:rPr>
+          <w:rFonts w:ascii="Courier New" w:hAnsi="Courier New" w:cs="Courier New"/>
+          <w:color w:val="212529"/>
+          <w:sz w:val="21"/>
+          <w:szCs w:val="21"/>
+          <w:shd w:val="clear" w:color="auto" w:fill="F5F7F8"/>
+        </w:rPr>
+        <w:t>sacalderon</w:t>
+      </w:r>
+      <w:proofErr w:type="spellEnd"/>
+    </w:p>
+    <w:p>
+      <w:pPr>
+        <w:rPr>
+          <w:rFonts w:ascii="Courier New" w:hAnsi="Courier New" w:cs="Courier New"/>
+          <w:color w:val="212529"/>
+          <w:sz w:val="21"/>
+          <w:szCs w:val="21"/>
+          <w:shd w:val="clear" w:color="auto" w:fill="F5F7F8"/>
+        </w:rPr>
+      </w:pPr>
+    </w:p>
+    <w:p>
+      <w:pPr>
+        <w:rPr>
+          <w:lang w:val="en-US"/>
+        </w:rPr>
+      </w:pPr>
+      <w:r>
+        <w:rPr>
+          <w:lang w:val="en-US"/>
+        </w:rPr>
+        <w:t xml:space="preserve">convert windows file to </w:t>
+      </w:r>
+      <w:proofErr w:type="spellStart"/>
+      <w:r>
+        <w:rPr>
+          <w:lang w:val="en-US"/>
+        </w:rPr>
+        <w:t>unix</w:t>
+      </w:r>
+      <w:proofErr w:type="spellEnd"/>
+    </w:p>
+    <w:p>
+      <w:pPr>
+        <w:rPr>
+          <w:lang w:val="en-US"/>
+        </w:rPr>
+      </w:pPr>
+      <w:r>
+        <w:rPr>
+          <w:lang w:val="en-US"/>
+        </w:rPr>
+        <w:lastRenderedPageBreak/>
+        <w:t>Problem with \r, use nano to edit file.</w:t>
+      </w:r>
+    </w:p>
+    <w:p>
+      <w:r>
+        <w:rPr>
+          <w:lang w:val="en-US"/>
+        </w:rPr>
+        <w:t>TO WATCH GPU USAGE</w:t>
+      </w:r>
+    </w:p>
+    <w:p>
+      <w:pPr>
+        <w:rPr>
+          <w:lang w:val="en-US"/>
+        </w:rPr>
+      </w:pPr>
+      <w:r>
+        <w:rPr>
+          <w:lang w:val="en-US"/>
+        </w:rPr>
+        <w:t xml:space="preserve">Watch -n 1 </w:t>
+      </w:r>
+      <w:proofErr w:type="spellStart"/>
+      <w:r>
+        <w:rPr>
+          <w:lang w:val="en-US"/>
+        </w:rPr>
+        <w:t>nvidia-smi</w:t>
+      </w:r>
+      <w:proofErr w:type="spellEnd"/>
+    </w:p>
+    <w:p>
+      <w:pPr>
+        <w:rPr>
+          <w:lang w:val="en-US"/>
+        </w:rPr>
+      </w:pPr>
+      <w:r>
+        <w:rPr>
+          <w:lang w:val="en-US"/>
+        </w:rPr>
+        <w:t>Execute job in background  python mainTests.py &amp;</w:t>
+      </w:r>
+    </w:p>
+    <w:p>
+      <w:pPr>
+        <w:pStyle w:val="Ttulo1"/>
+        <w:rPr>
+          <w:lang w:val="en-US"/>
+        </w:rPr>
+      </w:pPr>
+      <w:r>
+        <w:rPr>
+          <w:lang w:val="en-US"/>
+        </w:rPr>
+        <w:t xml:space="preserve">Allow detachment, with </w:t>
+      </w:r>
+      <w:proofErr w:type="spellStart"/>
+      <w:r>
+        <w:rPr>
+          <w:lang w:val="en-US"/>
+        </w:rPr>
+        <w:t>tmux</w:t>
+      </w:r>
+      <w:proofErr w:type="spellEnd"/>
+      <w:r>
+        <w:rPr>
+          <w:lang w:val="en-US"/>
+        </w:rPr>
+        <w:t>.</w:t>
+      </w:r>
+    </w:p>
+    <w:p>
+      <w:pPr>
+        <w:numPr>
+          <w:ilvl w:val="0"/>
+          <w:numId w:val="1"/>
+        </w:numPr>
+        <w:shd w:val="clear" w:color="auto" w:fill="FFFFFF"/>
+        <w:tabs>
+          <w:tab w:val="left" w:pos="720"/>
+        </w:tabs>
+        <w:autoSpaceDN w:val="0"/>
+        <w:spacing w:after="120" w:line="240" w:lineRule="auto"/>
+        <w:ind w:left="450"/>
+        <w:textAlignment w:val="baseline"/>
+        <w:rPr>
+          <w:rFonts w:ascii="inherit" w:eastAsia="Times New Roman" w:hAnsi="inherit" w:cs="Arial"/>
+          <w:color w:val="242729"/>
+          <w:sz w:val="23"/>
+          <w:szCs w:val="23"/>
+          <w:lang w:val="en-US"/>
+        </w:rPr>
+      </w:pPr>
+      <w:proofErr w:type="spellStart"/>
+      <w:r>
+        <w:rPr>
+          <w:rFonts w:ascii="inherit" w:eastAsia="Times New Roman" w:hAnsi="inherit" w:cs="Arial"/>
+          <w:color w:val="242729"/>
+          <w:sz w:val="23"/>
+          <w:szCs w:val="23"/>
+          <w:lang w:val="en-US"/>
+        </w:rPr>
+        <w:t>ssh</w:t>
+      </w:r>
+      <w:proofErr w:type="spellEnd"/>
+      <w:r>
+        <w:rPr>
+          <w:rFonts w:ascii="inherit" w:eastAsia="Times New Roman" w:hAnsi="inherit" w:cs="Arial"/>
+          <w:color w:val="242729"/>
+          <w:sz w:val="23"/>
+          <w:szCs w:val="23"/>
+          <w:lang w:val="en-US"/>
+        </w:rPr>
+        <w:t xml:space="preserve"> into the remote machine</w:t>
+      </w:r>
+    </w:p>
+    <w:p>
+      <w:pPr>
+        <w:numPr>
+          <w:ilvl w:val="0"/>
+          <w:numId w:val="1"/>
+        </w:numPr>
+        <w:shd w:val="clear" w:color="auto" w:fill="FFFFFF"/>
+        <w:tabs>
+          <w:tab w:val="left" w:pos="720"/>
+        </w:tabs>
+        <w:autoSpaceDN w:val="0"/>
+        <w:spacing w:after="0" w:line="240" w:lineRule="auto"/>
+        <w:ind w:left="450"/>
+        <w:textAlignment w:val="baseline"/>
+      </w:pPr>
+      <w:r>
+        <w:rPr>
+          <w:rFonts w:ascii="inherit" w:eastAsia="Times New Roman" w:hAnsi="inherit" w:cs="Arial"/>
+          <w:color w:val="242729"/>
+          <w:sz w:val="23"/>
+          <w:szCs w:val="23"/>
+          <w:lang w:val="en-US"/>
+        </w:rPr>
+        <w:t>start </w:t>
+      </w:r>
+      <w:proofErr w:type="spellStart"/>
+      <w:r>
+        <w:rPr>
+          <w:rFonts w:ascii="Consolas" w:eastAsia="Times New Roman" w:hAnsi="Consolas" w:cs="Courier New"/>
+          <w:color w:val="242729"/>
+          <w:sz w:val="20"/>
+          <w:szCs w:val="20"/>
+          <w:shd w:val="clear" w:color="auto" w:fill="EFF0F1"/>
+          <w:lang w:val="en-US"/>
+        </w:rPr>
+        <w:t>tmux</w:t>
+      </w:r>
+      <w:proofErr w:type="spellEnd"/>
+      <w:r>
+        <w:rPr>
+          <w:rFonts w:ascii="inherit" w:eastAsia="Times New Roman" w:hAnsi="inherit" w:cs="Arial"/>
+          <w:color w:val="242729"/>
+          <w:sz w:val="23"/>
+          <w:szCs w:val="23"/>
+          <w:lang w:val="en-US"/>
+        </w:rPr>
+        <w:t> by typing </w:t>
+      </w:r>
+      <w:proofErr w:type="spellStart"/>
+      <w:r>
+        <w:rPr>
+          <w:rFonts w:ascii="Consolas" w:eastAsia="Times New Roman" w:hAnsi="Consolas" w:cs="Courier New"/>
+          <w:color w:val="242729"/>
+          <w:sz w:val="20"/>
+          <w:szCs w:val="20"/>
+          <w:shd w:val="clear" w:color="auto" w:fill="EFF0F1"/>
+          <w:lang w:val="en-US"/>
+        </w:rPr>
+        <w:t>tmux</w:t>
+      </w:r>
+      <w:proofErr w:type="spellEnd"/>
+      <w:r>
+        <w:rPr>
+          <w:rFonts w:ascii="inherit" w:eastAsia="Times New Roman" w:hAnsi="inherit" w:cs="Arial"/>
+          <w:color w:val="242729"/>
+          <w:sz w:val="23"/>
+          <w:szCs w:val="23"/>
+          <w:lang w:val="en-US"/>
+        </w:rPr>
+        <w:t> into the shell</w:t>
+      </w:r>
+    </w:p>
+    <w:p>
+      <w:pPr>
+        <w:numPr>
+          <w:ilvl w:val="0"/>
+          <w:numId w:val="1"/>
+        </w:numPr>
+        <w:shd w:val="clear" w:color="auto" w:fill="FFFFFF"/>
+        <w:tabs>
+          <w:tab w:val="left" w:pos="720"/>
+        </w:tabs>
+        <w:autoSpaceDN w:val="0"/>
+        <w:spacing w:after="0" w:line="240" w:lineRule="auto"/>
+        <w:ind w:left="450"/>
+        <w:textAlignment w:val="baseline"/>
+      </w:pPr>
+      <w:r>
+        <w:rPr>
+          <w:rFonts w:ascii="inherit" w:eastAsia="Times New Roman" w:hAnsi="inherit" w:cs="Arial"/>
+          <w:color w:val="242729"/>
+          <w:sz w:val="23"/>
+          <w:szCs w:val="23"/>
+          <w:lang w:val="en-US"/>
+        </w:rPr>
+        <w:t>start the process you want inside the started </w:t>
+      </w:r>
+      <w:proofErr w:type="spellStart"/>
+      <w:r>
+        <w:rPr>
+          <w:rFonts w:ascii="Consolas" w:eastAsia="Times New Roman" w:hAnsi="Consolas" w:cs="Courier New"/>
+          <w:color w:val="242729"/>
+          <w:sz w:val="20"/>
+          <w:szCs w:val="20"/>
+          <w:shd w:val="clear" w:color="auto" w:fill="EFF0F1"/>
+          <w:lang w:val="en-US"/>
+        </w:rPr>
+        <w:t>tmux</w:t>
+      </w:r>
+      <w:proofErr w:type="spellEnd"/>
+      <w:r>
+        <w:rPr>
+          <w:rFonts w:ascii="inherit" w:eastAsia="Times New Roman" w:hAnsi="inherit" w:cs="Arial"/>
+          <w:color w:val="242729"/>
+          <w:sz w:val="23"/>
+          <w:szCs w:val="23"/>
+          <w:lang w:val="en-US"/>
+        </w:rPr>
+        <w:t> session</w:t>
+      </w:r>
+    </w:p>
+    <w:p>
+      <w:pPr>
+        <w:numPr>
+          <w:ilvl w:val="0"/>
+          <w:numId w:val="1"/>
+        </w:numPr>
+        <w:shd w:val="clear" w:color="auto" w:fill="FFFFFF"/>
+        <w:tabs>
+          <w:tab w:val="left" w:pos="720"/>
+        </w:tabs>
+        <w:autoSpaceDN w:val="0"/>
+        <w:spacing w:after="0" w:line="240" w:lineRule="auto"/>
+        <w:ind w:left="450"/>
+        <w:textAlignment w:val="baseline"/>
+      </w:pPr>
+      <w:r>
+        <w:rPr>
+          <w:rFonts w:ascii="inherit" w:eastAsia="Times New Roman" w:hAnsi="inherit" w:cs="Arial"/>
+          <w:color w:val="242729"/>
+          <w:sz w:val="23"/>
+          <w:szCs w:val="23"/>
+          <w:lang w:val="en-US"/>
+        </w:rPr>
+        <w:t>leave/detach the </w:t>
+      </w:r>
+      <w:proofErr w:type="spellStart"/>
+      <w:r>
+        <w:rPr>
+          <w:rFonts w:ascii="Consolas" w:eastAsia="Times New Roman" w:hAnsi="Consolas" w:cs="Courier New"/>
+          <w:color w:val="242729"/>
+          <w:sz w:val="20"/>
+          <w:szCs w:val="20"/>
+          <w:shd w:val="clear" w:color="auto" w:fill="EFF0F1"/>
+          <w:lang w:val="en-US"/>
+        </w:rPr>
+        <w:t>tmux</w:t>
+      </w:r>
+      <w:proofErr w:type="spellEnd"/>
+      <w:r>
+        <w:rPr>
+          <w:rFonts w:ascii="inherit" w:eastAsia="Times New Roman" w:hAnsi="inherit" w:cs="Arial"/>
+          <w:color w:val="242729"/>
+          <w:sz w:val="23"/>
+          <w:szCs w:val="23"/>
+          <w:lang w:val="en-US"/>
+        </w:rPr>
+        <w:t> session by typing </w:t>
+      </w:r>
+      <w:proofErr w:type="spellStart"/>
+      <w:r>
+        <w:rPr>
+          <w:rFonts w:ascii="Arial" w:eastAsia="Times New Roman" w:hAnsi="Arial" w:cs="Arial"/>
+          <w:color w:val="242729"/>
+          <w:sz w:val="17"/>
+          <w:szCs w:val="17"/>
+          <w:shd w:val="clear" w:color="auto" w:fill="E1E3E5"/>
+          <w:lang w:val="en-US"/>
+        </w:rPr>
+        <w:t>Ctrl</w:t>
+      </w:r>
+      <w:r>
+        <w:rPr>
+          <w:rFonts w:ascii="inherit" w:eastAsia="Times New Roman" w:hAnsi="inherit" w:cs="Arial"/>
+          <w:color w:val="242729"/>
+          <w:sz w:val="23"/>
+          <w:szCs w:val="23"/>
+          <w:lang w:val="en-US"/>
+        </w:rPr>
+        <w:t>+</w:t>
+      </w:r>
+      <w:r>
+        <w:rPr>
+          <w:rFonts w:ascii="Arial" w:eastAsia="Times New Roman" w:hAnsi="Arial" w:cs="Arial"/>
+          <w:color w:val="242729"/>
+          <w:sz w:val="17"/>
+          <w:szCs w:val="17"/>
+          <w:shd w:val="clear" w:color="auto" w:fill="E1E3E5"/>
+          <w:lang w:val="en-US"/>
+        </w:rPr>
+        <w:t>b</w:t>
+      </w:r>
+      <w:proofErr w:type="spellEnd"/>
+      <w:r>
+        <w:rPr>
+          <w:rFonts w:ascii="inherit" w:eastAsia="Times New Roman" w:hAnsi="inherit" w:cs="Arial"/>
+          <w:color w:val="242729"/>
+          <w:sz w:val="23"/>
+          <w:szCs w:val="23"/>
+          <w:lang w:val="en-US"/>
+        </w:rPr>
+        <w:t> and then </w:t>
+      </w:r>
+      <w:r>
+        <w:rPr>
+          <w:rFonts w:ascii="Arial" w:eastAsia="Times New Roman" w:hAnsi="Arial" w:cs="Arial"/>
+          <w:color w:val="242729"/>
+          <w:sz w:val="17"/>
+          <w:szCs w:val="17"/>
+          <w:shd w:val="clear" w:color="auto" w:fill="E1E3E5"/>
+          <w:lang w:val="en-US"/>
+        </w:rPr>
+        <w:t>d</w:t>
+      </w:r>
+    </w:p>
+    <w:p>
+      <w:pPr>
+        <w:shd w:val="clear" w:color="auto" w:fill="FFFFFF"/>
+        <w:spacing w:after="0" w:line="240" w:lineRule="auto"/>
+      </w:pPr>
+      <w:r>
+        <w:rPr>
+          <w:rFonts w:ascii="Arial" w:eastAsia="Times New Roman" w:hAnsi="Arial" w:cs="Arial"/>
+          <w:color w:val="242729"/>
+          <w:sz w:val="23"/>
+          <w:szCs w:val="23"/>
+          <w:lang w:val="en-US"/>
+        </w:rPr>
+        <w:t>You can now safely log off from the remote machine, your process will keep running inside </w:t>
+      </w:r>
+      <w:proofErr w:type="spellStart"/>
+      <w:r>
+        <w:rPr>
+          <w:rFonts w:ascii="Consolas" w:eastAsia="Times New Roman" w:hAnsi="Consolas" w:cs="Courier New"/>
+          <w:color w:val="242729"/>
+          <w:sz w:val="20"/>
+          <w:szCs w:val="20"/>
+          <w:shd w:val="clear" w:color="auto" w:fill="EFF0F1"/>
+          <w:lang w:val="en-US"/>
+        </w:rPr>
+        <w:t>tmux</w:t>
+      </w:r>
+      <w:proofErr w:type="spellEnd"/>
+      <w:r>
+        <w:rPr>
+          <w:rFonts w:ascii="Arial" w:eastAsia="Times New Roman" w:hAnsi="Arial" w:cs="Arial"/>
+          <w:color w:val="242729"/>
+          <w:sz w:val="23"/>
+          <w:szCs w:val="23"/>
+          <w:lang w:val="en-US"/>
+        </w:rPr>
+        <w:t>. When you come back again and want to check the status of your process you can use </w:t>
+      </w:r>
+      <w:proofErr w:type="spellStart"/>
+      <w:r>
+        <w:rPr>
+          <w:rFonts w:ascii="Consolas" w:eastAsia="Times New Roman" w:hAnsi="Consolas" w:cs="Courier New"/>
+          <w:color w:val="242729"/>
+          <w:sz w:val="20"/>
+          <w:szCs w:val="20"/>
+          <w:shd w:val="clear" w:color="auto" w:fill="EFF0F1"/>
+          <w:lang w:val="en-US"/>
+        </w:rPr>
+        <w:t>tmux</w:t>
+      </w:r>
+      <w:proofErr w:type="spellEnd"/>
+      <w:r>
+        <w:rPr>
+          <w:rFonts w:ascii="Consolas" w:eastAsia="Times New Roman" w:hAnsi="Consolas" w:cs="Courier New"/>
+          <w:color w:val="242729"/>
+          <w:sz w:val="20"/>
+          <w:szCs w:val="20"/>
+          <w:shd w:val="clear" w:color="auto" w:fill="EFF0F1"/>
+          <w:lang w:val="en-US"/>
+        </w:rPr>
+        <w:t xml:space="preserve"> attach</w:t>
+      </w:r>
+      <w:r>
+        <w:rPr>
+          <w:rFonts w:ascii="Arial" w:eastAsia="Times New Roman" w:hAnsi="Arial" w:cs="Arial"/>
+          <w:color w:val="242729"/>
+          <w:sz w:val="23"/>
+          <w:szCs w:val="23"/>
+          <w:lang w:val="en-US"/>
+        </w:rPr>
+        <w:t> to attach to your </w:t>
+      </w:r>
+      <w:proofErr w:type="spellStart"/>
+      <w:r>
+        <w:rPr>
+          <w:rFonts w:ascii="Consolas" w:eastAsia="Times New Roman" w:hAnsi="Consolas" w:cs="Courier New"/>
+          <w:color w:val="242729"/>
+          <w:sz w:val="20"/>
+          <w:szCs w:val="20"/>
+          <w:shd w:val="clear" w:color="auto" w:fill="EFF0F1"/>
+          <w:lang w:val="en-US"/>
+        </w:rPr>
+        <w:t>tmux</w:t>
+      </w:r>
+      <w:proofErr w:type="spellEnd"/>
+      <w:r>
+        <w:rPr>
+          <w:rFonts w:ascii="Arial" w:eastAsia="Times New Roman" w:hAnsi="Arial" w:cs="Arial"/>
+          <w:color w:val="242729"/>
+          <w:sz w:val="23"/>
+          <w:szCs w:val="23"/>
+          <w:lang w:val="en-US"/>
+        </w:rPr>
+        <w:t> session.</w:t>
+      </w:r>
+    </w:p>
+    <w:p>
+      <w:pPr>
+        <w:shd w:val="clear" w:color="auto" w:fill="FFFFFF"/>
+        <w:spacing w:after="0" w:line="240" w:lineRule="auto"/>
+        <w:rPr>
+          <w:rFonts w:ascii="Arial" w:eastAsia="Times New Roman" w:hAnsi="Arial" w:cs="Arial"/>
+          <w:color w:val="242729"/>
+          <w:sz w:val="23"/>
+          <w:szCs w:val="23"/>
+          <w:lang w:val="en-US"/>
+        </w:rPr>
+      </w:pPr>
+    </w:p>
+    <w:p>
+      <w:r>
+        <w:t>INSTALL ANACONDA</w:t>
+      </w:r>
+    </w:p>
+    <w:p>
+      <w:hyperlink r:id="rId12" w:history="1">
+        <w:r>
+          <w:rPr>
+            <w:rStyle w:val="Hipervnculo"/>
+          </w:rPr>
+          <w:t>https://www.digitalocean.com/community/tutorials/how-to-install-anaconda-on-ubuntu-18-04-quickstart</w:t>
+        </w:r>
+      </w:hyperlink>
+    </w:p>
+    <w:p/>
+    <w:p>
+      <w:r>
+        <w:rPr>
+          <w:rStyle w:val="Hipervnculo"/>
+        </w:rPr>
+        <w:t>CHANGE FOLDER RIGHTS</w:t>
+      </w:r>
+    </w:p>
+    <w:p>
+      <w:pPr>
+        <w:shd w:val="clear" w:color="auto" w:fill="EFF0F1"/>
+        <w:tabs>
+          <w:tab w:val="left" w:pos="916"/>
+          <w:tab w:val="left" w:pos="1832"/>
+          <w:tab w:val="left" w:pos="2748"/>
+          <w:tab w:val="left" w:pos="3664"/>
+          <w:tab w:val="left" w:pos="4580"/>
+          <w:tab w:val="left" w:pos="5496"/>
+          <w:tab w:val="left" w:pos="6412"/>
+          <w:tab w:val="left" w:pos="7328"/>
+          <w:tab w:val="left" w:pos="8244"/>
+          <w:tab w:val="left" w:pos="9160"/>
+          <w:tab w:val="left" w:pos="10076"/>
+          <w:tab w:val="left" w:pos="10992"/>
+          <w:tab w:val="left" w:pos="11908"/>
+          <w:tab w:val="left" w:pos="12824"/>
+          <w:tab w:val="left" w:pos="13740"/>
+          <w:tab w:val="left" w:pos="14656"/>
+        </w:tabs>
+        <w:spacing w:after="0" w:line="240" w:lineRule="auto"/>
+      </w:pPr>
+      <w:proofErr w:type="spellStart"/>
+      <w:r>
+        <w:rPr>
+          <w:rFonts w:ascii="Consolas" w:eastAsia="Times New Roman" w:hAnsi="Consolas" w:cs="Courier New"/>
+          <w:color w:val="242729"/>
+          <w:sz w:val="20"/>
+          <w:szCs w:val="20"/>
+          <w:shd w:val="clear" w:color="auto" w:fill="EFF0F1"/>
+          <w:lang w:val="en-US"/>
+        </w:rPr>
+        <w:t>sudo</w:t>
+      </w:r>
+      <w:proofErr w:type="spellEnd"/>
+      <w:r>
+        <w:rPr>
+          <w:rFonts w:ascii="Consolas" w:eastAsia="Times New Roman" w:hAnsi="Consolas" w:cs="Courier New"/>
+          <w:color w:val="242729"/>
+          <w:sz w:val="20"/>
+          <w:szCs w:val="20"/>
+          <w:shd w:val="clear" w:color="auto" w:fill="EFF0F1"/>
+          <w:lang w:val="en-US"/>
+        </w:rPr>
+        <w:t xml:space="preserve"> </w:t>
+      </w:r>
+      <w:proofErr w:type="spellStart"/>
+      <w:r>
+        <w:rPr>
+          <w:rFonts w:ascii="Consolas" w:eastAsia="Times New Roman" w:hAnsi="Consolas" w:cs="Courier New"/>
+          <w:color w:val="242729"/>
+          <w:sz w:val="20"/>
+          <w:szCs w:val="20"/>
+          <w:shd w:val="clear" w:color="auto" w:fill="EFF0F1"/>
+          <w:lang w:val="en-US"/>
+        </w:rPr>
+        <w:t>chmod</w:t>
+      </w:r>
+      <w:proofErr w:type="spellEnd"/>
+      <w:r>
+        <w:rPr>
+          <w:rFonts w:ascii="Consolas" w:eastAsia="Times New Roman" w:hAnsi="Consolas" w:cs="Courier New"/>
+          <w:color w:val="242729"/>
+          <w:sz w:val="20"/>
+          <w:szCs w:val="20"/>
+          <w:shd w:val="clear" w:color="auto" w:fill="EFF0F1"/>
+          <w:lang w:val="en-US"/>
+        </w:rPr>
+        <w:t xml:space="preserve"> -R 777 /var/</w:t>
+      </w:r>
+      <w:proofErr w:type="spellStart"/>
+      <w:r>
+        <w:rPr>
+          <w:rFonts w:ascii="Consolas" w:eastAsia="Times New Roman" w:hAnsi="Consolas" w:cs="Courier New"/>
+          <w:color w:val="242729"/>
+          <w:sz w:val="20"/>
+          <w:szCs w:val="20"/>
+          <w:shd w:val="clear" w:color="auto" w:fill="EFF0F1"/>
+          <w:lang w:val="en-US"/>
+        </w:rPr>
+        <w:t>DirectoryName</w:t>
+      </w:r>
+      <w:proofErr w:type="spellEnd"/>
+    </w:p>
+    <w:p/>
+    <w:p/>
+    <w:p>
+      <w:r>
+        <w:rPr>
+          <w:rStyle w:val="Hipervnculo"/>
+        </w:rPr>
+        <w:t>CREATE ENVIRONMENT</w:t>
+      </w:r>
+    </w:p>
+    <w:p>
+      <w:proofErr w:type="spellStart"/>
+      <w:r>
+        <w:t>Conda</w:t>
+      </w:r>
+      <w:proofErr w:type="spellEnd"/>
+      <w:r>
+        <w:t xml:space="preserve"> </w:t>
+      </w:r>
+      <w:proofErr w:type="spellStart"/>
+      <w:r>
+        <w:t>create</w:t>
+      </w:r>
+      <w:proofErr w:type="spellEnd"/>
+      <w:r>
+        <w:t xml:space="preserve"> –</w:t>
+      </w:r>
+      <w:proofErr w:type="spellStart"/>
+      <w:r>
+        <w:t>name</w:t>
+      </w:r>
+      <w:proofErr w:type="spellEnd"/>
+      <w:r>
+        <w:t xml:space="preserve"> </w:t>
+      </w:r>
+      <w:proofErr w:type="spellStart"/>
+      <w:r>
+        <w:t>saul</w:t>
+      </w:r>
+      <w:proofErr w:type="spellEnd"/>
+    </w:p>
+    <w:p>
+      <w:r>
+        <w:t>ACTIVATE THE ENVIRONMENT</w:t>
+      </w:r>
+    </w:p>
+    <w:p>
+      <w:proofErr w:type="spellStart"/>
+      <w:r>
+        <w:t>Conda</w:t>
+      </w:r>
+      <w:proofErr w:type="spellEnd"/>
+      <w:r>
+        <w:t xml:space="preserve"> </w:t>
+      </w:r>
+      <w:proofErr w:type="spellStart"/>
+      <w:r>
+        <w:t>activate</w:t>
+      </w:r>
+      <w:proofErr w:type="spellEnd"/>
+      <w:r>
+        <w:t xml:space="preserve"> </w:t>
+      </w:r>
+      <w:proofErr w:type="spellStart"/>
+      <w:r>
+        <w:t>saul</w:t>
+      </w:r>
+      <w:proofErr w:type="spellEnd"/>
+    </w:p>
+    <w:p/>
+    <w:p>
+      <w:r>
+        <w:t xml:space="preserve">PROBLEM WITH TENSORFLOW 2.0, </w:t>
+      </w:r>
+      <w:proofErr w:type="spellStart"/>
+      <w:r>
+        <w:t>it</w:t>
+      </w:r>
+      <w:proofErr w:type="spellEnd"/>
+      <w:r>
+        <w:t xml:space="preserve"> </w:t>
+      </w:r>
+      <w:proofErr w:type="spellStart"/>
+      <w:r>
+        <w:t>does</w:t>
+      </w:r>
+      <w:proofErr w:type="spellEnd"/>
+      <w:r>
+        <w:t xml:space="preserve"> not have contrib</w:t>
+      </w:r>
+    </w:p>
+    <w:p>
+      <w:pPr>
+        <w:pStyle w:val="Ttulo1"/>
+      </w:pPr>
+      <w:r>
+        <w:t xml:space="preserve">K-FOLD </w:t>
+      </w:r>
+      <w:proofErr w:type="spellStart"/>
+      <w:r>
+        <w:t>is</w:t>
+      </w:r>
+      <w:proofErr w:type="spellEnd"/>
+      <w:r>
+        <w:t xml:space="preserve"> the </w:t>
+      </w:r>
+      <w:proofErr w:type="spellStart"/>
+      <w:r>
+        <w:t>same</w:t>
+      </w:r>
+      <w:proofErr w:type="spellEnd"/>
+    </w:p>
+    <w:p/>
+    <w:p>
+      <w:r>
+        <w:rPr>
+          <w:noProof/>
+        </w:rPr>
+        <w:lastRenderedPageBreak/>
+        <w:drawing>
+          <wp:inline distT="0" distB="0" distL="0" distR="0" wp14:anchorId="6ED2CB94" wp14:editId="27D8CDF3">
+            <wp:extent cx="5731514" cy="2630801"/>
+            <wp:effectExtent l="0" t="0" r="2536" b="0"/>
+            <wp:docPr id="3" name="Picture 1"/>
+            <wp:cNvGraphicFramePr/>
+            <a:graphic xmlns:a="http://schemas.openxmlformats.org/drawingml/2006/main">
+              <a:graphicData uri="http://schemas.openxmlformats.org/drawingml/2006/picture">
+                <pic:pic xmlns:pic="http://schemas.openxmlformats.org/drawingml/2006/picture">
+                  <pic:nvPicPr>
+                    <pic:cNvPr id="0" name=""/>
+                    <pic:cNvPicPr/>
+                  </pic:nvPicPr>
+                  <pic:blipFill>
+                    <a:blip r:embed="rId6"/>
+                    <a:stretch>
+                      <a:fillRect/>
+                    </a:stretch>
+                  </pic:blipFill>
+                  <pic:spPr>
+                    <a:xfrm>
+                      <a:off x="0" y="0"/>
+                      <a:ext cx="5731514" cy="2630801"/>
+                    </a:xfrm>
+                    <a:prstGeom prst="rect">
+                      <a:avLst/>
+                    </a:prstGeom>
+                    <a:noFill/>
+                    <a:ln>
+                      <a:noFill/>
+                      <a:prstDash/>
+                    </a:ln>
+                  </pic:spPr>
+                </pic:pic>
+              </a:graphicData>
+            </a:graphic>
+          </wp:inline>
+        </w:drawing>
+      </w:r>
+    </w:p>
+    <w:p>
+      <w:pPr>
+        <w:pStyle w:val="Ttulo1"/>
+      </w:pPr>
+      <w:r>
+        <w:t xml:space="preserve">USE NOTEPAD++ in </w:t>
+      </w:r>
+      <w:proofErr w:type="spellStart"/>
+      <w:r>
+        <w:t>WinSCP</w:t>
+      </w:r>
+      <w:proofErr w:type="spellEnd"/>
+    </w:p>
+    <w:p>
+      <w:r>
+        <w:rPr>
+          <w:noProof/>
+        </w:rPr>
+        <w:drawing>
+          <wp:inline distT="0" distB="0" distL="0" distR="0" wp14:anchorId="4361AD62" wp14:editId="154554BB">
+            <wp:extent cx="5238753" cy="4457700"/>
+            <wp:effectExtent l="0" t="0" r="0" b="0"/>
+            <wp:docPr id="4" name="Picture 2"/>
+            <wp:cNvGraphicFramePr/>
+            <a:graphic xmlns:a="http://schemas.openxmlformats.org/drawingml/2006/main">
+              <a:graphicData uri="http://schemas.openxmlformats.org/drawingml/2006/picture">
+                <pic:pic xmlns:pic="http://schemas.openxmlformats.org/drawingml/2006/picture">
+                  <pic:nvPicPr>
+                    <pic:cNvPr id="0" name=""/>
+                    <pic:cNvPicPr/>
+                  </pic:nvPicPr>
+                  <pic:blipFill>
+                    <a:blip r:embed="rId7"/>
+                    <a:stretch>
+                      <a:fillRect/>
+                    </a:stretch>
+                  </pic:blipFill>
+                  <pic:spPr>
+                    <a:xfrm>
+                      <a:off x="0" y="0"/>
+                      <a:ext cx="5238753" cy="4457700"/>
+                    </a:xfrm>
+                    <a:prstGeom prst="rect">
+                      <a:avLst/>
+                    </a:prstGeom>
+                    <a:noFill/>
+                    <a:ln>
+                      <a:noFill/>
+                      <a:prstDash/>
+                    </a:ln>
+                  </pic:spPr>
+                </pic:pic>
+              </a:graphicData>
+            </a:graphic>
+          </wp:inline>
+        </w:drawing>
+      </w:r>
+    </w:p>
+    <w:p/>
+    <w:p>
+      <w:pPr>
+        <w:shd w:val="clear" w:color="auto" w:fill="FFFFFF"/>
+        <w:spacing w:after="0" w:line="240" w:lineRule="auto"/>
+      </w:pPr>
+    </w:p>
+    <w:p>
+      <w:pPr>
+        <w:rPr>
+          <w:lang w:val="en-US"/>
+        </w:rPr>
+      </w:pPr>
+    </w:p>
+    <w:p>
+      <w:pPr>
+        <w:pStyle w:val="Ttulo1"/>
+        <w:rPr>
+          <w:lang w:val="en-US"/>
+        </w:rPr>
+      </w:pPr>
+      <w:r>
+        <w:rPr>
+          <w:lang w:val="en-US"/>
+        </w:rPr>
+        <w:lastRenderedPageBreak/>
+        <w:t>TEST DEFINITION</w:t>
+      </w:r>
+    </w:p>
+    <w:p>
+      <w:pPr>
+        <w:rPr>
+          <w:lang w:val="en-US"/>
+        </w:rPr>
+      </w:pPr>
+      <w:r>
+        <w:rPr>
+          <w:lang w:val="en-US"/>
+        </w:rPr>
+        <w:t>Run 20 times a 5 fold for model RESNET18</w:t>
+      </w:r>
+    </w:p>
+    <w:p>
+      <w:pPr>
+        <w:rPr>
+          <w:lang w:val="en-US"/>
+        </w:rPr>
+      </w:pPr>
+      <w:r>
+        <w:rPr>
+          <w:lang w:val="en-US"/>
+        </w:rPr>
+        <w:t>Run 20 times a 5 fold for model RESNET50</w:t>
+      </w:r>
+    </w:p>
+    <w:p>
+      <w:pPr>
+        <w:rPr>
+          <w:lang w:val="en-US"/>
+        </w:rPr>
+      </w:pPr>
+      <w:r>
+        <w:rPr>
+          <w:lang w:val="en-US"/>
+        </w:rPr>
+        <w:t>Run 20 times a 5 fold for model VGG16</w:t>
+      </w:r>
+    </w:p>
+    <w:p>
+      <w:pPr>
+        <w:rPr>
+          <w:lang w:val="en-US"/>
+        </w:rPr>
+      </w:pPr>
+      <w:r>
+        <w:rPr>
+          <w:lang w:val="en-US"/>
+        </w:rPr>
+        <w:t>Run 20 times a 5 fold for model Inception</w:t>
+      </w:r>
+    </w:p>
+    <w:p>
+      <w:pPr>
+        <w:rPr>
+          <w:lang w:val="en-US"/>
+        </w:rPr>
+      </w:pPr>
+    </w:p>
+    <w:p>
+      <w:pPr>
+        <w:pStyle w:val="Ttulo1"/>
+        <w:rPr>
+          <w:lang w:val="en-US"/>
+        </w:rPr>
+      </w:pPr>
+      <w:r>
+        <w:rPr>
+          <w:lang w:val="en-US"/>
+        </w:rPr>
+        <w:t>TUTORIAL ON EXTENDING EXISTING NETWORKS IN PYTORCH</w:t>
+      </w:r>
+    </w:p>
+    <w:p>
+      <w:hyperlink r:id="rId13" w:history="1">
+        <w:r>
+          <w:rPr>
+            <w:rStyle w:val="Hipervnculo"/>
+          </w:rPr>
+          <w:t>https://pytorch.org/tutorials/beginner/finetuning_torchvision_models_tutorial.html</w:t>
+        </w:r>
+      </w:hyperlink>
+    </w:p>
+    <w:p/>
+    <w:p>
+      <w:proofErr w:type="spellStart"/>
+      <w:r>
+        <w:t>With</w:t>
+      </w:r>
+      <w:proofErr w:type="spellEnd"/>
+      <w:r>
+        <w:t xml:space="preserve"> </w:t>
+      </w:r>
+      <w:proofErr w:type="spellStart"/>
+      <w:r>
+        <w:t>transfer</w:t>
+      </w:r>
+      <w:proofErr w:type="spellEnd"/>
+      <w:r>
+        <w:t xml:space="preserve"> </w:t>
+      </w:r>
+      <w:proofErr w:type="spellStart"/>
+      <w:r>
+        <w:t>learning</w:t>
+      </w:r>
+      <w:proofErr w:type="spellEnd"/>
+      <w:r>
+        <w:t xml:space="preserve"> </w:t>
+      </w:r>
+      <w:proofErr w:type="spellStart"/>
+      <w:r>
+        <w:t>this</w:t>
+      </w:r>
+      <w:proofErr w:type="spellEnd"/>
+      <w:r>
+        <w:t xml:space="preserve"> </w:t>
+      </w:r>
+      <w:proofErr w:type="spellStart"/>
+      <w:r>
+        <w:t>might</w:t>
+      </w:r>
+      <w:proofErr w:type="spellEnd"/>
+      <w:r>
+        <w:t xml:space="preserve"> </w:t>
+      </w:r>
+      <w:proofErr w:type="spellStart"/>
+      <w:r>
+        <w:t>happen</w:t>
+      </w:r>
+      <w:proofErr w:type="spellEnd"/>
+    </w:p>
+    <w:p>
+      <w:pPr>
+        <w:rPr>
+          <w:color w:val="FF0000"/>
+          <w:lang w:val="en-US"/>
+        </w:rPr>
+      </w:pPr>
+      <w:r>
+        <w:rPr>
+          <w:noProof/>
+        </w:rPr>
+        <w:drawing>
+          <wp:inline distT="0" distB="0" distL="0" distR="0" wp14:anchorId="3F843FA4" wp14:editId="52DA7F92">
+            <wp:extent cx="5731510" cy="4647565"/>
+            <wp:effectExtent l="0" t="0" r="2540" b="635"/>
+            <wp:docPr id="5" name="Imagen 5"/>
+            <wp:cNvGraphicFramePr>
+              <a:graphicFrameLocks xmlns:a="http://schemas.openxmlformats.org/drawingml/2006/main" noChangeAspect="1"/>
+            </wp:cNvGraphicFramePr>
+            <a:graphic xmlns:a="http://schemas.openxmlformats.org/drawingml/2006/main">
+              <a:graphicData uri="http://schemas.openxmlformats.org/drawingml/2006/picture">
+                <pic:pic xmlns:pic="http://schemas.openxmlformats.org/drawingml/2006/picture">
+                  <pic:nvPicPr>
+                    <pic:cNvPr id="1" name=""/>
+                    <pic:cNvPicPr/>
+                  </pic:nvPicPr>
+                  <pic:blipFill>
+                    <a:blip r:embed="rId14"/>
+                    <a:stretch>
+                      <a:fillRect/>
+                    </a:stretch>
+                  </pic:blipFill>
+                  <pic:spPr>
+                    <a:xfrm>
+                      <a:off x="0" y="0"/>
+                      <a:ext cx="5731510" cy="4647565"/>
+                    </a:xfrm>
+                    <a:prstGeom prst="rect">
+                      <a:avLst/>
+                    </a:prstGeom>
+                  </pic:spPr>
+                </pic:pic>
+              </a:graphicData>
+            </a:graphic>
+          </wp:inline>
+        </w:drawing>
+      </w:r>
+    </w:p>
+    <w:p>
+      <w:pPr>
+        <w:rPr>
+          <w:color w:val="FF0000"/>
+          <w:lang w:val="en-US"/>
+        </w:rPr>
+      </w:pPr>
+    </w:p>
+    <w:p>
+      <w:pPr>
+        <w:pStyle w:val="Ttulo1"/>
+        <w:rPr>
+          <w:lang w:val="en-US"/>
+        </w:rPr>
+      </w:pPr>
+      <w:r>
+        <w:rPr>
+          <w:lang w:val="en-US"/>
+        </w:rPr>
+        <w:t>DETAILS ABOUT MEAN TEACHER IMPLEMENTATION</w:t>
+      </w:r>
+    </w:p>
+    <w:p>
+      <w:pPr>
+        <w:pStyle w:val="Ttulo2"/>
+        <w:shd w:val="clear" w:color="auto" w:fill="FFFFFF"/>
+        <w:rPr>
+          <w:rFonts w:ascii="Segoe UI" w:hAnsi="Segoe UI" w:cs="Segoe UI"/>
+          <w:color w:val="586069"/>
+          <w:sz w:val="24"/>
+          <w:szCs w:val="24"/>
+        </w:rPr>
+      </w:pPr>
+      <w:hyperlink r:id="rId15" w:history="1">
+        <w:r>
+          <w:rPr>
+            <w:rStyle w:val="Hipervnculo"/>
+            <w:rFonts w:ascii="Segoe UI" w:hAnsi="Segoe UI" w:cs="Segoe UI"/>
+            <w:color w:val="0366D6"/>
+            <w:sz w:val="24"/>
+            <w:szCs w:val="24"/>
+          </w:rPr>
+          <w:t>mean-teacher</w:t>
+        </w:r>
+      </w:hyperlink>
+      <w:r>
+        <w:rPr>
+          <w:rStyle w:val="separator"/>
+          <w:rFonts w:ascii="Segoe UI" w:hAnsi="Segoe UI" w:cs="Segoe UI"/>
+          <w:color w:val="586069"/>
+          <w:sz w:val="24"/>
+          <w:szCs w:val="24"/>
+        </w:rPr>
+        <w:t>/</w:t>
+      </w:r>
+      <w:hyperlink r:id="rId16" w:history="1">
+        <w:r>
+          <w:rPr>
+            <w:rStyle w:val="Hipervnculo"/>
+            <w:rFonts w:ascii="Segoe UI" w:hAnsi="Segoe UI" w:cs="Segoe UI"/>
+            <w:color w:val="0366D6"/>
+            <w:sz w:val="24"/>
+            <w:szCs w:val="24"/>
+          </w:rPr>
+          <w:t>pytorch</w:t>
+        </w:r>
+      </w:hyperlink>
+      <w:r>
+        <w:rPr>
+          <w:rStyle w:val="separator"/>
+          <w:rFonts w:ascii="Segoe UI" w:hAnsi="Segoe UI" w:cs="Segoe UI"/>
+          <w:color w:val="586069"/>
+          <w:sz w:val="24"/>
+          <w:szCs w:val="24"/>
+        </w:rPr>
+        <w:t>/</w:t>
+      </w:r>
+      <w:hyperlink r:id="rId17" w:history="1">
+        <w:r>
+          <w:rPr>
+            <w:rStyle w:val="Hipervnculo"/>
+            <w:rFonts w:ascii="Segoe UI" w:hAnsi="Segoe UI" w:cs="Segoe UI"/>
+            <w:color w:val="0366D6"/>
+            <w:sz w:val="24"/>
+            <w:szCs w:val="24"/>
+          </w:rPr>
+          <w:t>experiments</w:t>
+        </w:r>
+      </w:hyperlink>
+      <w:r>
+        <w:rPr>
+          <w:rStyle w:val="separator"/>
+          <w:rFonts w:ascii="Segoe UI" w:hAnsi="Segoe UI" w:cs="Segoe UI"/>
+          <w:color w:val="586069"/>
+          <w:sz w:val="24"/>
+          <w:szCs w:val="24"/>
+        </w:rPr>
+        <w:t>/</w:t>
+      </w:r>
+      <w:r>
+        <w:rPr>
+          <w:rStyle w:val="Textoennegrita"/>
+          <w:rFonts w:ascii="Segoe UI" w:hAnsi="Segoe UI" w:cs="Segoe UI"/>
+          <w:b w:val="0"/>
+          <w:bCs w:val="0"/>
+          <w:color w:val="24292E"/>
+          <w:sz w:val="24"/>
+          <w:szCs w:val="24"/>
+        </w:rPr>
+        <w:t>cifar10_test.py</w:t>
+      </w:r>
+      <w:r>
+        <w:rPr>
+          <w:rFonts w:ascii="Segoe UI" w:hAnsi="Segoe UI" w:cs="Segoe UI"/>
+          <w:color w:val="586069"/>
+          <w:sz w:val="24"/>
+          <w:szCs w:val="24"/>
+        </w:rPr>
+        <w:t> </w:t>
+      </w:r>
+      <w:r>
+        <w:rPr>
+          <w:rStyle w:val="separator"/>
+          <w:rFonts w:ascii="Segoe UI" w:hAnsi="Segoe UI" w:cs="Segoe UI"/>
+          <w:color w:val="586069"/>
+          <w:sz w:val="24"/>
+          <w:szCs w:val="24"/>
+        </w:rPr>
+        <w:t>/</w:t>
+      </w:r>
+      <w:r>
+        <w:rPr>
+          <w:rFonts w:ascii="Segoe UI" w:hAnsi="Segoe UI" w:cs="Segoe UI"/>
+          <w:color w:val="586069"/>
+          <w:sz w:val="24"/>
+          <w:szCs w:val="24"/>
+        </w:rPr>
+        <w:t> Jump to </w:t>
+      </w:r>
+    </w:p>
+    <w:p>
+      <w:pPr>
+        <w:shd w:val="clear" w:color="auto" w:fill="FFFFFF"/>
+        <w:textAlignment w:val="center"/>
+        <w:rPr>
+          <w:rFonts w:ascii="Segoe UI" w:hAnsi="Segoe UI" w:cs="Segoe UI"/>
+          <w:color w:val="24292E"/>
+          <w:sz w:val="21"/>
+          <w:szCs w:val="21"/>
+        </w:rPr>
+      </w:pPr>
+      <w:hyperlink r:id="rId18" w:history="1">
+        <w:proofErr w:type="spellStart"/>
+        <w:r>
+          <w:rPr>
+            <w:rStyle w:val="Hipervnculo"/>
+            <w:rFonts w:ascii="Segoe UI" w:hAnsi="Segoe UI" w:cs="Segoe UI"/>
+            <w:b/>
+            <w:bCs/>
+            <w:color w:val="24292E"/>
+            <w:sz w:val="18"/>
+            <w:szCs w:val="18"/>
+            <w:bdr w:val="single" w:sz="6" w:space="2" w:color="auto" w:frame="1"/>
+            <w:shd w:val="clear" w:color="auto" w:fill="EFF3F6"/>
+          </w:rPr>
+          <w:t>Find</w:t>
+        </w:r>
+        <w:proofErr w:type="spellEnd"/>
+        <w:r>
+          <w:rPr>
+            <w:rStyle w:val="Hipervnculo"/>
+            <w:rFonts w:ascii="Segoe UI" w:hAnsi="Segoe UI" w:cs="Segoe UI"/>
+            <w:b/>
+            <w:bCs/>
+            <w:color w:val="24292E"/>
+            <w:sz w:val="18"/>
+            <w:szCs w:val="18"/>
+            <w:bdr w:val="single" w:sz="6" w:space="2" w:color="auto" w:frame="1"/>
+            <w:shd w:val="clear" w:color="auto" w:fill="EFF3F6"/>
+          </w:rPr>
+          <w:t xml:space="preserve"> </w:t>
+        </w:r>
+        <w:proofErr w:type="spellStart"/>
+        <w:r>
+          <w:rPr>
+            <w:rStyle w:val="Hipervnculo"/>
+            <w:rFonts w:ascii="Segoe UI" w:hAnsi="Segoe UI" w:cs="Segoe UI"/>
+            <w:b/>
+            <w:bCs/>
+            <w:color w:val="24292E"/>
+            <w:sz w:val="18"/>
+            <w:szCs w:val="18"/>
+            <w:bdr w:val="single" w:sz="6" w:space="2" w:color="auto" w:frame="1"/>
+            <w:shd w:val="clear" w:color="auto" w:fill="EFF3F6"/>
+          </w:rPr>
+          <w:t>file</w:t>
+        </w:r>
+      </w:hyperlink>
+      <w:r>
+        <w:rPr>
+          <w:rFonts w:ascii="Segoe UI" w:hAnsi="Segoe UI" w:cs="Segoe UI"/>
+          <w:color w:val="24292E"/>
+          <w:sz w:val="21"/>
+          <w:szCs w:val="21"/>
+        </w:rPr>
+        <w:t>Copy</w:t>
+      </w:r>
+      <w:proofErr w:type="spellEnd"/>
+      <w:r>
+        <w:rPr>
+          <w:rFonts w:ascii="Segoe UI" w:hAnsi="Segoe UI" w:cs="Segoe UI"/>
+          <w:color w:val="24292E"/>
+          <w:sz w:val="21"/>
+          <w:szCs w:val="21"/>
+        </w:rPr>
+        <w:t xml:space="preserve"> </w:t>
+      </w:r>
+      <w:proofErr w:type="spellStart"/>
+      <w:r>
+        <w:rPr>
+          <w:rFonts w:ascii="Segoe UI" w:hAnsi="Segoe UI" w:cs="Segoe UI"/>
+          <w:color w:val="24292E"/>
+          <w:sz w:val="21"/>
+          <w:szCs w:val="21"/>
+        </w:rPr>
+        <w:t>path</w:t>
+      </w:r>
+      <w:proofErr w:type="spellEnd"/>
+    </w:p>
+    <w:p>
+      <w:pPr>
+        <w:rPr>
+          <w:lang w:val="en-US"/>
+        </w:rPr>
+      </w:pPr>
+      <w:r>
+        <w:rPr>
+          <w:lang w:val="en-US"/>
+        </w:rPr>
+        <w:lastRenderedPageBreak/>
+        <w:t xml:space="preserve">Contains the experiments executed </w:t>
+      </w:r>
+    </w:p>
+    <w:p>
+      <w:pPr>
+        <w:pStyle w:val="Ttulo1"/>
+        <w:rPr>
+          <w:lang w:val="en-US"/>
+        </w:rPr>
+      </w:pPr>
+      <w:r>
+        <w:rPr>
+          <w:lang w:val="en-US"/>
+        </w:rPr>
+        <w:t>BATCH MINI BATCH</w:t>
+      </w:r>
+    </w:p>
+    <w:p>
+      <w:pPr>
+        <w:rPr>
+          <w:lang w:val="en-US"/>
+        </w:rPr>
+      </w:pPr>
+      <w:hyperlink r:id="rId19" w:history="1">
+        <w:r>
+          <w:rPr>
+            <w:rStyle w:val="Hipervnculo"/>
+          </w:rPr>
+          <w:t>https://machinelearningmastery.com/gentle-introduction-mini-batch-gradient-descent-configure-batch-size/</w:t>
         </w:r>
       </w:hyperlink>
       <w:bookmarkStart w:id="0" w:name="_GoBack"/>
@@ -742,6 +7985,127 @@
     </w:sectPr>
   </w:body>
 </w:document>
+</file>
+
+<file path=word/numbering.xml><?xml version="1.0" encoding="utf-8"?>
+<w:numbering xmlns:wpc="http://schemas.microsoft.com/office/word/2010/wordprocessingCanvas" xmlns:cx="http://schemas.microsoft.com/office/drawing/2014/chartex" xmlns:cx1="http://schemas.microsoft.com/office/drawing/2015/9/8/chartex" xmlns:cx2="http://schemas.microsoft.com/office/drawing/2015/10/21/chartex" xmlns:cx3="http://schemas.microsoft.com/office/drawing/2016/5/9/chartex" xmlns:cx4="http://schemas.microsoft.com/office/drawing/2016/5/10/chartex" xmlns:cx5="http://schemas.microsoft.com/office/drawing/2016/5/11/chartex" xmlns:cx6="http://schemas.microsoft.com/office/drawing/2016/5/12/chartex" xmlns:cx7="http://schemas.microsoft.com/office/drawing/2016/5/13/chartex" xmlns:cx8="http://schemas.microsoft.com/office/drawing/2016/5/14/chartex" xmlns:mc="http://schemas.openxmlformats.org/markup-compatibility/2006" xmlns:aink="http://schemas.microsoft.com/office/drawing/2016/ink" xmlns:am3d="http://schemas.microsoft.com/office/drawing/2017/model3d" xmlns:o="urn:schemas-microsoft-com:office:office" xmlns:r="http://schemas.openxmlformats.org/officeDocument/2006/relationships" xmlns:m="http://schemas.openxmlformats.org/officeDocument/2006/math" xmlns:v="urn:schemas-microsoft-com:vml" xmlns:wp14="http://schemas.microsoft.com/office/word/2010/wordprocessingDrawing" xmlns:wp="http://schemas.openxmlformats.org/drawingml/2006/wordprocessingDrawing" xmlns:w10="urn:schemas-microsoft-com:office:word" xmlns:w="http://schemas.openxmlformats.org/wordprocessingml/2006/main" xmlns:w14="http://schemas.microsoft.com/office/word/2010/wordml" xmlns:w15="http://schemas.microsoft.com/office/word/2012/wordml" xmlns:w16cid="http://schemas.microsoft.com/office/word/2016/wordml/cid" xmlns:w16se="http://schemas.microsoft.com/office/word/2015/wordml/symex" xmlns:wpg="http://schemas.microsoft.com/office/word/2010/wordprocessingGroup" xmlns:wpi="http://schemas.microsoft.com/office/word/2010/wordprocessingInk" xmlns:wne="http://schemas.microsoft.com/office/word/2006/wordml" xmlns:wps="http://schemas.microsoft.com/office/word/2010/wordprocessingShape" mc:Ignorable="w14 w15 w16se w16cid wp14">
+  <w:abstractNum w:abstractNumId="0" w15:restartNumberingAfterBreak="0">
+    <w:nsid w:val="09F53A42"/>
+    <w:multiLevelType w:val="multilevel"/>
+    <w:tmpl w:val="7AEAFE4C"/>
+    <w:lvl w:ilvl="0">
+      <w:numFmt w:val="bullet"/>
+      <w:lvlText w:val=""/>
+      <w:lvlJc w:val="left"/>
+      <w:pPr>
+        <w:ind w:left="720" w:hanging="360"/>
+      </w:pPr>
+      <w:rPr>
+        <w:rFonts w:ascii="Symbol" w:hAnsi="Symbol"/>
+        <w:sz w:val="20"/>
+      </w:rPr>
+    </w:lvl>
+    <w:lvl w:ilvl="1">
+      <w:numFmt w:val="bullet"/>
+      <w:lvlText w:val=""/>
+      <w:lvlJc w:val="left"/>
+      <w:pPr>
+        <w:ind w:left="1440" w:hanging="360"/>
+      </w:pPr>
+      <w:rPr>
+        <w:rFonts w:ascii="Symbol" w:hAnsi="Symbol"/>
+        <w:sz w:val="20"/>
+      </w:rPr>
+    </w:lvl>
+    <w:lvl w:ilvl="2">
+      <w:numFmt w:val="bullet"/>
+      <w:lvlText w:val=""/>
+      <w:lvlJc w:val="left"/>
+      <w:pPr>
+        <w:ind w:left="2160" w:hanging="360"/>
+      </w:pPr>
+      <w:rPr>
+        <w:rFonts w:ascii="Symbol" w:hAnsi="Symbol"/>
+        <w:sz w:val="20"/>
+      </w:rPr>
+    </w:lvl>
+    <w:lvl w:ilvl="3">
+      <w:numFmt w:val="bullet"/>
+      <w:lvlText w:val=""/>
+      <w:lvlJc w:val="left"/>
+      <w:pPr>
+        <w:ind w:left="2880" w:hanging="360"/>
+      </w:pPr>
+      <w:rPr>
+        <w:rFonts w:ascii="Symbol" w:hAnsi="Symbol"/>
+        <w:sz w:val="20"/>
+      </w:rPr>
+    </w:lvl>
+    <w:lvl w:ilvl="4">
+      <w:numFmt w:val="bullet"/>
+      <w:lvlText w:val=""/>
+      <w:lvlJc w:val="left"/>
+      <w:pPr>
+        <w:ind w:left="3600" w:hanging="360"/>
+      </w:pPr>
+      <w:rPr>
+        <w:rFonts w:ascii="Symbol" w:hAnsi="Symbol"/>
+        <w:sz w:val="20"/>
+      </w:rPr>
+    </w:lvl>
+    <w:lvl w:ilvl="5">
+      <w:numFmt w:val="bullet"/>
+      <w:lvlText w:val=""/>
+      <w:lvlJc w:val="left"/>
+      <w:pPr>
+        <w:ind w:left="4320" w:hanging="360"/>
+      </w:pPr>
+      <w:rPr>
+        <w:rFonts w:ascii="Symbol" w:hAnsi="Symbol"/>
+        <w:sz w:val="20"/>
+      </w:rPr>
+    </w:lvl>
+    <w:lvl w:ilvl="6">
+      <w:numFmt w:val="bullet"/>
+      <w:lvlText w:val=""/>
+      <w:lvlJc w:val="left"/>
+      <w:pPr>
+        <w:ind w:left="5040" w:hanging="360"/>
+      </w:pPr>
+      <w:rPr>
+        <w:rFonts w:ascii="Symbol" w:hAnsi="Symbol"/>
+        <w:sz w:val="20"/>
+      </w:rPr>
+    </w:lvl>
+    <w:lvl w:ilvl="7">
+      <w:numFmt w:val="bullet"/>
+      <w:lvlText w:val=""/>
+      <w:lvlJc w:val="left"/>
+      <w:pPr>
+        <w:ind w:left="5760" w:hanging="360"/>
+      </w:pPr>
+      <w:rPr>
+        <w:rFonts w:ascii="Symbol" w:hAnsi="Symbol"/>
+        <w:sz w:val="20"/>
+      </w:rPr>
+    </w:lvl>
+    <w:lvl w:ilvl="8">
+      <w:numFmt w:val="bullet"/>
+      <w:lvlText w:val=""/>
+      <w:lvlJc w:val="left"/>
+      <w:pPr>
+        <w:ind w:left="6480" w:hanging="360"/>
+      </w:pPr>
+      <w:rPr>
+        <w:rFonts w:ascii="Symbol" w:hAnsi="Symbol"/>
+        <w:sz w:val="20"/>
+      </w:rPr>
+    </w:lvl>
+  </w:abstractNum>
+  <w:num w:numId="1">
+    <w:abstractNumId w:val="0"/>
+  </w:num>
+</w:numbering>
 </file>
 
 <file path=word/styles.xml><?xml version="1.0" encoding="utf-8"?>
@@ -1143,11 +8507,11 @@
     <w:name w:val="Normal"/>
     <w:qFormat/>
   </w:style>
-  <w:style w:type="paragraph" w:styleId="Heading1">
+  <w:style w:type="paragraph" w:styleId="Ttulo1">
     <w:name w:val="heading 1"/>
     <w:basedOn w:val="Normal"/>
     <w:next w:val="Normal"/>
-    <w:link w:val="Heading1Char"/>
+    <w:link w:val="Ttulo1Car"/>
     <w:uiPriority w:val="9"/>
     <w:qFormat/>
     <w:rsid w:val="00E07388"/>
@@ -1164,13 +8528,36 @@
       <w:szCs w:val="32"/>
     </w:rPr>
   </w:style>
-  <w:style w:type="character" w:default="1" w:styleId="DefaultParagraphFont">
+  <w:style w:type="paragraph" w:styleId="Ttulo2">
+    <w:name w:val="heading 2"/>
+    <w:basedOn w:val="Normal"/>
+    <w:next w:val="Normal"/>
+    <w:link w:val="Ttulo2Car"/>
+    <w:uiPriority w:val="9"/>
+    <w:semiHidden/>
+    <w:unhideWhenUsed/>
+    <w:qFormat/>
+    <w:rsid w:val="0068313B"/>
+    <w:pPr>
+      <w:keepNext/>
+      <w:keepLines/>
+      <w:spacing w:before="40" w:after="0"/>
+      <w:outlineLvl w:val="1"/>
+    </w:pPr>
+    <w:rPr>
+      <w:rFonts w:asciiTheme="majorHAnsi" w:eastAsiaTheme="majorEastAsia" w:hAnsiTheme="majorHAnsi" w:cstheme="majorBidi"/>
+      <w:color w:val="2E74B5" w:themeColor="accent1" w:themeShade="BF"/>
+      <w:sz w:val="26"/>
+      <w:szCs w:val="26"/>
+    </w:rPr>
+  </w:style>
+  <w:style w:type="character" w:default="1" w:styleId="Fuentedeprrafopredeter">
     <w:name w:val="Default Paragraph Font"/>
     <w:uiPriority w:val="1"/>
     <w:semiHidden/>
     <w:unhideWhenUsed/>
   </w:style>
-  <w:style w:type="table" w:default="1" w:styleId="TableNormal">
+  <w:style w:type="table" w:default="1" w:styleId="Tablanormal">
     <w:name w:val="Normal Table"/>
     <w:uiPriority w:val="99"/>
     <w:semiHidden/>
@@ -1185,15 +8572,15 @@
       </w:tblCellMar>
     </w:tblPr>
   </w:style>
-  <w:style w:type="numbering" w:default="1" w:styleId="NoList">
+  <w:style w:type="numbering" w:default="1" w:styleId="Sinlista">
     <w:name w:val="No List"/>
     <w:uiPriority w:val="99"/>
     <w:semiHidden/>
     <w:unhideWhenUsed/>
   </w:style>
-  <w:style w:type="character" w:styleId="Hyperlink">
+  <w:style w:type="character" w:styleId="Hipervnculo">
     <w:name w:val="Hyperlink"/>
-    <w:basedOn w:val="DefaultParagraphFont"/>
+    <w:basedOn w:val="Fuentedeprrafopredeter"/>
     <w:uiPriority w:val="99"/>
     <w:unhideWhenUsed/>
     <w:rsid w:val="009274F5"/>
@@ -1202,9 +8589,9 @@
       <w:u w:val="single"/>
     </w:rPr>
   </w:style>
-  <w:style w:type="character" w:styleId="UnresolvedMention">
+  <w:style w:type="character" w:styleId="Mencinsinresolver">
     <w:name w:val="Unresolved Mention"/>
-    <w:basedOn w:val="DefaultParagraphFont"/>
+    <w:basedOn w:val="Fuentedeprrafopredeter"/>
     <w:uiPriority w:val="99"/>
     <w:semiHidden/>
     <w:unhideWhenUsed/>
@@ -1214,10 +8601,10 @@
       <w:shd w:val="clear" w:color="auto" w:fill="E1DFDD"/>
     </w:rPr>
   </w:style>
-  <w:style w:type="paragraph" w:styleId="HTMLPreformatted">
+  <w:style w:type="paragraph" w:styleId="HTMLconformatoprevio">
     <w:name w:val="HTML Preformatted"/>
     <w:basedOn w:val="Normal"/>
-    <w:link w:val="HTMLPreformattedChar"/>
+    <w:link w:val="HTMLconformatoprevioCar"/>
     <w:uiPriority w:val="99"/>
     <w:semiHidden/>
     <w:unhideWhenUsed/>
@@ -1250,10 +8637,10 @@
       <w:lang w:val="en-US"/>
     </w:rPr>
   </w:style>
-  <w:style w:type="character" w:customStyle="1" w:styleId="HTMLPreformattedChar">
-    <w:name w:val="HTML Preformatted Char"/>
-    <w:basedOn w:val="DefaultParagraphFont"/>
-    <w:link w:val="HTMLPreformatted"/>
+  <w:style w:type="character" w:customStyle="1" w:styleId="HTMLconformatoprevioCar">
+    <w:name w:val="HTML con formato previo Car"/>
+    <w:basedOn w:val="Fuentedeprrafopredeter"/>
+    <w:link w:val="HTMLconformatoprevio"/>
     <w:uiPriority w:val="99"/>
     <w:semiHidden/>
     <w:rsid w:val="00BC0C3A"/>
@@ -1264,9 +8651,9 @@
       <w:lang w:val="en-US"/>
     </w:rPr>
   </w:style>
-  <w:style w:type="character" w:styleId="HTMLCode">
+  <w:style w:type="character" w:styleId="CdigoHTML">
     <w:name w:val="HTML Code"/>
-    <w:basedOn w:val="DefaultParagraphFont"/>
+    <w:basedOn w:val="Fuentedeprrafopredeter"/>
     <w:uiPriority w:val="99"/>
     <w:semiHidden/>
     <w:unhideWhenUsed/>
@@ -1277,10 +8664,10 @@
       <w:szCs w:val="20"/>
     </w:rPr>
   </w:style>
-  <w:style w:type="character" w:customStyle="1" w:styleId="Heading1Char">
-    <w:name w:val="Heading 1 Char"/>
-    <w:basedOn w:val="DefaultParagraphFont"/>
-    <w:link w:val="Heading1"/>
+  <w:style w:type="character" w:customStyle="1" w:styleId="Ttulo1Car">
+    <w:name w:val="Título 1 Car"/>
+    <w:basedOn w:val="Fuentedeprrafopredeter"/>
+    <w:link w:val="Ttulo1"/>
     <w:uiPriority w:val="9"/>
     <w:rsid w:val="00E07388"/>
     <w:rPr>
@@ -1292,17 +8679,17 @@
   </w:style>
   <w:style w:type="character" w:customStyle="1" w:styleId="n">
     <w:name w:val="n"/>
-    <w:basedOn w:val="DefaultParagraphFont"/>
+    <w:basedOn w:val="Fuentedeprrafopredeter"/>
     <w:rsid w:val="008558F7"/>
   </w:style>
   <w:style w:type="character" w:customStyle="1" w:styleId="o">
     <w:name w:val="o"/>
-    <w:basedOn w:val="DefaultParagraphFont"/>
+    <w:basedOn w:val="Fuentedeprrafopredeter"/>
     <w:rsid w:val="008558F7"/>
   </w:style>
-  <w:style w:type="character" w:styleId="Emphasis">
+  <w:style w:type="character" w:styleId="nfasis">
     <w:name w:val="Emphasis"/>
-    <w:basedOn w:val="DefaultParagraphFont"/>
+    <w:basedOn w:val="Fuentedeprrafopredeter"/>
     <w:uiPriority w:val="20"/>
     <w:qFormat/>
     <w:rsid w:val="008558F7"/>
@@ -1310,6 +8697,53 @@
       <w:i/>
       <w:iCs/>
     </w:rPr>
+  </w:style>
+  <w:style w:type="character" w:styleId="Hipervnculovisitado">
+    <w:name w:val="FollowedHyperlink"/>
+    <w:basedOn w:val="Fuentedeprrafopredeter"/>
+    <w:uiPriority w:val="99"/>
+    <w:semiHidden/>
+    <w:unhideWhenUsed/>
+    <w:rsid w:val="008339CC"/>
+    <w:rPr>
+      <w:color w:val="954F72" w:themeColor="followedHyperlink"/>
+      <w:u w:val="single"/>
+    </w:rPr>
+  </w:style>
+  <w:style w:type="character" w:styleId="Textoennegrita">
+    <w:name w:val="Strong"/>
+    <w:basedOn w:val="Fuentedeprrafopredeter"/>
+    <w:uiPriority w:val="22"/>
+    <w:qFormat/>
+    <w:rsid w:val="008339CC"/>
+    <w:rPr>
+      <w:b/>
+      <w:bCs/>
+    </w:rPr>
+  </w:style>
+  <w:style w:type="character" w:customStyle="1" w:styleId="Ttulo2Car">
+    <w:name w:val="Título 2 Car"/>
+    <w:basedOn w:val="Fuentedeprrafopredeter"/>
+    <w:link w:val="Ttulo2"/>
+    <w:uiPriority w:val="9"/>
+    <w:semiHidden/>
+    <w:rsid w:val="0068313B"/>
+    <w:rPr>
+      <w:rFonts w:asciiTheme="majorHAnsi" w:eastAsiaTheme="majorEastAsia" w:hAnsiTheme="majorHAnsi" w:cstheme="majorBidi"/>
+      <w:color w:val="2E74B5" w:themeColor="accent1" w:themeShade="BF"/>
+      <w:sz w:val="26"/>
+      <w:szCs w:val="26"/>
+    </w:rPr>
+  </w:style>
+  <w:style w:type="character" w:customStyle="1" w:styleId="js-path-segment">
+    <w:name w:val="js-path-segment"/>
+    <w:basedOn w:val="Fuentedeprrafopredeter"/>
+    <w:rsid w:val="0068313B"/>
+  </w:style>
+  <w:style w:type="character" w:customStyle="1" w:styleId="separator">
+    <w:name w:val="separator"/>
+    <w:basedOn w:val="Fuentedeprrafopredeter"/>
+    <w:rsid w:val="0068313B"/>
   </w:style>
 </w:styles>
 </file>
